--- a/Phase_3/module_2/Process_specifications_template.docx
+++ b/Phase_3/module_2/Process_specifications_template.docx
@@ -1,6 +1,6 @@
 
 <file path=word/document.xml><?xml version="1.0" encoding="utf-8"?>
-<w:document xmlns:wpc="http://schemas.microsoft.com/office/word/2010/wordprocessingCanvas" xmlns:cx="http://schemas.microsoft.com/office/drawing/2014/chartex" xmlns:cx1="http://schemas.microsoft.com/office/drawing/2015/9/8/chartex" xmlns:cx2="http://schemas.microsoft.com/office/drawing/2015/10/21/chartex" xmlns:cx3="http://schemas.microsoft.com/office/drawing/2016/5/9/chartex" xmlns:cx4="http://schemas.microsoft.com/office/drawing/2016/5/10/chartex" xmlns:cx5="http://schemas.microsoft.com/office/drawing/2016/5/11/chartex" xmlns:cx6="http://schemas.microsoft.com/office/drawing/2016/5/12/chartex" xmlns:cx7="http://schemas.microsoft.com/office/drawing/2016/5/13/chartex" xmlns:cx8="http://schemas.microsoft.com/office/drawing/2016/5/14/chartex" xmlns:mc="http://schemas.openxmlformats.org/markup-compatibility/2006" xmlns:aink="http://schemas.microsoft.com/office/drawing/2016/ink" xmlns:am3d="http://schemas.microsoft.com/office/drawing/2017/model3d" xmlns:o="urn:schemas-microsoft-com:office:office" xmlns:oel="http://schemas.microsoft.com/office/2019/extlst" xmlns:r="http://schemas.openxmlformats.org/officeDocument/2006/relationships" xmlns:m="http://schemas.openxmlformats.org/officeDocument/2006/math" xmlns:v="urn:schemas-microsoft-com:vml" xmlns:wp14="http://schemas.microsoft.com/office/word/2010/wordprocessingDrawing" xmlns:wp="http://schemas.openxmlformats.org/drawingml/2006/wordprocessingDrawing" xmlns:w10="urn:schemas-microsoft-com:office:word" xmlns:w="http://schemas.openxmlformats.org/wordprocessingml/2006/main" xmlns:w14="http://schemas.microsoft.com/office/word/2010/wordml" xmlns:w15="http://schemas.microsoft.com/office/word/2012/wordml" xmlns:w16cex="http://schemas.microsoft.com/office/word/2018/wordml/cex" xmlns:w16cid="http://schemas.microsoft.com/office/word/2016/wordml/cid" xmlns:w16="http://schemas.microsoft.com/office/word/2018/wordml" xmlns:w16du="http://schemas.microsoft.com/office/word/2023/wordml/word16du" xmlns:w16sdtdh="http://schemas.microsoft.com/office/word/2020/wordml/sdtdatahash" xmlns:w16se="http://schemas.microsoft.com/office/word/2015/wordml/symex" xmlns:wpg="http://schemas.microsoft.com/office/word/2010/wordprocessingGroup" xmlns:wpi="http://schemas.microsoft.com/office/word/2010/wordprocessingInk" xmlns:wne="http://schemas.microsoft.com/office/word/2006/wordml" xmlns:wps="http://schemas.microsoft.com/office/word/2010/wordprocessingShape" mc:Ignorable="w14 w15 w16se w16cid w16 w16cex w16sdtdh w16du wp14">
+<w:document xmlns:wpc="http://schemas.microsoft.com/office/word/2010/wordprocessingCanvas" xmlns:cx="http://schemas.microsoft.com/office/drawing/2014/chartex" xmlns:cx1="http://schemas.microsoft.com/office/drawing/2015/9/8/chartex" xmlns:cx2="http://schemas.microsoft.com/office/drawing/2015/10/21/chartex" xmlns:cx3="http://schemas.microsoft.com/office/drawing/2016/5/9/chartex" xmlns:cx4="http://schemas.microsoft.com/office/drawing/2016/5/10/chartex" xmlns:cx5="http://schemas.microsoft.com/office/drawing/2016/5/11/chartex" xmlns:cx6="http://schemas.microsoft.com/office/drawing/2016/5/12/chartex" xmlns:cx7="http://schemas.microsoft.com/office/drawing/2016/5/13/chartex" xmlns:cx8="http://schemas.microsoft.com/office/drawing/2016/5/14/chartex" xmlns:mc="http://schemas.openxmlformats.org/markup-compatibility/2006" xmlns:aink="http://schemas.microsoft.com/office/drawing/2016/ink" xmlns:am3d="http://schemas.microsoft.com/office/drawing/2017/model3d" xmlns:o="urn:schemas-microsoft-com:office:office" xmlns:r="http://schemas.openxmlformats.org/officeDocument/2006/relationships" xmlns:m="http://schemas.openxmlformats.org/officeDocument/2006/math" xmlns:v="urn:schemas-microsoft-com:vml" xmlns:wp14="http://schemas.microsoft.com/office/word/2010/wordprocessingDrawing" xmlns:wp="http://schemas.openxmlformats.org/drawingml/2006/wordprocessingDrawing" xmlns:w10="urn:schemas-microsoft-com:office:word" xmlns:w="http://schemas.openxmlformats.org/wordprocessingml/2006/main" xmlns:w14="http://schemas.microsoft.com/office/word/2010/wordml" xmlns:w15="http://schemas.microsoft.com/office/word/2012/wordml" xmlns:w16cex="http://schemas.microsoft.com/office/word/2018/wordml/cex" xmlns:w16cid="http://schemas.microsoft.com/office/word/2016/wordml/cid" xmlns:w16="http://schemas.microsoft.com/office/word/2018/wordml" xmlns:w16sdtdh="http://schemas.microsoft.com/office/word/2020/wordml/sdtdatahash" xmlns:w16se="http://schemas.microsoft.com/office/word/2015/wordml/symex" xmlns:wpg="http://schemas.microsoft.com/office/word/2010/wordprocessingGroup" xmlns:wpi="http://schemas.microsoft.com/office/word/2010/wordprocessingInk" xmlns:wne="http://schemas.microsoft.com/office/word/2006/wordml" xmlns:wps="http://schemas.microsoft.com/office/word/2010/wordprocessingShape" mc:Ignorable="w14 w15 w16se w16cid w16 w16cex w16sdtdh wp14">
   <w:body>
     <w:p>
       <w:pPr>
@@ -285,7 +285,7 @@
               </wp:anchor>
             </w:drawing>
           </mc:Choice>
-          <mc:Fallback>
+          <mc:Fallback xmlns:w16du="http://schemas.microsoft.com/office/word/2023/wordml/word16du" xmlns:oel="http://schemas.microsoft.com/office/2019/extlst">
             <w:pict>
               <v:line w14:anchorId="77F66691" id="Straight Connector 1" o:spid="_x0000_s1026" style="position:absolute;flip:x;z-index:251659264;visibility:visible;mso-wrap-style:square;mso-width-percent:0;mso-height-percent:0;mso-wrap-distance-left:9pt;mso-wrap-distance-top:0;mso-wrap-distance-right:9pt;mso-wrap-distance-bottom:0;mso-position-horizontal:absolute;mso-position-horizontal-relative:text;mso-position-vertical:absolute;mso-position-vertical-relative:text;mso-width-percent:0;mso-height-percent:0;mso-width-relative:margin;mso-height-relative:margin" from="281.3pt,16.6pt" to="281.9pt,66.8pt" o:gfxdata="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" strokecolor="black [3213]" strokeweight=".5pt">
                 <v:stroke joinstyle="miter"/>
@@ -398,6 +398,7 @@
             <w14:uncheckedState w14:val="2610" w14:font="MS Gothic"/>
           </w14:checkbox>
         </w:sdtPr>
+        <w:sdtEndPr/>
         <w:sdtContent>
           <w:r>
             <w:rPr>
@@ -448,6 +449,7 @@
             <w14:uncheckedState w14:val="2610" w14:font="MS Gothic"/>
           </w14:checkbox>
         </w:sdtPr>
+        <w:sdtEndPr/>
         <w:sdtContent>
           <w:r>
             <w:rPr>
@@ -498,6 +500,7 @@
             <w14:uncheckedState w14:val="2610" w14:font="MS Gothic"/>
           </w14:checkbox>
         </w:sdtPr>
+        <w:sdtEndPr/>
         <w:sdtContent>
           <w:r>
             <w:rPr>
@@ -636,15 +639,15 @@
           <w:sz w:val="24"/>
           <w:szCs w:val="24"/>
         </w:rPr>
-        <w:t xml:space="preserve"> </w:t>
-      </w:r>
-      <w:r>
-        <w:rPr>
-          <w:color w:val="0B769F" w:themeColor="accent4" w:themeShade="BF"/>
-          <w:sz w:val="24"/>
-          <w:szCs w:val="24"/>
-        </w:rPr>
-        <w:t>Facility Details from facility info database.</w:t>
+        <w:t>Facility</w:t>
+      </w:r>
+      <w:r>
+        <w:rPr>
+          <w:color w:val="0B769F" w:themeColor="accent4" w:themeShade="BF"/>
+          <w:sz w:val="24"/>
+          <w:szCs w:val="24"/>
+        </w:rPr>
+        <w:t xml:space="preserve"> Details from facility info database.</w:t>
       </w:r>
     </w:p>
     <w:p>
@@ -764,6 +767,7 @@
             <w14:uncheckedState w14:val="2610" w14:font="MS Gothic"/>
           </w14:checkbox>
         </w:sdtPr>
+        <w:sdtEndPr/>
         <w:sdtContent>
           <w:r>
             <w:rPr>
@@ -830,6 +834,7 @@
             <w14:uncheckedState w14:val="2610" w14:font="MS Gothic"/>
           </w14:checkbox>
         </w:sdtPr>
+        <w:sdtEndPr/>
         <w:sdtContent>
           <w:r>
             <w:rPr>
@@ -896,6 +901,7 @@
             <w14:uncheckedState w14:val="2610" w14:font="MS Gothic"/>
           </w14:checkbox>
         </w:sdtPr>
+        <w:sdtEndPr/>
         <w:sdtContent>
           <w:r>
             <w:rPr>
@@ -1008,14 +1014,7 @@
           <w:szCs w:val="24"/>
         </w:rPr>
         <w:lastRenderedPageBreak/>
-        <w:t>Number: 1.</w:t>
-      </w:r>
-      <w:r>
-        <w:rPr>
-          <w:sz w:val="24"/>
-          <w:szCs w:val="24"/>
-        </w:rPr>
-        <w:t>2</w:t>
+        <w:t>Number: 1.2</w:t>
       </w:r>
     </w:p>
     <w:p>
@@ -1063,23 +1062,7 @@
           <w:sz w:val="24"/>
           <w:szCs w:val="24"/>
         </w:rPr>
-        <w:t>does</w:t>
-      </w:r>
-      <w:r>
-        <w:rPr>
-          <w:color w:val="0B769F" w:themeColor="accent4" w:themeShade="BF"/>
-          <w:sz w:val="24"/>
-          <w:szCs w:val="24"/>
-        </w:rPr>
-        <w:t xml:space="preserve"> </w:t>
-      </w:r>
-      <w:r>
-        <w:rPr>
-          <w:color w:val="0B769F" w:themeColor="accent4" w:themeShade="BF"/>
-          <w:sz w:val="24"/>
-          <w:szCs w:val="24"/>
-        </w:rPr>
-        <w:t>the required reservation.</w:t>
+        <w:t>does the required reservation.</w:t>
       </w:r>
     </w:p>
     <w:p>
@@ -1261,7 +1244,7 @@
               </wp:anchor>
             </w:drawing>
           </mc:Choice>
-          <mc:Fallback>
+          <mc:Fallback xmlns:w16du="http://schemas.microsoft.com/office/word/2023/wordml/word16du" xmlns:oel="http://schemas.microsoft.com/office/2019/extlst">
             <w:pict>
               <v:line w14:anchorId="62A56DA4" id="Straight Connector 1" o:spid="_x0000_s1026" style="position:absolute;flip:x;z-index:251661312;visibility:visible;mso-wrap-style:square;mso-width-percent:0;mso-height-percent:0;mso-wrap-distance-left:9pt;mso-wrap-distance-top:0;mso-wrap-distance-right:9pt;mso-wrap-distance-bottom:0;mso-position-horizontal:absolute;mso-position-horizontal-relative:text;mso-position-vertical:absolute;mso-position-vertical-relative:text;mso-width-percent:0;mso-height-percent:0;mso-width-relative:margin;mso-height-relative:margin" from="281.3pt,16.6pt" to="281.9pt,66.8pt" o:gfxdata="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" strokecolor="black [3213]" strokeweight=".5pt">
                 <v:stroke joinstyle="miter"/>
@@ -1394,6 +1377,7 @@
             <w14:uncheckedState w14:val="2610" w14:font="MS Gothic"/>
           </w14:checkbox>
         </w:sdtPr>
+        <w:sdtEndPr/>
         <w:sdtContent>
           <w:r>
             <w:rPr>
@@ -1444,6 +1428,7 @@
             <w14:uncheckedState w14:val="2610" w14:font="MS Gothic"/>
           </w14:checkbox>
         </w:sdtPr>
+        <w:sdtEndPr/>
         <w:sdtContent>
           <w:r>
             <w:rPr>
@@ -1494,6 +1479,7 @@
             <w14:uncheckedState w14:val="2610" w14:font="MS Gothic"/>
           </w14:checkbox>
         </w:sdtPr>
+        <w:sdtEndPr/>
         <w:sdtContent>
           <w:r>
             <w:rPr>
@@ -1623,7 +1609,7 @@
                 <v:stroke joinstyle="miter"/>
                 <v:path gradientshapeok="t" o:connecttype="rect"/>
               </v:shapetype>
-              <v:shape id="Text Box 2" o:spid="_x0000_s1026" type="#_x0000_t202" style="position:absolute;margin-left:110.45pt;margin-top:24.1pt;width:72.2pt;height:22.8pt;rotation:-1379782fd;z-index:251680768;visibility:visible;mso-wrap-style:square;mso-width-percent:0;mso-height-percent:0;mso-wrap-distance-left:9pt;mso-wrap-distance-top:3.6pt;mso-wrap-distance-right:9pt;mso-wrap-distance-bottom:3.6pt;mso-position-horizontal:absolute;mso-position-horizontal-relative:margin;mso-position-vertical:absolute;mso-position-vertical-relative:text;mso-width-percent:0;mso-height-percent:0;mso-width-relative:margin;mso-height-relative:margin;v-text-anchor:top" o:gfxdata="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" stroked="f">
+              <v:shape id="Text Box 2" o:spid="_x0000_s1026" type="#_x0000_t202" style="position:absolute;margin-left:110.45pt;margin-top:24.1pt;width:72.2pt;height:22.8pt;rotation:-1379782fd;z-index:251680768;visibility:visible;mso-wrap-style:square;mso-width-percent:0;mso-height-percent:0;mso-wrap-distance-left:9pt;mso-wrap-distance-top:3.6pt;mso-wrap-distance-right:9pt;mso-wrap-distance-bottom:3.6pt;mso-position-horizontal:absolute;mso-position-horizontal-relative:margin;mso-position-vertical:absolute;mso-position-vertical-relative:text;mso-width-percent:0;mso-height-percent:0;mso-width-relative:margin;mso-height-relative:margin;v-text-anchor:top" o:gfxdata="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" stroked="f">
                 <v:textbox>
                   <w:txbxContent>
                     <w:p>
@@ -1727,7 +1713,7 @@
           </mc:Choice>
           <mc:Fallback>
             <w:pict>
-              <v:rect w14:anchorId="2CDA3F86" id="Rectangle 6" o:spid="_x0000_s1027" style="position:absolute;margin-left:174pt;margin-top:16.25pt;width:46.2pt;height:36.6pt;z-index:251669504;visibility:visible;mso-wrap-style:square;mso-wrap-distance-left:9pt;mso-wrap-distance-top:0;mso-wrap-distance-right:9pt;mso-wrap-distance-bottom:0;mso-position-horizontal:absolute;mso-position-horizontal-relative:text;mso-position-vertical:absolute;mso-position-vertical-relative:text;v-text-anchor:middle" o:gfxdata="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" fillcolor="#a66500" strokecolor="#030e13 [484]" strokeweight="1pt">
+              <v:rect w14:anchorId="2CDA3F86" id="Rectangle 6" o:spid="_x0000_s1027" style="position:absolute;margin-left:174pt;margin-top:16.25pt;width:46.2pt;height:36.6pt;z-index:251669504;visibility:visible;mso-wrap-style:square;mso-wrap-distance-left:9pt;mso-wrap-distance-top:0;mso-wrap-distance-right:9pt;mso-wrap-distance-bottom:0;mso-position-horizontal:absolute;mso-position-horizontal-relative:text;mso-position-vertical:absolute;mso-position-vertical-relative:text;v-text-anchor:middle" o:gfxdata="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" fillcolor="#a66500" strokecolor="#030e13 [484]" strokeweight="1pt">
                 <v:textbox>
                   <w:txbxContent>
                     <w:p>
@@ -1827,7 +1813,7 @@
           </mc:Choice>
           <mc:Fallback>
             <w:pict>
-              <v:shape w14:anchorId="22CEB855" id="_x0000_s1028" type="#_x0000_t202" style="position:absolute;margin-left:405.6pt;margin-top:.85pt;width:110.4pt;height:22.3pt;z-index:251695104;visibility:visible;mso-wrap-style:square;mso-width-percent:0;mso-height-percent:0;mso-wrap-distance-left:9pt;mso-wrap-distance-top:3.6pt;mso-wrap-distance-right:9pt;mso-wrap-distance-bottom:3.6pt;mso-position-horizontal:absolute;mso-position-horizontal-relative:margin;mso-position-vertical:absolute;mso-position-vertical-relative:text;mso-width-percent:0;mso-height-percent:0;mso-width-relative:margin;mso-height-relative:margin;v-text-anchor:top" o:gfxdata="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" stroked="f">
+              <v:shape w14:anchorId="22CEB855" id="_x0000_s1028" type="#_x0000_t202" style="position:absolute;margin-left:405.6pt;margin-top:.85pt;width:110.4pt;height:22.3pt;z-index:251695104;visibility:visible;mso-wrap-style:square;mso-width-percent:0;mso-height-percent:0;mso-wrap-distance-left:9pt;mso-wrap-distance-top:3.6pt;mso-wrap-distance-right:9pt;mso-wrap-distance-bottom:3.6pt;mso-position-horizontal:absolute;mso-position-horizontal-relative:margin;mso-position-vertical:absolute;mso-position-vertical-relative:text;mso-width-percent:0;mso-height-percent:0;mso-width-relative:margin;mso-height-relative:margin;v-text-anchor:top" o:gfxdata="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" stroked="f">
                 <v:textbox>
                   <w:txbxContent>
                     <w:p>
@@ -1921,7 +1907,7 @@
           </mc:Choice>
           <mc:Fallback>
             <w:pict>
-              <v:shape w14:anchorId="1AA3F69A" id="_x0000_s1029" type="#_x0000_t202" style="position:absolute;margin-left:0;margin-top:7.45pt;width:151.2pt;height:20.4pt;z-index:251678720;visibility:visible;mso-wrap-style:square;mso-width-percent:0;mso-height-percent:0;mso-wrap-distance-left:9pt;mso-wrap-distance-top:3.6pt;mso-wrap-distance-right:9pt;mso-wrap-distance-bottom:3.6pt;mso-position-horizontal:left;mso-position-horizontal-relative:page;mso-position-vertical:absolute;mso-position-vertical-relative:text;mso-width-percent:0;mso-height-percent:0;mso-width-relative:margin;mso-height-relative:margin;v-text-anchor:top" o:gfxdata="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" filled="f" stroked="f">
+              <v:shape w14:anchorId="1AA3F69A" id="_x0000_s1029" type="#_x0000_t202" style="position:absolute;margin-left:0;margin-top:7.45pt;width:151.2pt;height:20.4pt;z-index:251678720;visibility:visible;mso-wrap-style:square;mso-width-percent:0;mso-height-percent:0;mso-wrap-distance-left:9pt;mso-wrap-distance-top:3.6pt;mso-wrap-distance-right:9pt;mso-wrap-distance-bottom:3.6pt;mso-position-horizontal:left;mso-position-horizontal-relative:page;mso-position-vertical:absolute;mso-position-vertical-relative:text;mso-width-percent:0;mso-height-percent:0;mso-width-relative:margin;mso-height-relative:margin;v-text-anchor:top" o:gfxdata="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" filled="f" stroked="f">
                 <v:textbox>
                   <w:txbxContent>
                     <w:p>
@@ -2017,7 +2003,7 @@
           </mc:Choice>
           <mc:Fallback>
             <w:pict>
-              <v:shape w14:anchorId="3BAB1A76" id="_x0000_s1030" type="#_x0000_t202" style="position:absolute;margin-left:297.95pt;margin-top:17.9pt;width:47.3pt;height:22.8pt;rotation:-1379782fd;z-index:251686912;visibility:visible;mso-wrap-style:square;mso-width-percent:0;mso-height-percent:0;mso-wrap-distance-left:9pt;mso-wrap-distance-top:3.6pt;mso-wrap-distance-right:9pt;mso-wrap-distance-bottom:3.6pt;mso-position-horizontal:absolute;mso-position-horizontal-relative:margin;mso-position-vertical:absolute;mso-position-vertical-relative:text;mso-width-percent:0;mso-height-percent:0;mso-width-relative:margin;mso-height-relative:margin;v-text-anchor:top" o:gfxdata="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" stroked="f">
+              <v:shape w14:anchorId="3BAB1A76" id="_x0000_s1030" type="#_x0000_t202" style="position:absolute;margin-left:297.95pt;margin-top:17.9pt;width:47.3pt;height:22.8pt;rotation:-1379782fd;z-index:251686912;visibility:visible;mso-wrap-style:square;mso-width-percent:0;mso-height-percent:0;mso-wrap-distance-left:9pt;mso-wrap-distance-top:3.6pt;mso-wrap-distance-right:9pt;mso-wrap-distance-bottom:3.6pt;mso-position-horizontal:absolute;mso-position-horizontal-relative:margin;mso-position-vertical:absolute;mso-position-vertical-relative:text;mso-width-percent:0;mso-height-percent:0;mso-width-relative:margin;mso-height-relative:margin;v-text-anchor:top" o:gfxdata="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" stroked="f">
                 <v:textbox>
                   <w:txbxContent>
                     <w:p>
@@ -2116,7 +2102,7 @@
               <v:shapetype w14:anchorId="7F11A63A" id="_x0000_t120" coordsize="21600,21600" o:spt="120" path="m10800,qx,10800,10800,21600,21600,10800,10800,xe">
                 <v:path gradientshapeok="t" o:connecttype="custom" o:connectlocs="10800,0;3163,3163;0,10800;3163,18437;10800,21600;18437,18437;21600,10800;18437,3163" textboxrect="3163,3163,18437,18437"/>
               </v:shapetype>
-              <v:shape id="Flowchart: Connector 2" o:spid="_x0000_s1031" type="#_x0000_t120" style="position:absolute;margin-left:97.8pt;margin-top:22.45pt;width:31.2pt;height:29.4pt;z-index:251664384;visibility:visible;mso-wrap-style:square;mso-wrap-distance-left:9pt;mso-wrap-distance-top:0;mso-wrap-distance-right:9pt;mso-wrap-distance-bottom:0;mso-position-horizontal:absolute;mso-position-horizontal-relative:text;mso-position-vertical:absolute;mso-position-vertical-relative:text;v-text-anchor:middle" o:gfxdata="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" fillcolor="#a66500" strokecolor="#030e13 [484]" strokeweight="1pt">
+              <v:shape id="Flowchart: Connector 2" o:spid="_x0000_s1031" type="#_x0000_t120" style="position:absolute;margin-left:97.8pt;margin-top:22.45pt;width:31.2pt;height:29.4pt;z-index:251664384;visibility:visible;mso-wrap-style:square;mso-wrap-distance-left:9pt;mso-wrap-distance-top:0;mso-wrap-distance-right:9pt;mso-wrap-distance-bottom:0;mso-position-horizontal:absolute;mso-position-horizontal-relative:text;mso-position-vertical:absolute;mso-position-vertical-relative:text;v-text-anchor:middle" o:gfxdata="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" fillcolor="#a66500" strokecolor="#030e13 [484]" strokeweight="1pt">
                 <v:stroke joinstyle="miter"/>
                 <v:textbox>
                   <w:txbxContent>
@@ -2194,7 +2180,7 @@
               </wp:anchor>
             </w:drawing>
           </mc:Choice>
-          <mc:Fallback>
+          <mc:Fallback xmlns:w16du="http://schemas.microsoft.com/office/word/2023/wordml/word16du" xmlns:oel="http://schemas.microsoft.com/office/2019/extlst">
             <w:pict>
               <v:shapetype w14:anchorId="1674DBC5" id="_x0000_t32" coordsize="21600,21600" o:spt="32" o:oned="t" path="m,l21600,21600e" filled="f">
                 <v:path arrowok="t" fillok="f" o:connecttype="none"/>
@@ -2274,7 +2260,7 @@
               </wp:anchor>
             </w:drawing>
           </mc:Choice>
-          <mc:Fallback>
+          <mc:Fallback xmlns:w16du="http://schemas.microsoft.com/office/word/2023/wordml/word16du" xmlns:oel="http://schemas.microsoft.com/office/2019/extlst">
             <w:pict>
               <v:shape w14:anchorId="23105969" id="Straight Arrow Connector 16" o:spid="_x0000_s1026" type="#_x0000_t32" style="position:absolute;margin-left:402pt;margin-top:8.25pt;width:79.2pt;height:0;z-index:251691008;visibility:visible;mso-wrap-style:square;mso-wrap-distance-left:9pt;mso-wrap-distance-top:0;mso-wrap-distance-right:9pt;mso-wrap-distance-bottom:0;mso-position-horizontal:absolute;mso-position-horizontal-relative:text;mso-position-vertical:absolute;mso-position-vertical-relative:text" o:gfxdata="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" strokecolor="#156082 [3204]" strokeweight=".5pt">
                 <v:stroke endarrow="block" joinstyle="miter"/>
@@ -2363,7 +2349,7 @@
           </mc:Choice>
           <mc:Fallback>
             <w:pict>
-              <v:rect w14:anchorId="0BB64602" id="Rectangle 13" o:spid="_x0000_s1032" style="position:absolute;margin-left:358.2pt;margin-top:.45pt;width:41.4pt;height:26.4pt;z-index:251675648;visibility:visible;mso-wrap-style:square;mso-wrap-distance-left:9pt;mso-wrap-distance-top:0;mso-wrap-distance-right:9pt;mso-wrap-distance-bottom:0;mso-position-horizontal:absolute;mso-position-horizontal-relative:text;mso-position-vertical:absolute;mso-position-vertical-relative:text;v-text-anchor:middle" o:gfxdata="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" fillcolor="#a66500" strokecolor="#030e13 [484]" strokeweight="1pt">
+              <v:rect w14:anchorId="0BB64602" id="Rectangle 13" o:spid="_x0000_s1032" style="position:absolute;margin-left:358.2pt;margin-top:.45pt;width:41.4pt;height:26.4pt;z-index:251675648;visibility:visible;mso-wrap-style:square;mso-wrap-distance-left:9pt;mso-wrap-distance-top:0;mso-wrap-distance-right:9pt;mso-wrap-distance-bottom:0;mso-position-horizontal:absolute;mso-position-horizontal-relative:text;mso-position-vertical:absolute;mso-position-vertical-relative:text;v-text-anchor:middle" o:gfxdata="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" fillcolor="#a66500" strokecolor="#030e13 [484]" strokeweight="1pt">
                 <v:textbox>
                   <w:txbxContent>
                     <w:p>
@@ -2440,7 +2426,7 @@
               </wp:anchor>
             </w:drawing>
           </mc:Choice>
-          <mc:Fallback>
+          <mc:Fallback xmlns:w16du="http://schemas.microsoft.com/office/word/2023/wordml/word16du" xmlns:oel="http://schemas.microsoft.com/office/2019/extlst">
             <w:pict>
               <v:shape w14:anchorId="4152DFB3" id="Straight Arrow Connector 3" o:spid="_x0000_s1026" type="#_x0000_t32" style="position:absolute;margin-left:42.6pt;margin-top:14.4pt;width:49.8pt;height:0;z-index:251666432;visibility:visible;mso-wrap-style:square;mso-wrap-distance-left:9pt;mso-wrap-distance-top:0;mso-wrap-distance-right:9pt;mso-wrap-distance-bottom:0;mso-position-horizontal:absolute;mso-position-horizontal-relative:margin;mso-position-vertical:absolute;mso-position-vertical-relative:text" o:gfxdata="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" strokecolor="#156082 [3204]" strokeweight=".5pt">
                 <v:stroke endarrow="block" joinstyle="miter"/>
@@ -2509,7 +2495,7 @@
               </wp:anchor>
             </w:drawing>
           </mc:Choice>
-          <mc:Fallback>
+          <mc:Fallback xmlns:w16du="http://schemas.microsoft.com/office/word/2023/wordml/word16du" xmlns:oel="http://schemas.microsoft.com/office/2019/extlst">
             <w:pict>
               <v:shape w14:anchorId="0F0591B0" id="Straight Arrow Connector 11" o:spid="_x0000_s1026" type="#_x0000_t32" style="position:absolute;margin-left:302.4pt;margin-top:14.25pt;width:48.6pt;height:15.6pt;flip:y;z-index:251673600;visibility:visible;mso-wrap-style:square;mso-wrap-distance-left:9pt;mso-wrap-distance-top:0;mso-wrap-distance-right:9pt;mso-wrap-distance-bottom:0;mso-position-horizontal:absolute;mso-position-horizontal-relative:text;mso-position-vertical:absolute;mso-position-vertical-relative:text" o:gfxdata="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" strokecolor="#156082 [3204]" strokeweight=".5pt">
                 <v:stroke endarrow="block" joinstyle="miter"/>
@@ -2600,7 +2586,7 @@
           </mc:Choice>
           <mc:Fallback>
             <w:pict>
-              <v:shape w14:anchorId="77D56CCE" id="_x0000_s1033" type="#_x0000_t202" style="position:absolute;margin-left:115.3pt;margin-top:17.6pt;width:59.35pt;height:22.8pt;rotation:1626279fd;z-index:251682816;visibility:visible;mso-wrap-style:square;mso-width-percent:0;mso-height-percent:0;mso-wrap-distance-left:9pt;mso-wrap-distance-top:3.6pt;mso-wrap-distance-right:9pt;mso-wrap-distance-bottom:3.6pt;mso-position-horizontal:absolute;mso-position-horizontal-relative:margin;mso-position-vertical:absolute;mso-position-vertical-relative:text;mso-width-percent:0;mso-height-percent:0;mso-width-relative:margin;mso-height-relative:margin;v-text-anchor:top" o:gfxdata="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" stroked="f">
+              <v:shape w14:anchorId="77D56CCE" id="_x0000_s1033" type="#_x0000_t202" style="position:absolute;margin-left:115.3pt;margin-top:17.6pt;width:59.35pt;height:22.8pt;rotation:1626279fd;z-index:251682816;visibility:visible;mso-wrap-style:square;mso-width-percent:0;mso-height-percent:0;mso-wrap-distance-left:9pt;mso-wrap-distance-top:3.6pt;mso-wrap-distance-right:9pt;mso-wrap-distance-bottom:3.6pt;mso-position-horizontal:absolute;mso-position-horizontal-relative:margin;mso-position-vertical:absolute;mso-position-vertical-relative:text;mso-width-percent:0;mso-height-percent:0;mso-width-relative:margin;mso-height-relative:margin;v-text-anchor:top" o:gfxdata="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" stroked="f">
                 <v:textbox>
                   <w:txbxContent>
                     <w:p>
@@ -2675,7 +2661,7 @@
               </wp:anchor>
             </w:drawing>
           </mc:Choice>
-          <mc:Fallback>
+          <mc:Fallback xmlns:w16du="http://schemas.microsoft.com/office/word/2023/wordml/word16du" xmlns:oel="http://schemas.microsoft.com/office/2019/extlst">
             <w:pict>
               <v:shape w14:anchorId="3FC6DF4F" id="Straight Arrow Connector 5" o:spid="_x0000_s1026" type="#_x0000_t32" style="position:absolute;margin-left:131.4pt;margin-top:.65pt;width:44.4pt;height:10.8pt;z-index:251668480;visibility:visible;mso-wrap-style:square;mso-wrap-distance-left:9pt;mso-wrap-distance-top:0;mso-wrap-distance-right:9pt;mso-wrap-distance-bottom:0;mso-position-horizontal:absolute;mso-position-horizontal-relative:text;mso-position-vertical:absolute;mso-position-vertical-relative:text" o:gfxdata="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" strokecolor="#156082 [3204]" strokeweight=".5pt">
                 <v:stroke endarrow="block" joinstyle="miter"/>
@@ -2764,7 +2750,7 @@
           </mc:Choice>
           <mc:Fallback>
             <w:pict>
-              <v:shape w14:anchorId="7518A428" id="Flowchart: Connector 8" o:spid="_x0000_s1034" type="#_x0000_t120" style="position:absolute;margin-left:183pt;margin-top:.65pt;width:31.2pt;height:30.6pt;z-index:251670528;visibility:visible;mso-wrap-style:square;mso-wrap-distance-left:9pt;mso-wrap-distance-top:0;mso-wrap-distance-right:9pt;mso-wrap-distance-bottom:0;mso-position-horizontal:absolute;mso-position-horizontal-relative:text;mso-position-vertical:absolute;mso-position-vertical-relative:text;v-text-anchor:middle" o:gfxdata="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" fillcolor="#a66500" strokecolor="#030e13 [484]" strokeweight="1pt">
+              <v:shape w14:anchorId="7518A428" id="Flowchart: Connector 8" o:spid="_x0000_s1034" type="#_x0000_t120" style="position:absolute;margin-left:183pt;margin-top:.65pt;width:31.2pt;height:30.6pt;z-index:251670528;visibility:visible;mso-wrap-style:square;mso-wrap-distance-left:9pt;mso-wrap-distance-top:0;mso-wrap-distance-right:9pt;mso-wrap-distance-bottom:0;mso-position-horizontal:absolute;mso-position-horizontal-relative:text;mso-position-vertical:absolute;mso-position-vertical-relative:text;v-text-anchor:middle" o:gfxdata="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" fillcolor="#a66500" strokecolor="#030e13 [484]" strokeweight="1pt">
                 <v:stroke joinstyle="miter"/>
                 <v:textbox>
                   <w:txbxContent>
@@ -2842,7 +2828,7 @@
               </wp:anchor>
             </w:drawing>
           </mc:Choice>
-          <mc:Fallback>
+          <mc:Fallback xmlns:w16du="http://schemas.microsoft.com/office/word/2023/wordml/word16du" xmlns:oel="http://schemas.microsoft.com/office/2019/extlst">
             <w:pict>
               <v:shape w14:anchorId="14111B2E" id="Straight Arrow Connector 9" o:spid="_x0000_s1026" type="#_x0000_t32" style="position:absolute;margin-left:220.2pt;margin-top:15.05pt;width:48pt;height:0;z-index:251671552;visibility:visible;mso-wrap-style:square;mso-wrap-distance-left:9pt;mso-wrap-distance-top:0;mso-wrap-distance-right:9pt;mso-wrap-distance-bottom:0;mso-position-horizontal:absolute;mso-position-horizontal-relative:text;mso-position-vertical:absolute;mso-position-vertical-relative:text" o:gfxdata="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" strokecolor="#156082 [3204]" strokeweight=".5pt">
                 <v:stroke endarrow="block" joinstyle="miter"/>
@@ -2931,7 +2917,7 @@
           </mc:Choice>
           <mc:Fallback>
             <w:pict>
-              <v:shape w14:anchorId="2A5625E8" id="Flowchart: Connector 10" o:spid="_x0000_s1035" type="#_x0000_t120" style="position:absolute;margin-left:271.8pt;margin-top:.65pt;width:31.2pt;height:27.6pt;z-index:251672576;visibility:visible;mso-wrap-style:square;mso-wrap-distance-left:9pt;mso-wrap-distance-top:0;mso-wrap-distance-right:9pt;mso-wrap-distance-bottom:0;mso-position-horizontal:absolute;mso-position-horizontal-relative:text;mso-position-vertical:absolute;mso-position-vertical-relative:text;v-text-anchor:middle" o:gfxdata="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" fillcolor="#a66500" strokecolor="#030e13 [484]" strokeweight="1pt">
+              <v:shape w14:anchorId="2A5625E8" id="Flowchart: Connector 10" o:spid="_x0000_s1035" type="#_x0000_t120" style="position:absolute;margin-left:271.8pt;margin-top:.65pt;width:31.2pt;height:27.6pt;z-index:251672576;visibility:visible;mso-wrap-style:square;mso-wrap-distance-left:9pt;mso-wrap-distance-top:0;mso-wrap-distance-right:9pt;mso-wrap-distance-bottom:0;mso-position-horizontal:absolute;mso-position-horizontal-relative:text;mso-position-vertical:absolute;mso-position-vertical-relative:text;v-text-anchor:middle" o:gfxdata="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" fillcolor="#a66500" strokecolor="#030e13 [484]" strokeweight="1pt">
                 <v:stroke joinstyle="miter"/>
                 <v:textbox>
                   <w:txbxContent>
@@ -3017,7 +3003,7 @@
               </wp:anchor>
             </w:drawing>
           </mc:Choice>
-          <mc:Fallback>
+          <mc:Fallback xmlns:w16du="http://schemas.microsoft.com/office/word/2023/wordml/word16du" xmlns:oel="http://schemas.microsoft.com/office/2019/extlst">
             <w:pict>
               <v:shape w14:anchorId="1AA14B62" id="Straight Arrow Connector 15" o:spid="_x0000_s1026" type="#_x0000_t32" style="position:absolute;margin-left:412.2pt;margin-top:15.2pt;width:70.2pt;height:0;z-index:251689984;visibility:visible;mso-wrap-style:square;mso-wrap-distance-left:9pt;mso-wrap-distance-top:0;mso-wrap-distance-right:9pt;mso-wrap-distance-bottom:0;mso-position-horizontal:absolute;mso-position-horizontal-relative:text;mso-position-vertical:absolute;mso-position-vertical-relative:text" o:gfxdata="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" strokecolor="#156082 [3204]" strokeweight=".5pt">
                 <v:stroke endarrow="block" joinstyle="miter"/>
@@ -3100,7 +3086,7 @@
           </mc:Choice>
           <mc:Fallback>
             <w:pict>
-              <v:shape w14:anchorId="475143F9" id="_x0000_s1036" type="#_x0000_t202" style="position:absolute;margin-left:302.85pt;margin-top:11.75pt;width:42.4pt;height:22.8pt;rotation:1626279fd;z-index:251688960;visibility:visible;mso-wrap-style:square;mso-width-percent:0;mso-height-percent:0;mso-wrap-distance-left:9pt;mso-wrap-distance-top:3.6pt;mso-wrap-distance-right:9pt;mso-wrap-distance-bottom:3.6pt;mso-position-horizontal:absolute;mso-position-horizontal-relative:margin;mso-position-vertical:absolute;mso-position-vertical-relative:text;mso-width-percent:0;mso-height-percent:0;mso-width-relative:margin;mso-height-relative:margin;v-text-anchor:top" o:gfxdata="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" stroked="f">
+              <v:shape w14:anchorId="475143F9" id="_x0000_s1036" type="#_x0000_t202" style="position:absolute;margin-left:302.85pt;margin-top:11.75pt;width:42.4pt;height:22.8pt;rotation:1626279fd;z-index:251688960;visibility:visible;mso-wrap-style:square;mso-width-percent:0;mso-height-percent:0;mso-wrap-distance-left:9pt;mso-wrap-distance-top:3.6pt;mso-wrap-distance-right:9pt;mso-wrap-distance-bottom:3.6pt;mso-position-horizontal:absolute;mso-position-horizontal-relative:margin;mso-position-vertical:absolute;mso-position-vertical-relative:text;mso-width-percent:0;mso-height-percent:0;mso-width-relative:margin;mso-height-relative:margin;v-text-anchor:top" o:gfxdata="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" stroked="f">
                 <v:textbox>
                   <w:txbxContent>
                     <w:p>
@@ -3190,7 +3176,7 @@
           </mc:Choice>
           <mc:Fallback>
             <w:pict>
-              <v:shape w14:anchorId="55ACC9F5" id="_x0000_s1037" type="#_x0000_t202" style="position:absolute;margin-left:187.8pt;margin-top:11pt;width:118.8pt;height:20.4pt;z-index:251684864;visibility:visible;mso-wrap-style:square;mso-width-percent:0;mso-height-percent:0;mso-wrap-distance-left:9pt;mso-wrap-distance-top:3.6pt;mso-wrap-distance-right:9pt;mso-wrap-distance-bottom:3.6pt;mso-position-horizontal:absolute;mso-position-horizontal-relative:margin;mso-position-vertical:absolute;mso-position-vertical-relative:text;mso-width-percent:0;mso-height-percent:0;mso-width-relative:margin;mso-height-relative:margin;v-text-anchor:top" o:gfxdata="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" stroked="f">
+              <v:shape w14:anchorId="55ACC9F5" id="_x0000_s1037" type="#_x0000_t202" style="position:absolute;margin-left:187.8pt;margin-top:11pt;width:118.8pt;height:20.4pt;z-index:251684864;visibility:visible;mso-wrap-style:square;mso-width-percent:0;mso-height-percent:0;mso-wrap-distance-left:9pt;mso-wrap-distance-top:3.6pt;mso-wrap-distance-right:9pt;mso-wrap-distance-bottom:3.6pt;mso-position-horizontal:absolute;mso-position-horizontal-relative:margin;mso-position-vertical:absolute;mso-position-vertical-relative:text;mso-width-percent:0;mso-height-percent:0;mso-width-relative:margin;mso-height-relative:margin;v-text-anchor:top" o:gfxdata="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" stroked="f">
                 <v:textbox>
                   <w:txbxContent>
                     <w:p>
@@ -3265,7 +3251,7 @@
               </wp:anchor>
             </w:drawing>
           </mc:Choice>
-          <mc:Fallback>
+          <mc:Fallback xmlns:w16du="http://schemas.microsoft.com/office/word/2023/wordml/word16du" xmlns:oel="http://schemas.microsoft.com/office/2019/extlst">
             <w:pict>
               <v:shape w14:anchorId="310229FF" id="Straight Arrow Connector 12" o:spid="_x0000_s1026" type="#_x0000_t32" style="position:absolute;margin-left:306.6pt;margin-top:.8pt;width:47.4pt;height:12.6pt;z-index:251674624;visibility:visible;mso-wrap-style:square;mso-wrap-distance-left:9pt;mso-wrap-distance-top:0;mso-wrap-distance-right:9pt;mso-wrap-distance-bottom:0;mso-position-horizontal:absolute;mso-position-horizontal-relative:text;mso-position-vertical:absolute;mso-position-vertical-relative:text" o:gfxdata="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" strokecolor="#156082 [3204]" strokeweight=".5pt">
                 <v:stroke endarrow="block" joinstyle="miter"/>
@@ -3354,7 +3340,7 @@
           </mc:Choice>
           <mc:Fallback>
             <w:pict>
-              <v:rect w14:anchorId="1203EBB7" id="Rectangle 14" o:spid="_x0000_s1038" style="position:absolute;margin-left:361.2pt;margin-top:.8pt;width:48.6pt;height:27pt;z-index:251676672;visibility:visible;mso-wrap-style:square;mso-wrap-distance-left:9pt;mso-wrap-distance-top:0;mso-wrap-distance-right:9pt;mso-wrap-distance-bottom:0;mso-position-horizontal:absolute;mso-position-horizontal-relative:text;mso-position-vertical:absolute;mso-position-vertical-relative:text;v-text-anchor:middle" o:gfxdata="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" fillcolor="#a66500" strokecolor="#030e13 [484]" strokeweight="1pt">
+              <v:rect w14:anchorId="1203EBB7" id="Rectangle 14" o:spid="_x0000_s1038" style="position:absolute;margin-left:361.2pt;margin-top:.8pt;width:48.6pt;height:27pt;z-index:251676672;visibility:visible;mso-wrap-style:square;mso-wrap-distance-left:9pt;mso-wrap-distance-top:0;mso-wrap-distance-right:9pt;mso-wrap-distance-bottom:0;mso-position-horizontal:absolute;mso-position-horizontal-relative:text;mso-position-vertical:absolute;mso-position-vertical-relative:text;v-text-anchor:middle" o:gfxdata="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" fillcolor="#a66500" strokecolor="#030e13 [484]" strokeweight="1pt">
                 <v:textbox>
                   <w:txbxContent>
                     <w:p>
@@ -3458,7 +3444,7 @@
           </mc:Choice>
           <mc:Fallback>
             <w:pict>
-              <v:shape w14:anchorId="24451EB2" id="_x0000_s1039" type="#_x0000_t202" style="position:absolute;margin-left:148pt;margin-top:4pt;width:199.2pt;height:110.6pt;z-index:251693056;visibility:visible;mso-wrap-style:square;mso-width-percent:0;mso-height-percent:200;mso-wrap-distance-left:9pt;mso-wrap-distance-top:3.6pt;mso-wrap-distance-right:9pt;mso-wrap-distance-bottom:3.6pt;mso-position-horizontal:right;mso-position-horizontal-relative:page;mso-position-vertical:absolute;mso-position-vertical-relative:text;mso-width-percent:0;mso-height-percent:200;mso-width-relative:margin;mso-height-relative:margin;v-text-anchor:top" o:gfxdata="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" filled="f" stroked="f">
+              <v:shape w14:anchorId="24451EB2" id="_x0000_s1039" type="#_x0000_t202" style="position:absolute;margin-left:148pt;margin-top:4pt;width:199.2pt;height:110.6pt;z-index:251693056;visibility:visible;mso-wrap-style:square;mso-width-percent:0;mso-height-percent:200;mso-wrap-distance-left:9pt;mso-wrap-distance-top:3.6pt;mso-wrap-distance-right:9pt;mso-wrap-distance-bottom:3.6pt;mso-position-horizontal:right;mso-position-horizontal-relative:page;mso-position-vertical:absolute;mso-position-vertical-relative:text;mso-width-percent:0;mso-height-percent:200;mso-width-relative:margin;mso-height-relative:margin;v-text-anchor:top" o:gfxdata="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" filled="f" stroked="f">
                 <v:textbox style="mso-fit-shape-to-text:t">
                   <w:txbxContent>
                     <w:p>
@@ -3537,6 +3523,7 @@
             <w14:uncheckedState w14:val="2610" w14:font="MS Gothic"/>
           </w14:checkbox>
         </w:sdtPr>
+        <w:sdtEndPr/>
         <w:sdtContent>
           <w:r>
             <w:rPr>
@@ -3603,6 +3590,7 @@
             <w14:uncheckedState w14:val="2610" w14:font="MS Gothic"/>
           </w14:checkbox>
         </w:sdtPr>
+        <w:sdtEndPr/>
         <w:sdtContent>
           <w:r>
             <w:rPr>
@@ -3669,6 +3657,7 @@
             <w14:uncheckedState w14:val="2610" w14:font="MS Gothic"/>
           </w14:checkbox>
         </w:sdtPr>
+        <w:sdtEndPr/>
         <w:sdtContent>
           <w:r>
             <w:rPr>
@@ -3727,55 +3716,39 @@
           <w:sz w:val="24"/>
           <w:szCs w:val="24"/>
         </w:rPr>
-        <w:t>There is a case where the re</w:t>
-      </w:r>
-      <w:r>
-        <w:rPr>
-          <w:color w:val="0B769F" w:themeColor="accent4" w:themeShade="BF"/>
-          <w:sz w:val="24"/>
-          <w:szCs w:val="24"/>
-        </w:rPr>
-        <w:t>servation</w:t>
-      </w:r>
-      <w:r>
-        <w:rPr>
-          <w:color w:val="0B769F" w:themeColor="accent4" w:themeShade="BF"/>
-          <w:sz w:val="24"/>
-          <w:szCs w:val="24"/>
-        </w:rPr>
-        <w:t xml:space="preserve"> d</w:t>
-      </w:r>
-      <w:r>
-        <w:rPr>
-          <w:color w:val="0B769F" w:themeColor="accent4" w:themeShade="BF"/>
-          <w:sz w:val="24"/>
-          <w:szCs w:val="24"/>
-        </w:rPr>
-        <w:t>etails</w:t>
-      </w:r>
-      <w:r>
-        <w:rPr>
-          <w:color w:val="0B769F" w:themeColor="accent4" w:themeShade="BF"/>
-          <w:sz w:val="24"/>
-          <w:szCs w:val="24"/>
-        </w:rPr>
-        <w:t xml:space="preserve"> or the Student details</w:t>
-      </w:r>
-      <w:r>
-        <w:rPr>
-          <w:color w:val="0B769F" w:themeColor="accent4" w:themeShade="BF"/>
-          <w:sz w:val="24"/>
-          <w:szCs w:val="24"/>
-        </w:rPr>
-        <w:t xml:space="preserve"> </w:t>
-      </w:r>
-      <w:r>
-        <w:rPr>
-          <w:color w:val="0B769F" w:themeColor="accent4" w:themeShade="BF"/>
-          <w:sz w:val="24"/>
-          <w:szCs w:val="24"/>
-        </w:rPr>
-        <w:t>Are invalid.</w:t>
+        <w:t>There is a case where the reservation details</w:t>
+      </w:r>
+      <w:r>
+        <w:rPr>
+          <w:color w:val="0B769F" w:themeColor="accent4" w:themeShade="BF"/>
+          <w:sz w:val="24"/>
+          <w:szCs w:val="24"/>
+        </w:rPr>
+        <w:t xml:space="preserve"> or the </w:t>
+      </w:r>
+      <w:r>
+        <w:rPr>
+          <w:color w:val="0B769F" w:themeColor="accent4" w:themeShade="BF"/>
+          <w:sz w:val="24"/>
+          <w:szCs w:val="24"/>
+        </w:rPr>
+        <w:t>student</w:t>
+      </w:r>
+      <w:r>
+        <w:rPr>
+          <w:color w:val="0B769F" w:themeColor="accent4" w:themeShade="BF"/>
+          <w:sz w:val="24"/>
+          <w:szCs w:val="24"/>
+        </w:rPr>
+        <w:t xml:space="preserve"> details</w:t>
+      </w:r>
+      <w:r>
+        <w:rPr>
+          <w:color w:val="0B769F" w:themeColor="accent4" w:themeShade="BF"/>
+          <w:sz w:val="24"/>
+          <w:szCs w:val="24"/>
+        </w:rPr>
+        <w:t xml:space="preserve"> Are invalid.</w:t>
       </w:r>
     </w:p>
     <w:p>
@@ -3809,14 +3782,7 @@
           <w:szCs w:val="24"/>
         </w:rPr>
         <w:lastRenderedPageBreak/>
-        <w:t>Number: 1.</w:t>
-      </w:r>
-      <w:r>
-        <w:rPr>
-          <w:sz w:val="24"/>
-          <w:szCs w:val="24"/>
-        </w:rPr>
-        <w:t>3</w:t>
+        <w:t>Number: 1.3</w:t>
       </w:r>
     </w:p>
     <w:p>
@@ -4018,7 +3984,7 @@
               </wp:anchor>
             </w:drawing>
           </mc:Choice>
-          <mc:Fallback>
+          <mc:Fallback xmlns:w16du="http://schemas.microsoft.com/office/word/2023/wordml/word16du" xmlns:oel="http://schemas.microsoft.com/office/2019/extlst">
             <w:pict>
               <v:line w14:anchorId="4021BFD2" id="Straight Connector 1" o:spid="_x0000_s1026" style="position:absolute;flip:x;z-index:251663360;visibility:visible;mso-wrap-style:square;mso-width-percent:0;mso-height-percent:0;mso-wrap-distance-left:9pt;mso-wrap-distance-top:0;mso-wrap-distance-right:9pt;mso-wrap-distance-bottom:0;mso-position-horizontal:absolute;mso-position-horizontal-relative:text;mso-position-vertical:absolute;mso-position-vertical-relative:text;mso-width-percent:0;mso-height-percent:0;mso-width-relative:margin;mso-height-relative:margin" from="281.3pt,16.6pt" to="281.9pt,66.8pt" o:gfxdata="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" strokecolor="black [3213]" strokeweight=".5pt">
                 <v:stroke joinstyle="miter"/>
@@ -4139,6 +4105,7 @@
             <w14:uncheckedState w14:val="2610" w14:font="MS Gothic"/>
           </w14:checkbox>
         </w:sdtPr>
+        <w:sdtEndPr/>
         <w:sdtContent>
           <w:r>
             <w:rPr>
@@ -4189,6 +4156,7 @@
             <w14:uncheckedState w14:val="2610" w14:font="MS Gothic"/>
           </w14:checkbox>
         </w:sdtPr>
+        <w:sdtEndPr/>
         <w:sdtContent>
           <w:r>
             <w:rPr>
@@ -4239,6 +4207,7 @@
             <w14:uncheckedState w14:val="2610" w14:font="MS Gothic"/>
           </w14:checkbox>
         </w:sdtPr>
+        <w:sdtEndPr/>
         <w:sdtContent>
           <w:r>
             <w:rPr>
@@ -4382,13 +4351,23 @@
         </w:rPr>
         <w:t xml:space="preserve">slip </w:t>
       </w:r>
-      <w:r>
-        <w:rPr>
-          <w:color w:val="0B769F" w:themeColor="accent4" w:themeShade="BF"/>
-          <w:sz w:val="24"/>
-          <w:szCs w:val="24"/>
-        </w:rPr>
-        <w:t>To user</w:t>
+      <w:proofErr w:type="gramStart"/>
+      <w:r>
+        <w:rPr>
+          <w:color w:val="0B769F" w:themeColor="accent4" w:themeShade="BF"/>
+          <w:sz w:val="24"/>
+          <w:szCs w:val="24"/>
+        </w:rPr>
+        <w:t>To</w:t>
+      </w:r>
+      <w:proofErr w:type="gramEnd"/>
+      <w:r>
+        <w:rPr>
+          <w:color w:val="0B769F" w:themeColor="accent4" w:themeShade="BF"/>
+          <w:sz w:val="24"/>
+          <w:szCs w:val="24"/>
+        </w:rPr>
+        <w:t xml:space="preserve"> user</w:t>
       </w:r>
       <w:r>
         <w:rPr>
@@ -4477,6 +4456,7 @@
             <w14:uncheckedState w14:val="2610" w14:font="MS Gothic"/>
           </w14:checkbox>
         </w:sdtPr>
+        <w:sdtEndPr/>
         <w:sdtContent>
           <w:r>
             <w:rPr>
@@ -4543,6 +4523,7 @@
             <w14:uncheckedState w14:val="2610" w14:font="MS Gothic"/>
           </w14:checkbox>
         </w:sdtPr>
+        <w:sdtEndPr/>
         <w:sdtContent>
           <w:r>
             <w:rPr>
@@ -4609,6 +4590,7 @@
             <w14:uncheckedState w14:val="2610" w14:font="MS Gothic"/>
           </w14:checkbox>
         </w:sdtPr>
+        <w:sdtEndPr/>
         <w:sdtContent>
           <w:r>
             <w:rPr>
@@ -4724,14 +4706,7 @@
           <w:szCs w:val="24"/>
         </w:rPr>
         <w:lastRenderedPageBreak/>
-        <w:t>Number: 1.</w:t>
-      </w:r>
-      <w:r>
-        <w:rPr>
-          <w:sz w:val="24"/>
-          <w:szCs w:val="24"/>
-        </w:rPr>
-        <w:t>4</w:t>
+        <w:t>Number: 1.4</w:t>
       </w:r>
     </w:p>
     <w:p>
@@ -4755,15 +4730,7 @@
           <w:sz w:val="24"/>
           <w:szCs w:val="24"/>
         </w:rPr>
-        <w:t>update facility availability</w:t>
-      </w:r>
-      <w:r>
-        <w:rPr>
-          <w:color w:val="0B769F" w:themeColor="accent4" w:themeShade="BF"/>
-          <w:sz w:val="24"/>
-          <w:szCs w:val="24"/>
-        </w:rPr>
-        <w:t>.</w:t>
+        <w:t>update facility availability.</w:t>
       </w:r>
     </w:p>
     <w:p>
@@ -4787,23 +4754,7 @@
           <w:sz w:val="24"/>
           <w:szCs w:val="24"/>
         </w:rPr>
-        <w:t xml:space="preserve">updates </w:t>
-      </w:r>
-      <w:r>
-        <w:rPr>
-          <w:color w:val="0B769F" w:themeColor="accent4" w:themeShade="BF"/>
-          <w:sz w:val="24"/>
-          <w:szCs w:val="24"/>
-        </w:rPr>
-        <w:t>t</w:t>
-      </w:r>
-      <w:r>
-        <w:rPr>
-          <w:color w:val="0B769F" w:themeColor="accent4" w:themeShade="BF"/>
-          <w:sz w:val="24"/>
-          <w:szCs w:val="24"/>
-        </w:rPr>
-        <w:t>he availability of the facility.</w:t>
+        <w:t>updates the availability of the facility.</w:t>
       </w:r>
     </w:p>
     <w:p>
@@ -4941,7 +4892,7 @@
               </wp:anchor>
             </w:drawing>
           </mc:Choice>
-          <mc:Fallback>
+          <mc:Fallback xmlns:w16du="http://schemas.microsoft.com/office/word/2023/wordml/word16du" xmlns:oel="http://schemas.microsoft.com/office/2019/extlst">
             <w:pict>
               <v:line w14:anchorId="6724C78E" id="Straight Connector 1" o:spid="_x0000_s1026" style="position:absolute;flip:x;z-index:251697152;visibility:visible;mso-wrap-style:square;mso-width-percent:0;mso-height-percent:0;mso-wrap-distance-left:9pt;mso-wrap-distance-top:0;mso-wrap-distance-right:9pt;mso-wrap-distance-bottom:0;mso-position-horizontal:absolute;mso-position-horizontal-relative:text;mso-position-vertical:absolute;mso-position-vertical-relative:text;mso-width-percent:0;mso-height-percent:0;mso-width-relative:margin;mso-height-relative:margin" from="281.3pt,16.6pt" to="281.9pt,66.8pt" o:gfxdata="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" strokecolor="black [3213]" strokeweight=".5pt">
                 <v:stroke joinstyle="miter"/>
@@ -5062,6 +5013,7 @@
             <w14:uncheckedState w14:val="2610" w14:font="MS Gothic"/>
           </w14:checkbox>
         </w:sdtPr>
+        <w:sdtEndPr/>
         <w:sdtContent>
           <w:r>
             <w:rPr>
@@ -5112,6 +5064,7 @@
             <w14:uncheckedState w14:val="2610" w14:font="MS Gothic"/>
           </w14:checkbox>
         </w:sdtPr>
+        <w:sdtEndPr/>
         <w:sdtContent>
           <w:r>
             <w:rPr>
@@ -5162,6 +5115,7 @@
             <w14:uncheckedState w14:val="2610" w14:font="MS Gothic"/>
           </w14:checkbox>
         </w:sdtPr>
+        <w:sdtEndPr/>
         <w:sdtContent>
           <w:r>
             <w:rPr>
@@ -5295,15 +5249,7 @@
           <w:sz w:val="24"/>
           <w:szCs w:val="24"/>
         </w:rPr>
-        <w:t>Updated facility information</w:t>
-      </w:r>
-      <w:r>
-        <w:rPr>
-          <w:color w:val="0B769F" w:themeColor="accent4" w:themeShade="BF"/>
-          <w:sz w:val="24"/>
-          <w:szCs w:val="24"/>
-        </w:rPr>
-        <w:t xml:space="preserve"> </w:t>
+        <w:t xml:space="preserve">Updated facility information </w:t>
       </w:r>
       <w:r>
         <w:rPr>
@@ -5391,6 +5337,7 @@
             <w14:uncheckedState w14:val="2610" w14:font="MS Gothic"/>
           </w14:checkbox>
         </w:sdtPr>
+        <w:sdtEndPr/>
         <w:sdtContent>
           <w:r>
             <w:rPr>
@@ -5457,6 +5404,7 @@
             <w14:uncheckedState w14:val="2610" w14:font="MS Gothic"/>
           </w14:checkbox>
         </w:sdtPr>
+        <w:sdtEndPr/>
         <w:sdtContent>
           <w:r>
             <w:rPr>
@@ -5523,6 +5471,7 @@
             <w14:uncheckedState w14:val="2610" w14:font="MS Gothic"/>
           </w14:checkbox>
         </w:sdtPr>
+        <w:sdtEndPr/>
         <w:sdtContent>
           <w:r>
             <w:rPr>
@@ -5647,7 +5596,7 @@
 </file>
 
 <file path=word/endnotes.xml><?xml version="1.0" encoding="utf-8"?>
-<w:endnotes xmlns:wpc="http://schemas.microsoft.com/office/word/2010/wordprocessingCanvas" xmlns:cx="http://schemas.microsoft.com/office/drawing/2014/chartex" xmlns:cx1="http://schemas.microsoft.com/office/drawing/2015/9/8/chartex" xmlns:cx2="http://schemas.microsoft.com/office/drawing/2015/10/21/chartex" xmlns:cx3="http://schemas.microsoft.com/office/drawing/2016/5/9/chartex" xmlns:cx4="http://schemas.microsoft.com/office/drawing/2016/5/10/chartex" xmlns:cx5="http://schemas.microsoft.com/office/drawing/2016/5/11/chartex" xmlns:cx6="http://schemas.microsoft.com/office/drawing/2016/5/12/chartex" xmlns:cx7="http://schemas.microsoft.com/office/drawing/2016/5/13/chartex" xmlns:cx8="http://schemas.microsoft.com/office/drawing/2016/5/14/chartex" xmlns:mc="http://schemas.openxmlformats.org/markup-compatibility/2006" xmlns:aink="http://schemas.microsoft.com/office/drawing/2016/ink" xmlns:am3d="http://schemas.microsoft.com/office/drawing/2017/model3d" xmlns:o="urn:schemas-microsoft-com:office:office" xmlns:oel="http://schemas.microsoft.com/office/2019/extlst" xmlns:r="http://schemas.openxmlformats.org/officeDocument/2006/relationships" xmlns:m="http://schemas.openxmlformats.org/officeDocument/2006/math" xmlns:v="urn:schemas-microsoft-com:vml" xmlns:wp14="http://schemas.microsoft.com/office/word/2010/wordprocessingDrawing" xmlns:wp="http://schemas.openxmlformats.org/drawingml/2006/wordprocessingDrawing" xmlns:w10="urn:schemas-microsoft-com:office:word" xmlns:w="http://schemas.openxmlformats.org/wordprocessingml/2006/main" xmlns:w14="http://schemas.microsoft.com/office/word/2010/wordml" xmlns:w15="http://schemas.microsoft.com/office/word/2012/wordml" xmlns:w16cex="http://schemas.microsoft.com/office/word/2018/wordml/cex" xmlns:w16cid="http://schemas.microsoft.com/office/word/2016/wordml/cid" xmlns:w16="http://schemas.microsoft.com/office/word/2018/wordml" xmlns:w16du="http://schemas.microsoft.com/office/word/2023/wordml/word16du" xmlns:w16sdtdh="http://schemas.microsoft.com/office/word/2020/wordml/sdtdatahash" xmlns:w16se="http://schemas.microsoft.com/office/word/2015/wordml/symex" xmlns:wpg="http://schemas.microsoft.com/office/word/2010/wordprocessingGroup" xmlns:wpi="http://schemas.microsoft.com/office/word/2010/wordprocessingInk" xmlns:wne="http://schemas.microsoft.com/office/word/2006/wordml" xmlns:wps="http://schemas.microsoft.com/office/word/2010/wordprocessingShape" mc:Ignorable="w14 w15 w16se w16cid w16 w16cex w16sdtdh w16du wp14">
+<w:endnotes xmlns:wpc="http://schemas.microsoft.com/office/word/2010/wordprocessingCanvas" xmlns:cx="http://schemas.microsoft.com/office/drawing/2014/chartex" xmlns:cx1="http://schemas.microsoft.com/office/drawing/2015/9/8/chartex" xmlns:cx2="http://schemas.microsoft.com/office/drawing/2015/10/21/chartex" xmlns:cx3="http://schemas.microsoft.com/office/drawing/2016/5/9/chartex" xmlns:cx4="http://schemas.microsoft.com/office/drawing/2016/5/10/chartex" xmlns:cx5="http://schemas.microsoft.com/office/drawing/2016/5/11/chartex" xmlns:cx6="http://schemas.microsoft.com/office/drawing/2016/5/12/chartex" xmlns:cx7="http://schemas.microsoft.com/office/drawing/2016/5/13/chartex" xmlns:cx8="http://schemas.microsoft.com/office/drawing/2016/5/14/chartex" xmlns:mc="http://schemas.openxmlformats.org/markup-compatibility/2006" xmlns:aink="http://schemas.microsoft.com/office/drawing/2016/ink" xmlns:am3d="http://schemas.microsoft.com/office/drawing/2017/model3d" xmlns:o="urn:schemas-microsoft-com:office:office" xmlns:r="http://schemas.openxmlformats.org/officeDocument/2006/relationships" xmlns:m="http://schemas.openxmlformats.org/officeDocument/2006/math" xmlns:v="urn:schemas-microsoft-com:vml" xmlns:wp14="http://schemas.microsoft.com/office/word/2010/wordprocessingDrawing" xmlns:wp="http://schemas.openxmlformats.org/drawingml/2006/wordprocessingDrawing" xmlns:w10="urn:schemas-microsoft-com:office:word" xmlns:w="http://schemas.openxmlformats.org/wordprocessingml/2006/main" xmlns:w14="http://schemas.microsoft.com/office/word/2010/wordml" xmlns:w15="http://schemas.microsoft.com/office/word/2012/wordml" xmlns:w16cex="http://schemas.microsoft.com/office/word/2018/wordml/cex" xmlns:w16cid="http://schemas.microsoft.com/office/word/2016/wordml/cid" xmlns:w16="http://schemas.microsoft.com/office/word/2018/wordml" xmlns:w16sdtdh="http://schemas.microsoft.com/office/word/2020/wordml/sdtdatahash" xmlns:w16se="http://schemas.microsoft.com/office/word/2015/wordml/symex" xmlns:wpg="http://schemas.microsoft.com/office/word/2010/wordprocessingGroup" xmlns:wpi="http://schemas.microsoft.com/office/word/2010/wordprocessingInk" xmlns:wne="http://schemas.microsoft.com/office/word/2006/wordml" xmlns:wps="http://schemas.microsoft.com/office/word/2010/wordprocessingShape" mc:Ignorable="w14 w15 w16se w16cid w16 w16cex w16sdtdh wp14">
   <w:endnote w:type="separator" w:id="-1">
     <w:p>
       <w:pPr>
@@ -5672,7 +5621,7 @@
 </file>
 
 <file path=word/footer1.xml><?xml version="1.0" encoding="utf-8"?>
-<w:ftr xmlns:wpc="http://schemas.microsoft.com/office/word/2010/wordprocessingCanvas" xmlns:cx="http://schemas.microsoft.com/office/drawing/2014/chartex" xmlns:cx1="http://schemas.microsoft.com/office/drawing/2015/9/8/chartex" xmlns:cx2="http://schemas.microsoft.com/office/drawing/2015/10/21/chartex" xmlns:cx3="http://schemas.microsoft.com/office/drawing/2016/5/9/chartex" xmlns:cx4="http://schemas.microsoft.com/office/drawing/2016/5/10/chartex" xmlns:cx5="http://schemas.microsoft.com/office/drawing/2016/5/11/chartex" xmlns:cx6="http://schemas.microsoft.com/office/drawing/2016/5/12/chartex" xmlns:cx7="http://schemas.microsoft.com/office/drawing/2016/5/13/chartex" xmlns:cx8="http://schemas.microsoft.com/office/drawing/2016/5/14/chartex" xmlns:mc="http://schemas.openxmlformats.org/markup-compatibility/2006" xmlns:aink="http://schemas.microsoft.com/office/drawing/2016/ink" xmlns:am3d="http://schemas.microsoft.com/office/drawing/2017/model3d" xmlns:o="urn:schemas-microsoft-com:office:office" xmlns:oel="http://schemas.microsoft.com/office/2019/extlst" xmlns:r="http://schemas.openxmlformats.org/officeDocument/2006/relationships" xmlns:m="http://schemas.openxmlformats.org/officeDocument/2006/math" xmlns:v="urn:schemas-microsoft-com:vml" xmlns:wp14="http://schemas.microsoft.com/office/word/2010/wordprocessingDrawing" xmlns:wp="http://schemas.openxmlformats.org/drawingml/2006/wordprocessingDrawing" xmlns:w10="urn:schemas-microsoft-com:office:word" xmlns:w="http://schemas.openxmlformats.org/wordprocessingml/2006/main" xmlns:w14="http://schemas.microsoft.com/office/word/2010/wordml" xmlns:w15="http://schemas.microsoft.com/office/word/2012/wordml" xmlns:w16cex="http://schemas.microsoft.com/office/word/2018/wordml/cex" xmlns:w16cid="http://schemas.microsoft.com/office/word/2016/wordml/cid" xmlns:w16="http://schemas.microsoft.com/office/word/2018/wordml" xmlns:w16du="http://schemas.microsoft.com/office/word/2023/wordml/word16du" xmlns:w16sdtdh="http://schemas.microsoft.com/office/word/2020/wordml/sdtdatahash" xmlns:w16se="http://schemas.microsoft.com/office/word/2015/wordml/symex" xmlns:wpg="http://schemas.microsoft.com/office/word/2010/wordprocessingGroup" xmlns:wpi="http://schemas.microsoft.com/office/word/2010/wordprocessingInk" xmlns:wne="http://schemas.microsoft.com/office/word/2006/wordml" xmlns:wps="http://schemas.microsoft.com/office/word/2010/wordprocessingShape" mc:Ignorable="w14 w15 w16se w16cid w16 w16cex w16sdtdh w16du wp14">
+<w:ftr xmlns:wpc="http://schemas.microsoft.com/office/word/2010/wordprocessingCanvas" xmlns:cx="http://schemas.microsoft.com/office/drawing/2014/chartex" xmlns:cx1="http://schemas.microsoft.com/office/drawing/2015/9/8/chartex" xmlns:cx2="http://schemas.microsoft.com/office/drawing/2015/10/21/chartex" xmlns:cx3="http://schemas.microsoft.com/office/drawing/2016/5/9/chartex" xmlns:cx4="http://schemas.microsoft.com/office/drawing/2016/5/10/chartex" xmlns:cx5="http://schemas.microsoft.com/office/drawing/2016/5/11/chartex" xmlns:cx6="http://schemas.microsoft.com/office/drawing/2016/5/12/chartex" xmlns:cx7="http://schemas.microsoft.com/office/drawing/2016/5/13/chartex" xmlns:cx8="http://schemas.microsoft.com/office/drawing/2016/5/14/chartex" xmlns:mc="http://schemas.openxmlformats.org/markup-compatibility/2006" xmlns:aink="http://schemas.microsoft.com/office/drawing/2016/ink" xmlns:am3d="http://schemas.microsoft.com/office/drawing/2017/model3d" xmlns:o="urn:schemas-microsoft-com:office:office" xmlns:r="http://schemas.openxmlformats.org/officeDocument/2006/relationships" xmlns:m="http://schemas.openxmlformats.org/officeDocument/2006/math" xmlns:v="urn:schemas-microsoft-com:vml" xmlns:wp14="http://schemas.microsoft.com/office/word/2010/wordprocessingDrawing" xmlns:wp="http://schemas.openxmlformats.org/drawingml/2006/wordprocessingDrawing" xmlns:w10="urn:schemas-microsoft-com:office:word" xmlns:w="http://schemas.openxmlformats.org/wordprocessingml/2006/main" xmlns:w14="http://schemas.microsoft.com/office/word/2010/wordml" xmlns:w15="http://schemas.microsoft.com/office/word/2012/wordml" xmlns:w16cex="http://schemas.microsoft.com/office/word/2018/wordml/cex" xmlns:w16cid="http://schemas.microsoft.com/office/word/2016/wordml/cid" xmlns:w16="http://schemas.microsoft.com/office/word/2018/wordml" xmlns:w16sdtdh="http://schemas.microsoft.com/office/word/2020/wordml/sdtdatahash" xmlns:w16se="http://schemas.microsoft.com/office/word/2015/wordml/symex" xmlns:wpg="http://schemas.microsoft.com/office/word/2010/wordprocessingGroup" xmlns:wpi="http://schemas.microsoft.com/office/word/2010/wordprocessingInk" xmlns:wne="http://schemas.microsoft.com/office/word/2006/wordml" xmlns:wps="http://schemas.microsoft.com/office/word/2010/wordprocessingShape" mc:Ignorable="w14 w15 w16se w16cid w16 w16cex w16sdtdh wp14">
   <w:p>
     <w:pPr>
       <w:pStyle w:val="Footer"/>
@@ -5682,7 +5631,7 @@
 </file>
 
 <file path=word/footer2.xml><?xml version="1.0" encoding="utf-8"?>
-<w:ftr xmlns:wpc="http://schemas.microsoft.com/office/word/2010/wordprocessingCanvas" xmlns:cx="http://schemas.microsoft.com/office/drawing/2014/chartex" xmlns:cx1="http://schemas.microsoft.com/office/drawing/2015/9/8/chartex" xmlns:cx2="http://schemas.microsoft.com/office/drawing/2015/10/21/chartex" xmlns:cx3="http://schemas.microsoft.com/office/drawing/2016/5/9/chartex" xmlns:cx4="http://schemas.microsoft.com/office/drawing/2016/5/10/chartex" xmlns:cx5="http://schemas.microsoft.com/office/drawing/2016/5/11/chartex" xmlns:cx6="http://schemas.microsoft.com/office/drawing/2016/5/12/chartex" xmlns:cx7="http://schemas.microsoft.com/office/drawing/2016/5/13/chartex" xmlns:cx8="http://schemas.microsoft.com/office/drawing/2016/5/14/chartex" xmlns:mc="http://schemas.openxmlformats.org/markup-compatibility/2006" xmlns:aink="http://schemas.microsoft.com/office/drawing/2016/ink" xmlns:am3d="http://schemas.microsoft.com/office/drawing/2017/model3d" xmlns:o="urn:schemas-microsoft-com:office:office" xmlns:oel="http://schemas.microsoft.com/office/2019/extlst" xmlns:r="http://schemas.openxmlformats.org/officeDocument/2006/relationships" xmlns:m="http://schemas.openxmlformats.org/officeDocument/2006/math" xmlns:v="urn:schemas-microsoft-com:vml" xmlns:wp14="http://schemas.microsoft.com/office/word/2010/wordprocessingDrawing" xmlns:wp="http://schemas.openxmlformats.org/drawingml/2006/wordprocessingDrawing" xmlns:w10="urn:schemas-microsoft-com:office:word" xmlns:w="http://schemas.openxmlformats.org/wordprocessingml/2006/main" xmlns:w14="http://schemas.microsoft.com/office/word/2010/wordml" xmlns:w15="http://schemas.microsoft.com/office/word/2012/wordml" xmlns:w16cex="http://schemas.microsoft.com/office/word/2018/wordml/cex" xmlns:w16cid="http://schemas.microsoft.com/office/word/2016/wordml/cid" xmlns:w16="http://schemas.microsoft.com/office/word/2018/wordml" xmlns:w16du="http://schemas.microsoft.com/office/word/2023/wordml/word16du" xmlns:w16sdtdh="http://schemas.microsoft.com/office/word/2020/wordml/sdtdatahash" xmlns:w16se="http://schemas.microsoft.com/office/word/2015/wordml/symex" xmlns:wpg="http://schemas.microsoft.com/office/word/2010/wordprocessingGroup" xmlns:wpi="http://schemas.microsoft.com/office/word/2010/wordprocessingInk" xmlns:wne="http://schemas.microsoft.com/office/word/2006/wordml" xmlns:wps="http://schemas.microsoft.com/office/word/2010/wordprocessingShape" mc:Ignorable="w14 w15 w16se w16cid w16 w16cex w16sdtdh w16du wp14">
+<w:ftr xmlns:wpc="http://schemas.microsoft.com/office/word/2010/wordprocessingCanvas" xmlns:cx="http://schemas.microsoft.com/office/drawing/2014/chartex" xmlns:cx1="http://schemas.microsoft.com/office/drawing/2015/9/8/chartex" xmlns:cx2="http://schemas.microsoft.com/office/drawing/2015/10/21/chartex" xmlns:cx3="http://schemas.microsoft.com/office/drawing/2016/5/9/chartex" xmlns:cx4="http://schemas.microsoft.com/office/drawing/2016/5/10/chartex" xmlns:cx5="http://schemas.microsoft.com/office/drawing/2016/5/11/chartex" xmlns:cx6="http://schemas.microsoft.com/office/drawing/2016/5/12/chartex" xmlns:cx7="http://schemas.microsoft.com/office/drawing/2016/5/13/chartex" xmlns:cx8="http://schemas.microsoft.com/office/drawing/2016/5/14/chartex" xmlns:mc="http://schemas.openxmlformats.org/markup-compatibility/2006" xmlns:aink="http://schemas.microsoft.com/office/drawing/2016/ink" xmlns:am3d="http://schemas.microsoft.com/office/drawing/2017/model3d" xmlns:o="urn:schemas-microsoft-com:office:office" xmlns:r="http://schemas.openxmlformats.org/officeDocument/2006/relationships" xmlns:m="http://schemas.openxmlformats.org/officeDocument/2006/math" xmlns:v="urn:schemas-microsoft-com:vml" xmlns:wp14="http://schemas.microsoft.com/office/word/2010/wordprocessingDrawing" xmlns:wp="http://schemas.openxmlformats.org/drawingml/2006/wordprocessingDrawing" xmlns:w10="urn:schemas-microsoft-com:office:word" xmlns:w="http://schemas.openxmlformats.org/wordprocessingml/2006/main" xmlns:w14="http://schemas.microsoft.com/office/word/2010/wordml" xmlns:w15="http://schemas.microsoft.com/office/word/2012/wordml" xmlns:w16cex="http://schemas.microsoft.com/office/word/2018/wordml/cex" xmlns:w16cid="http://schemas.microsoft.com/office/word/2016/wordml/cid" xmlns:w16="http://schemas.microsoft.com/office/word/2018/wordml" xmlns:w16sdtdh="http://schemas.microsoft.com/office/word/2020/wordml/sdtdatahash" xmlns:w16se="http://schemas.microsoft.com/office/word/2015/wordml/symex" xmlns:wpg="http://schemas.microsoft.com/office/word/2010/wordprocessingGroup" xmlns:wpi="http://schemas.microsoft.com/office/word/2010/wordprocessingInk" xmlns:wne="http://schemas.microsoft.com/office/word/2006/wordml" xmlns:wps="http://schemas.microsoft.com/office/word/2010/wordprocessingShape" mc:Ignorable="w14 w15 w16se w16cid w16 w16cex w16sdtdh wp14">
   <w:p>
     <w:pPr>
       <w:pStyle w:val="Footer"/>
@@ -5692,7 +5641,7 @@
 </file>
 
 <file path=word/footer3.xml><?xml version="1.0" encoding="utf-8"?>
-<w:ftr xmlns:wpc="http://schemas.microsoft.com/office/word/2010/wordprocessingCanvas" xmlns:cx="http://schemas.microsoft.com/office/drawing/2014/chartex" xmlns:cx1="http://schemas.microsoft.com/office/drawing/2015/9/8/chartex" xmlns:cx2="http://schemas.microsoft.com/office/drawing/2015/10/21/chartex" xmlns:cx3="http://schemas.microsoft.com/office/drawing/2016/5/9/chartex" xmlns:cx4="http://schemas.microsoft.com/office/drawing/2016/5/10/chartex" xmlns:cx5="http://schemas.microsoft.com/office/drawing/2016/5/11/chartex" xmlns:cx6="http://schemas.microsoft.com/office/drawing/2016/5/12/chartex" xmlns:cx7="http://schemas.microsoft.com/office/drawing/2016/5/13/chartex" xmlns:cx8="http://schemas.microsoft.com/office/drawing/2016/5/14/chartex" xmlns:mc="http://schemas.openxmlformats.org/markup-compatibility/2006" xmlns:aink="http://schemas.microsoft.com/office/drawing/2016/ink" xmlns:am3d="http://schemas.microsoft.com/office/drawing/2017/model3d" xmlns:o="urn:schemas-microsoft-com:office:office" xmlns:oel="http://schemas.microsoft.com/office/2019/extlst" xmlns:r="http://schemas.openxmlformats.org/officeDocument/2006/relationships" xmlns:m="http://schemas.openxmlformats.org/officeDocument/2006/math" xmlns:v="urn:schemas-microsoft-com:vml" xmlns:wp14="http://schemas.microsoft.com/office/word/2010/wordprocessingDrawing" xmlns:wp="http://schemas.openxmlformats.org/drawingml/2006/wordprocessingDrawing" xmlns:w10="urn:schemas-microsoft-com:office:word" xmlns:w="http://schemas.openxmlformats.org/wordprocessingml/2006/main" xmlns:w14="http://schemas.microsoft.com/office/word/2010/wordml" xmlns:w15="http://schemas.microsoft.com/office/word/2012/wordml" xmlns:w16cex="http://schemas.microsoft.com/office/word/2018/wordml/cex" xmlns:w16cid="http://schemas.microsoft.com/office/word/2016/wordml/cid" xmlns:w16="http://schemas.microsoft.com/office/word/2018/wordml" xmlns:w16du="http://schemas.microsoft.com/office/word/2023/wordml/word16du" xmlns:w16sdtdh="http://schemas.microsoft.com/office/word/2020/wordml/sdtdatahash" xmlns:w16se="http://schemas.microsoft.com/office/word/2015/wordml/symex" xmlns:wpg="http://schemas.microsoft.com/office/word/2010/wordprocessingGroup" xmlns:wpi="http://schemas.microsoft.com/office/word/2010/wordprocessingInk" xmlns:wne="http://schemas.microsoft.com/office/word/2006/wordml" xmlns:wps="http://schemas.microsoft.com/office/word/2010/wordprocessingShape" mc:Ignorable="w14 w15 w16se w16cid w16 w16cex w16sdtdh w16du wp14">
+<w:ftr xmlns:wpc="http://schemas.microsoft.com/office/word/2010/wordprocessingCanvas" xmlns:cx="http://schemas.microsoft.com/office/drawing/2014/chartex" xmlns:cx1="http://schemas.microsoft.com/office/drawing/2015/9/8/chartex" xmlns:cx2="http://schemas.microsoft.com/office/drawing/2015/10/21/chartex" xmlns:cx3="http://schemas.microsoft.com/office/drawing/2016/5/9/chartex" xmlns:cx4="http://schemas.microsoft.com/office/drawing/2016/5/10/chartex" xmlns:cx5="http://schemas.microsoft.com/office/drawing/2016/5/11/chartex" xmlns:cx6="http://schemas.microsoft.com/office/drawing/2016/5/12/chartex" xmlns:cx7="http://schemas.microsoft.com/office/drawing/2016/5/13/chartex" xmlns:cx8="http://schemas.microsoft.com/office/drawing/2016/5/14/chartex" xmlns:mc="http://schemas.openxmlformats.org/markup-compatibility/2006" xmlns:aink="http://schemas.microsoft.com/office/drawing/2016/ink" xmlns:am3d="http://schemas.microsoft.com/office/drawing/2017/model3d" xmlns:o="urn:schemas-microsoft-com:office:office" xmlns:r="http://schemas.openxmlformats.org/officeDocument/2006/relationships" xmlns:m="http://schemas.openxmlformats.org/officeDocument/2006/math" xmlns:v="urn:schemas-microsoft-com:vml" xmlns:wp14="http://schemas.microsoft.com/office/word/2010/wordprocessingDrawing" xmlns:wp="http://schemas.openxmlformats.org/drawingml/2006/wordprocessingDrawing" xmlns:w10="urn:schemas-microsoft-com:office:word" xmlns:w="http://schemas.openxmlformats.org/wordprocessingml/2006/main" xmlns:w14="http://schemas.microsoft.com/office/word/2010/wordml" xmlns:w15="http://schemas.microsoft.com/office/word/2012/wordml" xmlns:w16cex="http://schemas.microsoft.com/office/word/2018/wordml/cex" xmlns:w16cid="http://schemas.microsoft.com/office/word/2016/wordml/cid" xmlns:w16="http://schemas.microsoft.com/office/word/2018/wordml" xmlns:w16sdtdh="http://schemas.microsoft.com/office/word/2020/wordml/sdtdatahash" xmlns:w16se="http://schemas.microsoft.com/office/word/2015/wordml/symex" xmlns:wpg="http://schemas.microsoft.com/office/word/2010/wordprocessingGroup" xmlns:wpi="http://schemas.microsoft.com/office/word/2010/wordprocessingInk" xmlns:wne="http://schemas.microsoft.com/office/word/2006/wordml" xmlns:wps="http://schemas.microsoft.com/office/word/2010/wordprocessingShape" mc:Ignorable="w14 w15 w16se w16cid w16 w16cex w16sdtdh wp14">
   <w:p>
     <w:pPr>
       <w:pStyle w:val="Footer"/>
@@ -5702,7 +5651,7 @@
 </file>
 
 <file path=word/footnotes.xml><?xml version="1.0" encoding="utf-8"?>
-<w:footnotes xmlns:wpc="http://schemas.microsoft.com/office/word/2010/wordprocessingCanvas" xmlns:cx="http://schemas.microsoft.com/office/drawing/2014/chartex" xmlns:cx1="http://schemas.microsoft.com/office/drawing/2015/9/8/chartex" xmlns:cx2="http://schemas.microsoft.com/office/drawing/2015/10/21/chartex" xmlns:cx3="http://schemas.microsoft.com/office/drawing/2016/5/9/chartex" xmlns:cx4="http://schemas.microsoft.com/office/drawing/2016/5/10/chartex" xmlns:cx5="http://schemas.microsoft.com/office/drawing/2016/5/11/chartex" xmlns:cx6="http://schemas.microsoft.com/office/drawing/2016/5/12/chartex" xmlns:cx7="http://schemas.microsoft.com/office/drawing/2016/5/13/chartex" xmlns:cx8="http://schemas.microsoft.com/office/drawing/2016/5/14/chartex" xmlns:mc="http://schemas.openxmlformats.org/markup-compatibility/2006" xmlns:aink="http://schemas.microsoft.com/office/drawing/2016/ink" xmlns:am3d="http://schemas.microsoft.com/office/drawing/2017/model3d" xmlns:o="urn:schemas-microsoft-com:office:office" xmlns:oel="http://schemas.microsoft.com/office/2019/extlst" xmlns:r="http://schemas.openxmlformats.org/officeDocument/2006/relationships" xmlns:m="http://schemas.openxmlformats.org/officeDocument/2006/math" xmlns:v="urn:schemas-microsoft-com:vml" xmlns:wp14="http://schemas.microsoft.com/office/word/2010/wordprocessingDrawing" xmlns:wp="http://schemas.openxmlformats.org/drawingml/2006/wordprocessingDrawing" xmlns:w10="urn:schemas-microsoft-com:office:word" xmlns:w="http://schemas.openxmlformats.org/wordprocessingml/2006/main" xmlns:w14="http://schemas.microsoft.com/office/word/2010/wordml" xmlns:w15="http://schemas.microsoft.com/office/word/2012/wordml" xmlns:w16cex="http://schemas.microsoft.com/office/word/2018/wordml/cex" xmlns:w16cid="http://schemas.microsoft.com/office/word/2016/wordml/cid" xmlns:w16="http://schemas.microsoft.com/office/word/2018/wordml" xmlns:w16du="http://schemas.microsoft.com/office/word/2023/wordml/word16du" xmlns:w16sdtdh="http://schemas.microsoft.com/office/word/2020/wordml/sdtdatahash" xmlns:w16se="http://schemas.microsoft.com/office/word/2015/wordml/symex" xmlns:wpg="http://schemas.microsoft.com/office/word/2010/wordprocessingGroup" xmlns:wpi="http://schemas.microsoft.com/office/word/2010/wordprocessingInk" xmlns:wne="http://schemas.microsoft.com/office/word/2006/wordml" xmlns:wps="http://schemas.microsoft.com/office/word/2010/wordprocessingShape" mc:Ignorable="w14 w15 w16se w16cid w16 w16cex w16sdtdh w16du wp14">
+<w:footnotes xmlns:wpc="http://schemas.microsoft.com/office/word/2010/wordprocessingCanvas" xmlns:cx="http://schemas.microsoft.com/office/drawing/2014/chartex" xmlns:cx1="http://schemas.microsoft.com/office/drawing/2015/9/8/chartex" xmlns:cx2="http://schemas.microsoft.com/office/drawing/2015/10/21/chartex" xmlns:cx3="http://schemas.microsoft.com/office/drawing/2016/5/9/chartex" xmlns:cx4="http://schemas.microsoft.com/office/drawing/2016/5/10/chartex" xmlns:cx5="http://schemas.microsoft.com/office/drawing/2016/5/11/chartex" xmlns:cx6="http://schemas.microsoft.com/office/drawing/2016/5/12/chartex" xmlns:cx7="http://schemas.microsoft.com/office/drawing/2016/5/13/chartex" xmlns:cx8="http://schemas.microsoft.com/office/drawing/2016/5/14/chartex" xmlns:mc="http://schemas.openxmlformats.org/markup-compatibility/2006" xmlns:aink="http://schemas.microsoft.com/office/drawing/2016/ink" xmlns:am3d="http://schemas.microsoft.com/office/drawing/2017/model3d" xmlns:o="urn:schemas-microsoft-com:office:office" xmlns:r="http://schemas.openxmlformats.org/officeDocument/2006/relationships" xmlns:m="http://schemas.openxmlformats.org/officeDocument/2006/math" xmlns:v="urn:schemas-microsoft-com:vml" xmlns:wp14="http://schemas.microsoft.com/office/word/2010/wordprocessingDrawing" xmlns:wp="http://schemas.openxmlformats.org/drawingml/2006/wordprocessingDrawing" xmlns:w10="urn:schemas-microsoft-com:office:word" xmlns:w="http://schemas.openxmlformats.org/wordprocessingml/2006/main" xmlns:w14="http://schemas.microsoft.com/office/word/2010/wordml" xmlns:w15="http://schemas.microsoft.com/office/word/2012/wordml" xmlns:w16cex="http://schemas.microsoft.com/office/word/2018/wordml/cex" xmlns:w16cid="http://schemas.microsoft.com/office/word/2016/wordml/cid" xmlns:w16="http://schemas.microsoft.com/office/word/2018/wordml" xmlns:w16sdtdh="http://schemas.microsoft.com/office/word/2020/wordml/sdtdatahash" xmlns:w16se="http://schemas.microsoft.com/office/word/2015/wordml/symex" xmlns:wpg="http://schemas.microsoft.com/office/word/2010/wordprocessingGroup" xmlns:wpi="http://schemas.microsoft.com/office/word/2010/wordprocessingInk" xmlns:wne="http://schemas.microsoft.com/office/word/2006/wordml" xmlns:wps="http://schemas.microsoft.com/office/word/2010/wordprocessingShape" mc:Ignorable="w14 w15 w16se w16cid w16 w16cex w16sdtdh wp14">
   <w:footnote w:type="separator" w:id="-1">
     <w:p>
       <w:pPr>
@@ -5727,7 +5676,7 @@
 </file>
 
 <file path=word/header1.xml><?xml version="1.0" encoding="utf-8"?>
-<w:hdr xmlns:wpc="http://schemas.microsoft.com/office/word/2010/wordprocessingCanvas" xmlns:cx="http://schemas.microsoft.com/office/drawing/2014/chartex" xmlns:cx1="http://schemas.microsoft.com/office/drawing/2015/9/8/chartex" xmlns:cx2="http://schemas.microsoft.com/office/drawing/2015/10/21/chartex" xmlns:cx3="http://schemas.microsoft.com/office/drawing/2016/5/9/chartex" xmlns:cx4="http://schemas.microsoft.com/office/drawing/2016/5/10/chartex" xmlns:cx5="http://schemas.microsoft.com/office/drawing/2016/5/11/chartex" xmlns:cx6="http://schemas.microsoft.com/office/drawing/2016/5/12/chartex" xmlns:cx7="http://schemas.microsoft.com/office/drawing/2016/5/13/chartex" xmlns:cx8="http://schemas.microsoft.com/office/drawing/2016/5/14/chartex" xmlns:mc="http://schemas.openxmlformats.org/markup-compatibility/2006" xmlns:aink="http://schemas.microsoft.com/office/drawing/2016/ink" xmlns:am3d="http://schemas.microsoft.com/office/drawing/2017/model3d" xmlns:o="urn:schemas-microsoft-com:office:office" xmlns:oel="http://schemas.microsoft.com/office/2019/extlst" xmlns:r="http://schemas.openxmlformats.org/officeDocument/2006/relationships" xmlns:m="http://schemas.openxmlformats.org/officeDocument/2006/math" xmlns:v="urn:schemas-microsoft-com:vml" xmlns:wp14="http://schemas.microsoft.com/office/word/2010/wordprocessingDrawing" xmlns:wp="http://schemas.openxmlformats.org/drawingml/2006/wordprocessingDrawing" xmlns:w10="urn:schemas-microsoft-com:office:word" xmlns:w="http://schemas.openxmlformats.org/wordprocessingml/2006/main" xmlns:w14="http://schemas.microsoft.com/office/word/2010/wordml" xmlns:w15="http://schemas.microsoft.com/office/word/2012/wordml" xmlns:w16cex="http://schemas.microsoft.com/office/word/2018/wordml/cex" xmlns:w16cid="http://schemas.microsoft.com/office/word/2016/wordml/cid" xmlns:w16="http://schemas.microsoft.com/office/word/2018/wordml" xmlns:w16du="http://schemas.microsoft.com/office/word/2023/wordml/word16du" xmlns:w16sdtdh="http://schemas.microsoft.com/office/word/2020/wordml/sdtdatahash" xmlns:w16se="http://schemas.microsoft.com/office/word/2015/wordml/symex" xmlns:wpg="http://schemas.microsoft.com/office/word/2010/wordprocessingGroup" xmlns:wpi="http://schemas.microsoft.com/office/word/2010/wordprocessingInk" xmlns:wne="http://schemas.microsoft.com/office/word/2006/wordml" xmlns:wps="http://schemas.microsoft.com/office/word/2010/wordprocessingShape" mc:Ignorable="w14 w15 w16se w16cid w16 w16cex w16sdtdh w16du wp14">
+<w:hdr xmlns:wpc="http://schemas.microsoft.com/office/word/2010/wordprocessingCanvas" xmlns:cx="http://schemas.microsoft.com/office/drawing/2014/chartex" xmlns:cx1="http://schemas.microsoft.com/office/drawing/2015/9/8/chartex" xmlns:cx2="http://schemas.microsoft.com/office/drawing/2015/10/21/chartex" xmlns:cx3="http://schemas.microsoft.com/office/drawing/2016/5/9/chartex" xmlns:cx4="http://schemas.microsoft.com/office/drawing/2016/5/10/chartex" xmlns:cx5="http://schemas.microsoft.com/office/drawing/2016/5/11/chartex" xmlns:cx6="http://schemas.microsoft.com/office/drawing/2016/5/12/chartex" xmlns:cx7="http://schemas.microsoft.com/office/drawing/2016/5/13/chartex" xmlns:cx8="http://schemas.microsoft.com/office/drawing/2016/5/14/chartex" xmlns:mc="http://schemas.openxmlformats.org/markup-compatibility/2006" xmlns:aink="http://schemas.microsoft.com/office/drawing/2016/ink" xmlns:am3d="http://schemas.microsoft.com/office/drawing/2017/model3d" xmlns:o="urn:schemas-microsoft-com:office:office" xmlns:r="http://schemas.openxmlformats.org/officeDocument/2006/relationships" xmlns:m="http://schemas.openxmlformats.org/officeDocument/2006/math" xmlns:v="urn:schemas-microsoft-com:vml" xmlns:wp14="http://schemas.microsoft.com/office/word/2010/wordprocessingDrawing" xmlns:wp="http://schemas.openxmlformats.org/drawingml/2006/wordprocessingDrawing" xmlns:w10="urn:schemas-microsoft-com:office:word" xmlns:w="http://schemas.openxmlformats.org/wordprocessingml/2006/main" xmlns:w14="http://schemas.microsoft.com/office/word/2010/wordml" xmlns:w15="http://schemas.microsoft.com/office/word/2012/wordml" xmlns:w16cex="http://schemas.microsoft.com/office/word/2018/wordml/cex" xmlns:w16cid="http://schemas.microsoft.com/office/word/2016/wordml/cid" xmlns:w16="http://schemas.microsoft.com/office/word/2018/wordml" xmlns:w16sdtdh="http://schemas.microsoft.com/office/word/2020/wordml/sdtdatahash" xmlns:w16se="http://schemas.microsoft.com/office/word/2015/wordml/symex" xmlns:wpg="http://schemas.microsoft.com/office/word/2010/wordprocessingGroup" xmlns:wpi="http://schemas.microsoft.com/office/word/2010/wordprocessingInk" xmlns:wne="http://schemas.microsoft.com/office/word/2006/wordml" xmlns:wps="http://schemas.microsoft.com/office/word/2010/wordprocessingShape" mc:Ignorable="w14 w15 w16se w16cid w16 w16cex w16sdtdh wp14">
   <w:p>
     <w:pPr>
       <w:pStyle w:val="Header"/>
@@ -5737,7 +5686,7 @@
 </file>
 
 <file path=word/header2.xml><?xml version="1.0" encoding="utf-8"?>
-<w:hdr xmlns:wpc="http://schemas.microsoft.com/office/word/2010/wordprocessingCanvas" xmlns:cx="http://schemas.microsoft.com/office/drawing/2014/chartex" xmlns:cx1="http://schemas.microsoft.com/office/drawing/2015/9/8/chartex" xmlns:cx2="http://schemas.microsoft.com/office/drawing/2015/10/21/chartex" xmlns:cx3="http://schemas.microsoft.com/office/drawing/2016/5/9/chartex" xmlns:cx4="http://schemas.microsoft.com/office/drawing/2016/5/10/chartex" xmlns:cx5="http://schemas.microsoft.com/office/drawing/2016/5/11/chartex" xmlns:cx6="http://schemas.microsoft.com/office/drawing/2016/5/12/chartex" xmlns:cx7="http://schemas.microsoft.com/office/drawing/2016/5/13/chartex" xmlns:cx8="http://schemas.microsoft.com/office/drawing/2016/5/14/chartex" xmlns:mc="http://schemas.openxmlformats.org/markup-compatibility/2006" xmlns:aink="http://schemas.microsoft.com/office/drawing/2016/ink" xmlns:am3d="http://schemas.microsoft.com/office/drawing/2017/model3d" xmlns:o="urn:schemas-microsoft-com:office:office" xmlns:oel="http://schemas.microsoft.com/office/2019/extlst" xmlns:r="http://schemas.openxmlformats.org/officeDocument/2006/relationships" xmlns:m="http://schemas.openxmlformats.org/officeDocument/2006/math" xmlns:v="urn:schemas-microsoft-com:vml" xmlns:wp14="http://schemas.microsoft.com/office/word/2010/wordprocessingDrawing" xmlns:wp="http://schemas.openxmlformats.org/drawingml/2006/wordprocessingDrawing" xmlns:w10="urn:schemas-microsoft-com:office:word" xmlns:w="http://schemas.openxmlformats.org/wordprocessingml/2006/main" xmlns:w14="http://schemas.microsoft.com/office/word/2010/wordml" xmlns:w15="http://schemas.microsoft.com/office/word/2012/wordml" xmlns:w16cex="http://schemas.microsoft.com/office/word/2018/wordml/cex" xmlns:w16cid="http://schemas.microsoft.com/office/word/2016/wordml/cid" xmlns:w16="http://schemas.microsoft.com/office/word/2018/wordml" xmlns:w16du="http://schemas.microsoft.com/office/word/2023/wordml/word16du" xmlns:w16sdtdh="http://schemas.microsoft.com/office/word/2020/wordml/sdtdatahash" xmlns:w16se="http://schemas.microsoft.com/office/word/2015/wordml/symex" xmlns:wpg="http://schemas.microsoft.com/office/word/2010/wordprocessingGroup" xmlns:wpi="http://schemas.microsoft.com/office/word/2010/wordprocessingInk" xmlns:wne="http://schemas.microsoft.com/office/word/2006/wordml" xmlns:wps="http://schemas.microsoft.com/office/word/2010/wordprocessingShape" mc:Ignorable="w14 w15 w16se w16cid w16 w16cex w16sdtdh w16du wp14">
+<w:hdr xmlns:wpc="http://schemas.microsoft.com/office/word/2010/wordprocessingCanvas" xmlns:cx="http://schemas.microsoft.com/office/drawing/2014/chartex" xmlns:cx1="http://schemas.microsoft.com/office/drawing/2015/9/8/chartex" xmlns:cx2="http://schemas.microsoft.com/office/drawing/2015/10/21/chartex" xmlns:cx3="http://schemas.microsoft.com/office/drawing/2016/5/9/chartex" xmlns:cx4="http://schemas.microsoft.com/office/drawing/2016/5/10/chartex" xmlns:cx5="http://schemas.microsoft.com/office/drawing/2016/5/11/chartex" xmlns:cx6="http://schemas.microsoft.com/office/drawing/2016/5/12/chartex" xmlns:cx7="http://schemas.microsoft.com/office/drawing/2016/5/13/chartex" xmlns:cx8="http://schemas.microsoft.com/office/drawing/2016/5/14/chartex" xmlns:mc="http://schemas.openxmlformats.org/markup-compatibility/2006" xmlns:aink="http://schemas.microsoft.com/office/drawing/2016/ink" xmlns:am3d="http://schemas.microsoft.com/office/drawing/2017/model3d" xmlns:o="urn:schemas-microsoft-com:office:office" xmlns:r="http://schemas.openxmlformats.org/officeDocument/2006/relationships" xmlns:m="http://schemas.openxmlformats.org/officeDocument/2006/math" xmlns:v="urn:schemas-microsoft-com:vml" xmlns:wp14="http://schemas.microsoft.com/office/word/2010/wordprocessingDrawing" xmlns:wp="http://schemas.openxmlformats.org/drawingml/2006/wordprocessingDrawing" xmlns:w10="urn:schemas-microsoft-com:office:word" xmlns:w="http://schemas.openxmlformats.org/wordprocessingml/2006/main" xmlns:w14="http://schemas.microsoft.com/office/word/2010/wordml" xmlns:w15="http://schemas.microsoft.com/office/word/2012/wordml" xmlns:w16cex="http://schemas.microsoft.com/office/word/2018/wordml/cex" xmlns:w16cid="http://schemas.microsoft.com/office/word/2016/wordml/cid" xmlns:w16="http://schemas.microsoft.com/office/word/2018/wordml" xmlns:w16sdtdh="http://schemas.microsoft.com/office/word/2020/wordml/sdtdatahash" xmlns:w16se="http://schemas.microsoft.com/office/word/2015/wordml/symex" xmlns:wpg="http://schemas.microsoft.com/office/word/2010/wordprocessingGroup" xmlns:wpi="http://schemas.microsoft.com/office/word/2010/wordprocessingInk" xmlns:wne="http://schemas.microsoft.com/office/word/2006/wordml" xmlns:wps="http://schemas.microsoft.com/office/word/2010/wordprocessingShape" mc:Ignorable="w14 w15 w16se w16cid w16 w16cex w16sdtdh wp14">
   <w:p>
     <w:pPr>
       <w:pStyle w:val="Header"/>
@@ -5821,7 +5770,7 @@
 </file>
 
 <file path=word/header3.xml><?xml version="1.0" encoding="utf-8"?>
-<w:hdr xmlns:wpc="http://schemas.microsoft.com/office/word/2010/wordprocessingCanvas" xmlns:cx="http://schemas.microsoft.com/office/drawing/2014/chartex" xmlns:cx1="http://schemas.microsoft.com/office/drawing/2015/9/8/chartex" xmlns:cx2="http://schemas.microsoft.com/office/drawing/2015/10/21/chartex" xmlns:cx3="http://schemas.microsoft.com/office/drawing/2016/5/9/chartex" xmlns:cx4="http://schemas.microsoft.com/office/drawing/2016/5/10/chartex" xmlns:cx5="http://schemas.microsoft.com/office/drawing/2016/5/11/chartex" xmlns:cx6="http://schemas.microsoft.com/office/drawing/2016/5/12/chartex" xmlns:cx7="http://schemas.microsoft.com/office/drawing/2016/5/13/chartex" xmlns:cx8="http://schemas.microsoft.com/office/drawing/2016/5/14/chartex" xmlns:mc="http://schemas.openxmlformats.org/markup-compatibility/2006" xmlns:aink="http://schemas.microsoft.com/office/drawing/2016/ink" xmlns:am3d="http://schemas.microsoft.com/office/drawing/2017/model3d" xmlns:o="urn:schemas-microsoft-com:office:office" xmlns:oel="http://schemas.microsoft.com/office/2019/extlst" xmlns:r="http://schemas.openxmlformats.org/officeDocument/2006/relationships" xmlns:m="http://schemas.openxmlformats.org/officeDocument/2006/math" xmlns:v="urn:schemas-microsoft-com:vml" xmlns:wp14="http://schemas.microsoft.com/office/word/2010/wordprocessingDrawing" xmlns:wp="http://schemas.openxmlformats.org/drawingml/2006/wordprocessingDrawing" xmlns:w10="urn:schemas-microsoft-com:office:word" xmlns:w="http://schemas.openxmlformats.org/wordprocessingml/2006/main" xmlns:w14="http://schemas.microsoft.com/office/word/2010/wordml" xmlns:w15="http://schemas.microsoft.com/office/word/2012/wordml" xmlns:w16cex="http://schemas.microsoft.com/office/word/2018/wordml/cex" xmlns:w16cid="http://schemas.microsoft.com/office/word/2016/wordml/cid" xmlns:w16="http://schemas.microsoft.com/office/word/2018/wordml" xmlns:w16du="http://schemas.microsoft.com/office/word/2023/wordml/word16du" xmlns:w16sdtdh="http://schemas.microsoft.com/office/word/2020/wordml/sdtdatahash" xmlns:w16se="http://schemas.microsoft.com/office/word/2015/wordml/symex" xmlns:wpg="http://schemas.microsoft.com/office/word/2010/wordprocessingGroup" xmlns:wpi="http://schemas.microsoft.com/office/word/2010/wordprocessingInk" xmlns:wne="http://schemas.microsoft.com/office/word/2006/wordml" xmlns:wps="http://schemas.microsoft.com/office/word/2010/wordprocessingShape" mc:Ignorable="w14 w15 w16se w16cid w16 w16cex w16sdtdh w16du wp14">
+<w:hdr xmlns:wpc="http://schemas.microsoft.com/office/word/2010/wordprocessingCanvas" xmlns:cx="http://schemas.microsoft.com/office/drawing/2014/chartex" xmlns:cx1="http://schemas.microsoft.com/office/drawing/2015/9/8/chartex" xmlns:cx2="http://schemas.microsoft.com/office/drawing/2015/10/21/chartex" xmlns:cx3="http://schemas.microsoft.com/office/drawing/2016/5/9/chartex" xmlns:cx4="http://schemas.microsoft.com/office/drawing/2016/5/10/chartex" xmlns:cx5="http://schemas.microsoft.com/office/drawing/2016/5/11/chartex" xmlns:cx6="http://schemas.microsoft.com/office/drawing/2016/5/12/chartex" xmlns:cx7="http://schemas.microsoft.com/office/drawing/2016/5/13/chartex" xmlns:cx8="http://schemas.microsoft.com/office/drawing/2016/5/14/chartex" xmlns:mc="http://schemas.openxmlformats.org/markup-compatibility/2006" xmlns:aink="http://schemas.microsoft.com/office/drawing/2016/ink" xmlns:am3d="http://schemas.microsoft.com/office/drawing/2017/model3d" xmlns:o="urn:schemas-microsoft-com:office:office" xmlns:r="http://schemas.openxmlformats.org/officeDocument/2006/relationships" xmlns:m="http://schemas.openxmlformats.org/officeDocument/2006/math" xmlns:v="urn:schemas-microsoft-com:vml" xmlns:wp14="http://schemas.microsoft.com/office/word/2010/wordprocessingDrawing" xmlns:wp="http://schemas.openxmlformats.org/drawingml/2006/wordprocessingDrawing" xmlns:w10="urn:schemas-microsoft-com:office:word" xmlns:w="http://schemas.openxmlformats.org/wordprocessingml/2006/main" xmlns:w14="http://schemas.microsoft.com/office/word/2010/wordml" xmlns:w15="http://schemas.microsoft.com/office/word/2012/wordml" xmlns:w16cex="http://schemas.microsoft.com/office/word/2018/wordml/cex" xmlns:w16cid="http://schemas.microsoft.com/office/word/2016/wordml/cid" xmlns:w16="http://schemas.microsoft.com/office/word/2018/wordml" xmlns:w16sdtdh="http://schemas.microsoft.com/office/word/2020/wordml/sdtdatahash" xmlns:w16se="http://schemas.microsoft.com/office/word/2015/wordml/symex" xmlns:wpg="http://schemas.microsoft.com/office/word/2010/wordprocessingGroup" xmlns:wpi="http://schemas.microsoft.com/office/word/2010/wordprocessingInk" xmlns:wne="http://schemas.microsoft.com/office/word/2006/wordml" xmlns:wps="http://schemas.microsoft.com/office/word/2010/wordprocessingShape" mc:Ignorable="w14 w15 w16se w16cid w16 w16cex w16sdtdh wp14">
   <w:p>
     <w:pPr>
       <w:pStyle w:val="Header"/>
@@ -5831,7 +5780,7 @@
 </file>
 
 <file path=word/styles.xml><?xml version="1.0" encoding="utf-8"?>
-<w:styles xmlns:mc="http://schemas.openxmlformats.org/markup-compatibility/2006" xmlns:r="http://schemas.openxmlformats.org/officeDocument/2006/relationships" xmlns:w="http://schemas.openxmlformats.org/wordprocessingml/2006/main" xmlns:w14="http://schemas.microsoft.com/office/word/2010/wordml" xmlns:w15="http://schemas.microsoft.com/office/word/2012/wordml" xmlns:w16cex="http://schemas.microsoft.com/office/word/2018/wordml/cex" xmlns:w16cid="http://schemas.microsoft.com/office/word/2016/wordml/cid" xmlns:w16="http://schemas.microsoft.com/office/word/2018/wordml" xmlns:w16du="http://schemas.microsoft.com/office/word/2023/wordml/word16du" xmlns:w16sdtdh="http://schemas.microsoft.com/office/word/2020/wordml/sdtdatahash" xmlns:w16se="http://schemas.microsoft.com/office/word/2015/wordml/symex" mc:Ignorable="w14 w15 w16se w16cid w16 w16cex w16sdtdh w16du">
+<w:styles xmlns:mc="http://schemas.openxmlformats.org/markup-compatibility/2006" xmlns:r="http://schemas.openxmlformats.org/officeDocument/2006/relationships" xmlns:w="http://schemas.openxmlformats.org/wordprocessingml/2006/main" xmlns:w14="http://schemas.microsoft.com/office/word/2010/wordml" xmlns:w15="http://schemas.microsoft.com/office/word/2012/wordml" xmlns:w16cex="http://schemas.microsoft.com/office/word/2018/wordml/cex" xmlns:w16cid="http://schemas.microsoft.com/office/word/2016/wordml/cid" xmlns:w16="http://schemas.microsoft.com/office/word/2018/wordml" xmlns:w16sdtdh="http://schemas.microsoft.com/office/word/2020/wordml/sdtdatahash" xmlns:w16se="http://schemas.microsoft.com/office/word/2015/wordml/symex" mc:Ignorable="w14 w15 w16se w16cid w16 w16cex w16sdtdh">
   <w:docDefaults>
     <w:rPrDefault>
       <w:rPr>

--- a/Phase_3/module_2/Process_specifications_template.docx
+++ b/Phase_3/module_2/Process_specifications_template.docx
@@ -22,7 +22,21 @@
           <w:sz w:val="24"/>
           <w:szCs w:val="24"/>
         </w:rPr>
-        <w:t xml:space="preserve"> 1.1</w:t>
+        <w:t xml:space="preserve"> </w:t>
+      </w:r>
+      <w:r>
+        <w:rPr>
+          <w:sz w:val="24"/>
+          <w:szCs w:val="24"/>
+        </w:rPr>
+        <w:t>2</w:t>
+      </w:r>
+      <w:r>
+        <w:rPr>
+          <w:sz w:val="24"/>
+          <w:szCs w:val="24"/>
+        </w:rPr>
+        <w:t>.1</w:t>
       </w:r>
     </w:p>
     <w:p>
@@ -53,7 +67,15 @@
           <w:sz w:val="24"/>
           <w:szCs w:val="24"/>
         </w:rPr>
-        <w:t>retrieve facility info.</w:t>
+        <w:t>notify student</w:t>
+      </w:r>
+      <w:r>
+        <w:rPr>
+          <w:color w:val="0B769F" w:themeColor="accent4" w:themeShade="BF"/>
+          <w:sz w:val="24"/>
+          <w:szCs w:val="24"/>
+        </w:rPr>
+        <w:t>.</w:t>
       </w:r>
     </w:p>
     <w:p>
@@ -84,7 +106,23 @@
           <w:sz w:val="24"/>
           <w:szCs w:val="24"/>
         </w:rPr>
-        <w:t>retrieves important information from the facility</w:t>
+        <w:t>notifies the student of</w:t>
+      </w:r>
+      <w:r>
+        <w:rPr>
+          <w:color w:val="0B769F" w:themeColor="accent4" w:themeShade="BF"/>
+          <w:sz w:val="24"/>
+          <w:szCs w:val="24"/>
+        </w:rPr>
+        <w:t xml:space="preserve"> important information</w:t>
+      </w:r>
+      <w:r>
+        <w:rPr>
+          <w:color w:val="0B769F" w:themeColor="accent4" w:themeShade="BF"/>
+          <w:sz w:val="24"/>
+          <w:szCs w:val="24"/>
+        </w:rPr>
+        <w:t>.</w:t>
       </w:r>
     </w:p>
     <w:p>
@@ -153,7 +191,7 @@
           <w:sz w:val="24"/>
           <w:szCs w:val="24"/>
         </w:rPr>
-        <w:t>Facility information request</w:t>
+        <w:t>Event details</w:t>
       </w:r>
     </w:p>
     <w:p>
@@ -308,7 +346,7 @@
           <w:sz w:val="24"/>
           <w:szCs w:val="24"/>
         </w:rPr>
-        <w:t>Facility information</w:t>
+        <w:t>Event notification.</w:t>
       </w:r>
     </w:p>
     <w:p>
@@ -587,48 +625,7 @@
           <w:sz w:val="24"/>
           <w:szCs w:val="24"/>
         </w:rPr>
-        <w:t xml:space="preserve">RECEIVE </w:t>
-      </w:r>
-      <w:r>
-        <w:rPr>
-          <w:color w:val="0B769F" w:themeColor="accent4" w:themeShade="BF"/>
-          <w:sz w:val="24"/>
-          <w:szCs w:val="24"/>
-        </w:rPr>
-        <w:t>Facility</w:t>
-      </w:r>
-      <w:r>
-        <w:rPr>
-          <w:color w:val="0B769F" w:themeColor="accent4" w:themeShade="BF"/>
-          <w:sz w:val="24"/>
-          <w:szCs w:val="24"/>
-        </w:rPr>
-        <w:t xml:space="preserve"> information request.</w:t>
-      </w:r>
-    </w:p>
-    <w:p>
-      <w:pPr>
-        <w:rPr>
-          <w:color w:val="0B769F" w:themeColor="accent4" w:themeShade="BF"/>
-          <w:sz w:val="24"/>
-          <w:szCs w:val="24"/>
-        </w:rPr>
-      </w:pPr>
-      <w:r>
-        <w:rPr>
-          <w:color w:val="0B769F" w:themeColor="accent4" w:themeShade="BF"/>
-          <w:sz w:val="24"/>
-          <w:szCs w:val="24"/>
-        </w:rPr>
-        <w:t>RE</w:t>
-      </w:r>
-      <w:r>
-        <w:rPr>
-          <w:color w:val="0B769F" w:themeColor="accent4" w:themeShade="BF"/>
-          <w:sz w:val="24"/>
-          <w:szCs w:val="24"/>
-        </w:rPr>
-        <w:t xml:space="preserve">TREIVE </w:t>
+        <w:t>ACCEPT</w:t>
       </w:r>
       <w:r>
         <w:rPr>
@@ -644,49 +641,24 @@
           <w:sz w:val="24"/>
           <w:szCs w:val="24"/>
         </w:rPr>
-        <w:t>Facility Details from facility info database.</w:t>
-      </w:r>
-    </w:p>
-    <w:p>
-      <w:pPr>
-        <w:rPr>
-          <w:color w:val="0B769F" w:themeColor="accent4" w:themeShade="BF"/>
-          <w:sz w:val="24"/>
-          <w:szCs w:val="24"/>
-        </w:rPr>
-      </w:pPr>
-      <w:r>
-        <w:rPr>
-          <w:color w:val="0B769F" w:themeColor="accent4" w:themeShade="BF"/>
-          <w:sz w:val="24"/>
-          <w:szCs w:val="24"/>
-        </w:rPr>
-        <w:t xml:space="preserve">SEND </w:t>
-      </w:r>
-      <w:r>
-        <w:rPr>
-          <w:color w:val="0B769F" w:themeColor="accent4" w:themeShade="BF"/>
-          <w:sz w:val="24"/>
-          <w:szCs w:val="24"/>
-        </w:rPr>
-        <w:t>Facility information file TO user.</w:t>
-      </w:r>
-    </w:p>
-    <w:p>
-      <w:pPr>
-        <w:rPr>
-          <w:color w:val="0B769F" w:themeColor="accent4" w:themeShade="BF"/>
-          <w:sz w:val="24"/>
-          <w:szCs w:val="24"/>
-        </w:rPr>
-      </w:pPr>
-      <w:r>
-        <w:rPr>
-          <w:color w:val="0B769F" w:themeColor="accent4" w:themeShade="BF"/>
-          <w:sz w:val="24"/>
-          <w:szCs w:val="24"/>
-        </w:rPr>
-        <w:t>STORE Facility information in facility info database.</w:t>
+        <w:t>Event details.</w:t>
+      </w:r>
+    </w:p>
+    <w:p>
+      <w:pPr>
+        <w:rPr>
+          <w:color w:val="0B769F" w:themeColor="accent4" w:themeShade="BF"/>
+          <w:sz w:val="24"/>
+          <w:szCs w:val="24"/>
+        </w:rPr>
+      </w:pPr>
+      <w:r>
+        <w:rPr>
+          <w:color w:val="0B769F" w:themeColor="accent4" w:themeShade="BF"/>
+          <w:sz w:val="24"/>
+          <w:szCs w:val="24"/>
+        </w:rPr>
+        <w:t>Send Event notification to student.</w:t>
       </w:r>
     </w:p>
     <w:p>
@@ -968,7 +940,23 @@
           <w:sz w:val="24"/>
           <w:szCs w:val="24"/>
         </w:rPr>
-        <w:t>There is a case where the required data cannot be found.</w:t>
+        <w:t>There is a case where the</w:t>
+      </w:r>
+      <w:r>
+        <w:rPr>
+          <w:color w:val="0B769F" w:themeColor="accent4" w:themeShade="BF"/>
+          <w:sz w:val="24"/>
+          <w:szCs w:val="24"/>
+        </w:rPr>
+        <w:t xml:space="preserve"> student contact info cannot be found</w:t>
+      </w:r>
+      <w:r>
+        <w:rPr>
+          <w:color w:val="0B769F" w:themeColor="accent4" w:themeShade="BF"/>
+          <w:sz w:val="24"/>
+          <w:szCs w:val="24"/>
+        </w:rPr>
+        <w:t>.</w:t>
       </w:r>
     </w:p>
     <w:p>
@@ -1008,7 +996,7 @@
           <w:szCs w:val="24"/>
         </w:rPr>
         <w:lastRenderedPageBreak/>
-        <w:t>Number: 1.</w:t>
+        <w:t xml:space="preserve">Number: </w:t>
       </w:r>
       <w:r>
         <w:rPr>
@@ -1017,6 +1005,13 @@
         </w:rPr>
         <w:t>2</w:t>
       </w:r>
+      <w:r>
+        <w:rPr>
+          <w:sz w:val="24"/>
+          <w:szCs w:val="24"/>
+        </w:rPr>
+        <w:t>.2</w:t>
+      </w:r>
     </w:p>
     <w:p>
       <w:pPr>
@@ -1039,7 +1034,15 @@
           <w:sz w:val="24"/>
           <w:szCs w:val="24"/>
         </w:rPr>
-        <w:t>make reservation.</w:t>
+        <w:t>register for events</w:t>
+      </w:r>
+      <w:r>
+        <w:rPr>
+          <w:color w:val="0B769F" w:themeColor="accent4" w:themeShade="BF"/>
+          <w:sz w:val="24"/>
+          <w:szCs w:val="24"/>
+        </w:rPr>
+        <w:t>.</w:t>
       </w:r>
     </w:p>
     <w:p>
@@ -1063,23 +1066,7 @@
           <w:sz w:val="24"/>
           <w:szCs w:val="24"/>
         </w:rPr>
-        <w:t>does</w:t>
-      </w:r>
-      <w:r>
-        <w:rPr>
-          <w:color w:val="0B769F" w:themeColor="accent4" w:themeShade="BF"/>
-          <w:sz w:val="24"/>
-          <w:szCs w:val="24"/>
-        </w:rPr>
-        <w:t xml:space="preserve"> </w:t>
-      </w:r>
-      <w:r>
-        <w:rPr>
-          <w:color w:val="0B769F" w:themeColor="accent4" w:themeShade="BF"/>
-          <w:sz w:val="24"/>
-          <w:szCs w:val="24"/>
-        </w:rPr>
-        <w:t>the required reservation.</w:t>
+        <w:t>does the required reservation.</w:t>
       </w:r>
     </w:p>
     <w:p>
@@ -1120,7 +1107,7 @@
           <w:sz w:val="24"/>
           <w:szCs w:val="24"/>
         </w:rPr>
-        <w:t>Reservation Request.</w:t>
+        <w:t>Student details.</w:t>
       </w:r>
     </w:p>
     <w:p>
@@ -1142,29 +1129,15 @@
           <w:sz w:val="24"/>
           <w:szCs w:val="24"/>
         </w:rPr>
-        <w:t>Student details.</w:t>
-      </w:r>
-    </w:p>
-    <w:p>
-      <w:pPr>
-        <w:pBdr>
-          <w:top w:val="single" w:sz="6" w:space="1" w:color="auto"/>
-          <w:bottom w:val="single" w:sz="6" w:space="1" w:color="auto"/>
-        </w:pBdr>
-        <w:spacing w:line="240" w:lineRule="auto"/>
-        <w:rPr>
-          <w:color w:val="0B769F" w:themeColor="accent4" w:themeShade="BF"/>
-          <w:sz w:val="24"/>
-          <w:szCs w:val="24"/>
-        </w:rPr>
-      </w:pPr>
-      <w:r>
-        <w:rPr>
-          <w:color w:val="0B769F" w:themeColor="accent4" w:themeShade="BF"/>
-          <w:sz w:val="24"/>
-          <w:szCs w:val="24"/>
-        </w:rPr>
-        <w:t>Reservation confirmation details.</w:t>
+        <w:t>Registration request</w:t>
+      </w:r>
+      <w:r>
+        <w:rPr>
+          <w:color w:val="0B769F" w:themeColor="accent4" w:themeShade="BF"/>
+          <w:sz w:val="24"/>
+          <w:szCs w:val="24"/>
+        </w:rPr>
+        <w:t>.</w:t>
       </w:r>
     </w:p>
     <w:p>
@@ -1284,27 +1257,7 @@
           <w:sz w:val="24"/>
           <w:szCs w:val="24"/>
         </w:rPr>
-        <w:t>Request details</w:t>
-      </w:r>
-    </w:p>
-    <w:p>
-      <w:pPr>
-        <w:pBdr>
-          <w:bottom w:val="single" w:sz="6" w:space="1" w:color="auto"/>
-        </w:pBdr>
-        <w:rPr>
-          <w:color w:val="0B769F" w:themeColor="accent4" w:themeShade="BF"/>
-          <w:sz w:val="24"/>
-          <w:szCs w:val="24"/>
-        </w:rPr>
-      </w:pPr>
-      <w:r>
-        <w:rPr>
-          <w:color w:val="0B769F" w:themeColor="accent4" w:themeShade="BF"/>
-          <w:sz w:val="24"/>
-          <w:szCs w:val="24"/>
-        </w:rPr>
-        <w:t>Reservation details</w:t>
+        <w:t>Registration information</w:t>
       </w:r>
     </w:p>
     <w:p>
@@ -1388,6 +1341,56 @@
             <w:szCs w:val="24"/>
           </w:rPr>
           <w:id w:val="-1923786583"/>
+          <w14:checkbox>
+            <w14:checked w14:val="1"/>
+            <w14:checkedState w14:val="2612" w14:font="MS Gothic"/>
+            <w14:uncheckedState w14:val="2610" w14:font="MS Gothic"/>
+          </w14:checkbox>
+        </w:sdtPr>
+        <w:sdtContent>
+          <w:r>
+            <w:rPr>
+              <w:rFonts w:ascii="MS Gothic" w:eastAsia="MS Gothic" w:hAnsi="MS Gothic" w:hint="eastAsia"/>
+              <w:color w:val="0B769F" w:themeColor="accent4" w:themeShade="BF"/>
+              <w:sz w:val="24"/>
+              <w:szCs w:val="24"/>
+            </w:rPr>
+            <w:t>☒</w:t>
+          </w:r>
+        </w:sdtContent>
+      </w:sdt>
+      <w:r>
+        <w:rPr>
+          <w:color w:val="0B769F" w:themeColor="accent4" w:themeShade="BF"/>
+          <w:sz w:val="24"/>
+          <w:szCs w:val="24"/>
+        </w:rPr>
+        <w:t xml:space="preserve"> Online</w:t>
+      </w:r>
+      <w:r>
+        <w:rPr>
+          <w:color w:val="0B769F" w:themeColor="accent4" w:themeShade="BF"/>
+          <w:sz w:val="24"/>
+          <w:szCs w:val="24"/>
+        </w:rPr>
+        <w:tab/>
+      </w:r>
+      <w:r>
+        <w:rPr>
+          <w:color w:val="0B769F" w:themeColor="accent4" w:themeShade="BF"/>
+          <w:sz w:val="24"/>
+          <w:szCs w:val="24"/>
+        </w:rPr>
+        <w:tab/>
+      </w:r>
+      <w:sdt>
+        <w:sdtPr>
+          <w:rPr>
+            <w:color w:val="0B769F" w:themeColor="accent4" w:themeShade="BF"/>
+            <w:sz w:val="24"/>
+            <w:szCs w:val="24"/>
+          </w:rPr>
+          <w:id w:val="-1805843342"/>
           <w14:checkbox>
             <w14:checked w14:val="0"/>
             <w14:checkedState w14:val="2612" w14:font="MS Gothic"/>
@@ -1403,56 +1406,6 @@
               <w:szCs w:val="24"/>
             </w:rPr>
             <w:t>☐</w:t>
-          </w:r>
-        </w:sdtContent>
-      </w:sdt>
-      <w:r>
-        <w:rPr>
-          <w:color w:val="0B769F" w:themeColor="accent4" w:themeShade="BF"/>
-          <w:sz w:val="24"/>
-          <w:szCs w:val="24"/>
-        </w:rPr>
-        <w:t xml:space="preserve"> Online</w:t>
-      </w:r>
-      <w:r>
-        <w:rPr>
-          <w:color w:val="0B769F" w:themeColor="accent4" w:themeShade="BF"/>
-          <w:sz w:val="24"/>
-          <w:szCs w:val="24"/>
-        </w:rPr>
-        <w:tab/>
-      </w:r>
-      <w:r>
-        <w:rPr>
-          <w:color w:val="0B769F" w:themeColor="accent4" w:themeShade="BF"/>
-          <w:sz w:val="24"/>
-          <w:szCs w:val="24"/>
-        </w:rPr>
-        <w:tab/>
-      </w:r>
-      <w:sdt>
-        <w:sdtPr>
-          <w:rPr>
-            <w:color w:val="0B769F" w:themeColor="accent4" w:themeShade="BF"/>
-            <w:sz w:val="24"/>
-            <w:szCs w:val="24"/>
-          </w:rPr>
-          <w:id w:val="-1805843342"/>
-          <w14:checkbox>
-            <w14:checked w14:val="1"/>
-            <w14:checkedState w14:val="2612" w14:font="MS Gothic"/>
-            <w14:uncheckedState w14:val="2610" w14:font="MS Gothic"/>
-          </w14:checkbox>
-        </w:sdtPr>
-        <w:sdtContent>
-          <w:r>
-            <w:rPr>
-              <w:rFonts w:ascii="MS Gothic" w:eastAsia="MS Gothic" w:hAnsi="MS Gothic" w:hint="eastAsia"/>
-              <w:color w:val="0B769F" w:themeColor="accent4" w:themeShade="BF"/>
-              <w:sz w:val="24"/>
-              <w:szCs w:val="24"/>
-            </w:rPr>
-            <w:t>☒</w:t>
           </w:r>
         </w:sdtContent>
       </w:sdt>
@@ -1541,6 +1494,145 @@
     <w:p>
       <w:pPr>
         <w:rPr>
+          <w:color w:val="0B769F" w:themeColor="accent4" w:themeShade="BF"/>
+          <w:sz w:val="24"/>
+          <w:szCs w:val="24"/>
+        </w:rPr>
+      </w:pPr>
+      <w:r>
+        <w:rPr>
+          <w:color w:val="0B769F" w:themeColor="accent4" w:themeShade="BF"/>
+          <w:sz w:val="24"/>
+          <w:szCs w:val="24"/>
+        </w:rPr>
+        <w:t>BEGIN</w:t>
+      </w:r>
+    </w:p>
+    <w:p>
+      <w:pPr>
+        <w:rPr>
+          <w:color w:val="0B769F" w:themeColor="accent4" w:themeShade="BF"/>
+          <w:sz w:val="24"/>
+          <w:szCs w:val="24"/>
+        </w:rPr>
+      </w:pPr>
+      <w:r>
+        <w:rPr>
+          <w:color w:val="0B769F" w:themeColor="accent4" w:themeShade="BF"/>
+          <w:sz w:val="24"/>
+          <w:szCs w:val="24"/>
+        </w:rPr>
+        <w:t xml:space="preserve">ACCEPT </w:t>
+      </w:r>
+      <w:r>
+        <w:rPr>
+          <w:color w:val="0B769F" w:themeColor="accent4" w:themeShade="BF"/>
+          <w:sz w:val="24"/>
+          <w:szCs w:val="24"/>
+        </w:rPr>
+        <w:t>student</w:t>
+      </w:r>
+      <w:r>
+        <w:rPr>
+          <w:color w:val="0B769F" w:themeColor="accent4" w:themeShade="BF"/>
+          <w:sz w:val="24"/>
+          <w:szCs w:val="24"/>
+        </w:rPr>
+        <w:t xml:space="preserve"> details.</w:t>
+      </w:r>
+    </w:p>
+    <w:p>
+      <w:pPr>
+        <w:rPr>
+          <w:color w:val="0B769F" w:themeColor="accent4" w:themeShade="BF"/>
+          <w:sz w:val="24"/>
+          <w:szCs w:val="24"/>
+        </w:rPr>
+      </w:pPr>
+      <w:r>
+        <w:rPr>
+          <w:color w:val="0B769F" w:themeColor="accent4" w:themeShade="BF"/>
+          <w:sz w:val="24"/>
+          <w:szCs w:val="24"/>
+        </w:rPr>
+        <w:t>CREATE registration information.</w:t>
+      </w:r>
+    </w:p>
+    <w:p>
+      <w:pPr>
+        <w:rPr>
+          <w:color w:val="0B769F" w:themeColor="accent4" w:themeShade="BF"/>
+          <w:sz w:val="24"/>
+          <w:szCs w:val="24"/>
+        </w:rPr>
+      </w:pPr>
+      <w:r>
+        <w:rPr>
+          <w:color w:val="0B769F" w:themeColor="accent4" w:themeShade="BF"/>
+          <w:sz w:val="24"/>
+          <w:szCs w:val="24"/>
+        </w:rPr>
+        <w:t>Sen</w:t>
+      </w:r>
+      <w:r>
+        <w:rPr>
+          <w:color w:val="0B769F" w:themeColor="accent4" w:themeShade="BF"/>
+          <w:sz w:val="24"/>
+          <w:szCs w:val="24"/>
+        </w:rPr>
+        <w:t xml:space="preserve">d registration information </w:t>
+      </w:r>
+      <w:r>
+        <w:rPr>
+          <w:color w:val="0B769F" w:themeColor="accent4" w:themeShade="BF"/>
+          <w:sz w:val="24"/>
+          <w:szCs w:val="24"/>
+        </w:rPr>
+        <w:t xml:space="preserve"> to student</w:t>
+      </w:r>
+      <w:r>
+        <w:rPr>
+          <w:color w:val="0B769F" w:themeColor="accent4" w:themeShade="BF"/>
+          <w:sz w:val="24"/>
+          <w:szCs w:val="24"/>
+        </w:rPr>
+        <w:t>.</w:t>
+      </w:r>
+    </w:p>
+    <w:p>
+      <w:pPr>
+        <w:rPr>
+          <w:sz w:val="24"/>
+          <w:szCs w:val="24"/>
+        </w:rPr>
+      </w:pPr>
+      <w:r>
+        <w:rPr>
+          <w:color w:val="0B769F" w:themeColor="accent4" w:themeShade="BF"/>
+          <w:sz w:val="24"/>
+          <w:szCs w:val="24"/>
+        </w:rPr>
+        <w:t>END</w:t>
+      </w:r>
+    </w:p>
+    <w:p>
+      <w:pPr>
+        <w:rPr>
+          <w:sz w:val="24"/>
+          <w:szCs w:val="24"/>
+        </w:rPr>
+      </w:pPr>
+      <w:r>
+        <w:rPr>
+          <w:sz w:val="24"/>
+          <w:szCs w:val="24"/>
+        </w:rPr>
+        <w:t>Refer to Name:</w:t>
+      </w:r>
+    </w:p>
+    <w:p>
+      <w:pPr>
+        <w:rPr>
           <w:sz w:val="24"/>
           <w:szCs w:val="24"/>
         </w:rPr>
@@ -1554,7 +1646,7 @@
         <mc:AlternateContent>
           <mc:Choice Requires="wps">
             <w:drawing>
-              <wp:anchor distT="45720" distB="45720" distL="114300" distR="114300" simplePos="0" relativeHeight="251680768" behindDoc="0" locked="0" layoutInCell="1" allowOverlap="1" wp14:anchorId="0C7F4F0F" wp14:editId="14B8DF0C">
+              <wp:anchor distT="45720" distB="45720" distL="114300" distR="114300" simplePos="0" relativeHeight="251706368" behindDoc="0" locked="0" layoutInCell="1" allowOverlap="1" wp14:anchorId="631F2851" wp14:editId="3D5AA602">
                 <wp:simplePos x="0" y="0"/>
                 <wp:positionH relativeFrom="margin">
                   <wp:posOffset>1402715</wp:posOffset>
@@ -1597,7 +1689,7 @@
                         <w:txbxContent>
                           <w:p>
                             <w:r>
-                              <w:t>unavailable</w:t>
+                              <w:t>invalid</w:t>
                             </w:r>
                           </w:p>
                         </w:txbxContent>
@@ -1619,16 +1711,16 @@
           </mc:Choice>
           <mc:Fallback>
             <w:pict>
-              <v:shapetype w14:anchorId="0C7F4F0F" id="_x0000_t202" coordsize="21600,21600" o:spt="202" path="m,l,21600r21600,l21600,xe">
+              <v:shapetype w14:anchorId="631F2851" id="_x0000_t202" coordsize="21600,21600" o:spt="202" path="m,l,21600r21600,l21600,xe">
                 <v:stroke joinstyle="miter"/>
                 <v:path gradientshapeok="t" o:connecttype="rect"/>
               </v:shapetype>
-              <v:shape id="Text Box 2" o:spid="_x0000_s1026" type="#_x0000_t202" style="position:absolute;margin-left:110.45pt;margin-top:24.1pt;width:72.2pt;height:22.8pt;rotation:-1379782fd;z-index:251680768;visibility:visible;mso-wrap-style:square;mso-width-percent:0;mso-height-percent:0;mso-wrap-distance-left:9pt;mso-wrap-distance-top:3.6pt;mso-wrap-distance-right:9pt;mso-wrap-distance-bottom:3.6pt;mso-position-horizontal:absolute;mso-position-horizontal-relative:margin;mso-position-vertical:absolute;mso-position-vertical-relative:text;mso-width-percent:0;mso-height-percent:0;mso-width-relative:margin;mso-height-relative:margin;v-text-anchor:top" o:gfxdata="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" stroked="f">
+              <v:shape id="Text Box 2" o:spid="_x0000_s1026" type="#_x0000_t202" style="position:absolute;margin-left:110.45pt;margin-top:24.1pt;width:72.2pt;height:22.8pt;rotation:-1379782fd;z-index:251706368;visibility:visible;mso-wrap-style:square;mso-width-percent:0;mso-height-percent:0;mso-wrap-distance-left:9pt;mso-wrap-distance-top:3.6pt;mso-wrap-distance-right:9pt;mso-wrap-distance-bottom:3.6pt;mso-position-horizontal:absolute;mso-position-horizontal-relative:margin;mso-position-vertical:absolute;mso-position-vertical-relative:text;mso-width-percent:0;mso-height-percent:0;mso-width-relative:margin;mso-height-relative:margin;v-text-anchor:top" o:gfxdata="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" stroked="f">
                 <v:textbox>
                   <w:txbxContent>
                     <w:p>
                       <w:r>
-                        <w:t>unavailable</w:t>
+                        <w:t>invalid</w:t>
                       </w:r>
                     </w:p>
                   </w:txbxContent>
@@ -1656,7 +1748,97 @@
         <mc:AlternateContent>
           <mc:Choice Requires="wps">
             <w:drawing>
-              <wp:anchor distT="0" distB="0" distL="114300" distR="114300" simplePos="0" relativeHeight="251669504" behindDoc="0" locked="0" layoutInCell="1" allowOverlap="1" wp14:anchorId="2CDA3F86" wp14:editId="59146332">
+              <wp:anchor distT="45720" distB="45720" distL="114300" distR="114300" simplePos="0" relativeHeight="251710464" behindDoc="0" locked="0" layoutInCell="1" allowOverlap="1" wp14:anchorId="599F7ADC" wp14:editId="5639257C">
+                <wp:simplePos x="0" y="0"/>
+                <wp:positionH relativeFrom="margin">
+                  <wp:posOffset>2903220</wp:posOffset>
+                </wp:positionH>
+                <wp:positionV relativeFrom="paragraph">
+                  <wp:posOffset>76835</wp:posOffset>
+                </wp:positionV>
+                <wp:extent cx="1402080" cy="283210"/>
+                <wp:effectExtent l="0" t="0" r="7620" b="2540"/>
+                <wp:wrapSquare wrapText="bothSides"/>
+                <wp:docPr id="845283378" name="Text Box 2"/>
+                <wp:cNvGraphicFramePr>
+                  <a:graphicFrameLocks xmlns:a="http://schemas.openxmlformats.org/drawingml/2006/main"/>
+                </wp:cNvGraphicFramePr>
+                <a:graphic xmlns:a="http://schemas.openxmlformats.org/drawingml/2006/main">
+                  <a:graphicData uri="http://schemas.microsoft.com/office/word/2010/wordprocessingShape">
+                    <wps:wsp>
+                      <wps:cNvSpPr txBox="1">
+                        <a:spLocks noChangeArrowheads="1"/>
+                      </wps:cNvSpPr>
+                      <wps:spPr bwMode="auto">
+                        <a:xfrm>
+                          <a:off x="0" y="0"/>
+                          <a:ext cx="1402080" cy="283210"/>
+                        </a:xfrm>
+                        <a:prstGeom prst="rect">
+                          <a:avLst/>
+                        </a:prstGeom>
+                        <a:solidFill>
+                          <a:srgbClr val="FFFFFF"/>
+                        </a:solidFill>
+                        <a:ln w="9525">
+                          <a:noFill/>
+                          <a:miter lim="800000"/>
+                          <a:headEnd/>
+                          <a:tailEnd/>
+                        </a:ln>
+                      </wps:spPr>
+                      <wps:txbx>
+                        <w:txbxContent>
+                          <w:p>
+                            <w:r>
+                              <w:t>Send error message</w:t>
+                            </w:r>
+                          </w:p>
+                        </w:txbxContent>
+                      </wps:txbx>
+                      <wps:bodyPr rot="0" vert="horz" wrap="square" lIns="91440" tIns="45720" rIns="91440" bIns="45720" anchor="t" anchorCtr="0">
+                        <a:noAutofit/>
+                      </wps:bodyPr>
+                    </wps:wsp>
+                  </a:graphicData>
+                </a:graphic>
+                <wp14:sizeRelH relativeFrom="margin">
+                  <wp14:pctWidth>0</wp14:pctWidth>
+                </wp14:sizeRelH>
+                <wp14:sizeRelV relativeFrom="margin">
+                  <wp14:pctHeight>0</wp14:pctHeight>
+                </wp14:sizeRelV>
+              </wp:anchor>
+            </w:drawing>
+          </mc:Choice>
+          <mc:Fallback>
+            <w:pict>
+              <v:shape w14:anchorId="599F7ADC" id="_x0000_s1027" type="#_x0000_t202" style="position:absolute;margin-left:228.6pt;margin-top:6.05pt;width:110.4pt;height:22.3pt;z-index:251710464;visibility:visible;mso-wrap-style:square;mso-width-percent:0;mso-height-percent:0;mso-wrap-distance-left:9pt;mso-wrap-distance-top:3.6pt;mso-wrap-distance-right:9pt;mso-wrap-distance-bottom:3.6pt;mso-position-horizontal:absolute;mso-position-horizontal-relative:margin;mso-position-vertical:absolute;mso-position-vertical-relative:text;mso-width-percent:0;mso-height-percent:0;mso-width-relative:margin;mso-height-relative:margin;v-text-anchor:top" o:gfxdata="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" stroked="f">
+                <v:textbox>
+                  <w:txbxContent>
+                    <w:p>
+                      <w:r>
+                        <w:t>Send error message</w:t>
+                      </w:r>
+                    </w:p>
+                  </w:txbxContent>
+                </v:textbox>
+                <w10:wrap type="square" anchorx="margin"/>
+              </v:shape>
+            </w:pict>
+          </mc:Fallback>
+        </mc:AlternateContent>
+      </w:r>
+      <w:r>
+        <w:rPr>
+          <w:noProof/>
+          <w:sz w:val="24"/>
+          <w:szCs w:val="24"/>
+        </w:rPr>
+        <mc:AlternateContent>
+          <mc:Choice Requires="wps">
+            <w:drawing>
+              <wp:anchor distT="0" distB="0" distL="114300" distR="114300" simplePos="0" relativeHeight="251703296" behindDoc="0" locked="0" layoutInCell="1" allowOverlap="1" wp14:anchorId="695FDE89" wp14:editId="1DE91B78">
                 <wp:simplePos x="0" y="0"/>
                 <wp:positionH relativeFrom="column">
                   <wp:posOffset>2209800</wp:posOffset>
@@ -1727,7 +1909,7 @@
           </mc:Choice>
           <mc:Fallback>
             <w:pict>
-              <v:rect w14:anchorId="2CDA3F86" id="Rectangle 6" o:spid="_x0000_s1027" style="position:absolute;margin-left:174pt;margin-top:16.25pt;width:46.2pt;height:36.6pt;z-index:251669504;visibility:visible;mso-wrap-style:square;mso-wrap-distance-left:9pt;mso-wrap-distance-top:0;mso-wrap-distance-right:9pt;mso-wrap-distance-bottom:0;mso-position-horizontal:absolute;mso-position-horizontal-relative:text;mso-position-vertical:absolute;mso-position-vertical-relative:text;v-text-anchor:middle" o:gfxdata="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" fillcolor="#a66500" strokecolor="#030e13 [484]" strokeweight="1pt">
+              <v:rect w14:anchorId="695FDE89" id="Rectangle 6" o:spid="_x0000_s1028" style="position:absolute;margin-left:174pt;margin-top:16.25pt;width:46.2pt;height:36.6pt;z-index:251703296;visibility:visible;mso-wrap-style:square;mso-wrap-distance-left:9pt;mso-wrap-distance-top:0;mso-wrap-distance-right:9pt;mso-wrap-distance-bottom:0;mso-position-horizontal:absolute;mso-position-horizontal-relative:text;mso-position-vertical:absolute;mso-position-vertical-relative:text;v-text-anchor:middle" o:gfxdata="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" fillcolor="#a66500" strokecolor="#030e13 [484]" strokeweight="1pt">
                 <v:textbox>
                   <w:txbxContent>
                     <w:p>
@@ -1762,103 +1944,13 @@
         <mc:AlternateContent>
           <mc:Choice Requires="wps">
             <w:drawing>
-              <wp:anchor distT="45720" distB="45720" distL="114300" distR="114300" simplePos="0" relativeHeight="251695104" behindDoc="0" locked="0" layoutInCell="1" allowOverlap="1" wp14:anchorId="22CEB855" wp14:editId="3AFCC23D">
+              <wp:anchor distT="45720" distB="45720" distL="114300" distR="114300" simplePos="0" relativeHeight="251705344" behindDoc="0" locked="0" layoutInCell="1" allowOverlap="1" wp14:anchorId="793F4760" wp14:editId="3912117C">
                 <wp:simplePos x="0" y="0"/>
-                <wp:positionH relativeFrom="margin">
-                  <wp:posOffset>5151120</wp:posOffset>
+                <wp:positionH relativeFrom="page">
+                  <wp:posOffset>228600</wp:posOffset>
                 </wp:positionH>
                 <wp:positionV relativeFrom="paragraph">
-                  <wp:posOffset>10795</wp:posOffset>
-                </wp:positionV>
-                <wp:extent cx="1402080" cy="283210"/>
-                <wp:effectExtent l="0" t="0" r="7620" b="2540"/>
-                <wp:wrapSquare wrapText="bothSides"/>
-                <wp:docPr id="845283378" name="Text Box 2"/>
-                <wp:cNvGraphicFramePr>
-                  <a:graphicFrameLocks xmlns:a="http://schemas.openxmlformats.org/drawingml/2006/main"/>
-                </wp:cNvGraphicFramePr>
-                <a:graphic xmlns:a="http://schemas.openxmlformats.org/drawingml/2006/main">
-                  <a:graphicData uri="http://schemas.microsoft.com/office/word/2010/wordprocessingShape">
-                    <wps:wsp>
-                      <wps:cNvSpPr txBox="1">
-                        <a:spLocks noChangeArrowheads="1"/>
-                      </wps:cNvSpPr>
-                      <wps:spPr bwMode="auto">
-                        <a:xfrm>
-                          <a:off x="0" y="0"/>
-                          <a:ext cx="1402080" cy="283210"/>
-                        </a:xfrm>
-                        <a:prstGeom prst="rect">
-                          <a:avLst/>
-                        </a:prstGeom>
-                        <a:solidFill>
-                          <a:srgbClr val="FFFFFF"/>
-                        </a:solidFill>
-                        <a:ln w="9525">
-                          <a:noFill/>
-                          <a:miter lim="800000"/>
-                          <a:headEnd/>
-                          <a:tailEnd/>
-                        </a:ln>
-                      </wps:spPr>
-                      <wps:txbx>
-                        <w:txbxContent>
-                          <w:p>
-                            <w:r>
-                              <w:t>Send error message</w:t>
-                            </w:r>
-                          </w:p>
-                        </w:txbxContent>
-                      </wps:txbx>
-                      <wps:bodyPr rot="0" vert="horz" wrap="square" lIns="91440" tIns="45720" rIns="91440" bIns="45720" anchor="t" anchorCtr="0">
-                        <a:noAutofit/>
-                      </wps:bodyPr>
-                    </wps:wsp>
-                  </a:graphicData>
-                </a:graphic>
-                <wp14:sizeRelH relativeFrom="margin">
-                  <wp14:pctWidth>0</wp14:pctWidth>
-                </wp14:sizeRelH>
-                <wp14:sizeRelV relativeFrom="margin">
-                  <wp14:pctHeight>0</wp14:pctHeight>
-                </wp14:sizeRelV>
-              </wp:anchor>
-            </w:drawing>
-          </mc:Choice>
-          <mc:Fallback>
-            <w:pict>
-              <v:shape w14:anchorId="22CEB855" id="_x0000_s1028" type="#_x0000_t202" style="position:absolute;margin-left:405.6pt;margin-top:.85pt;width:110.4pt;height:22.3pt;z-index:251695104;visibility:visible;mso-wrap-style:square;mso-width-percent:0;mso-height-percent:0;mso-wrap-distance-left:9pt;mso-wrap-distance-top:3.6pt;mso-wrap-distance-right:9pt;mso-wrap-distance-bottom:3.6pt;mso-position-horizontal:absolute;mso-position-horizontal-relative:margin;mso-position-vertical:absolute;mso-position-vertical-relative:text;mso-width-percent:0;mso-height-percent:0;mso-width-relative:margin;mso-height-relative:margin;v-text-anchor:top" o:gfxdata="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" stroked="f">
-                <v:textbox>
-                  <w:txbxContent>
-                    <w:p>
-                      <w:r>
-                        <w:t>Send error message</w:t>
-                      </w:r>
-                    </w:p>
-                  </w:txbxContent>
-                </v:textbox>
-                <w10:wrap type="square" anchorx="margin"/>
-              </v:shape>
-            </w:pict>
-          </mc:Fallback>
-        </mc:AlternateContent>
-      </w:r>
-      <w:r>
-        <w:rPr>
-          <w:noProof/>
-          <w:sz w:val="24"/>
-          <w:szCs w:val="24"/>
-        </w:rPr>
-        <mc:AlternateContent>
-          <mc:Choice Requires="wps">
-            <w:drawing>
-              <wp:anchor distT="45720" distB="45720" distL="114300" distR="114300" simplePos="0" relativeHeight="251678720" behindDoc="0" locked="0" layoutInCell="1" allowOverlap="1" wp14:anchorId="1AA3F69A" wp14:editId="74BB007D">
-                <wp:simplePos x="0" y="0"/>
-                <wp:positionH relativeFrom="page">
-                  <wp:align>left</wp:align>
-                </wp:positionH>
-                <wp:positionV relativeFrom="paragraph">
-                  <wp:posOffset>94615</wp:posOffset>
+                  <wp:posOffset>102235</wp:posOffset>
                 </wp:positionV>
                 <wp:extent cx="1920240" cy="259080"/>
                 <wp:effectExtent l="0" t="0" r="0" b="0"/>
@@ -1893,13 +1985,7 @@
                         <w:txbxContent>
                           <w:p>
                             <w:r>
-                              <w:t xml:space="preserve">Receive </w:t>
-                            </w:r>
-                            <w:r>
-                              <w:t>confirmation details</w:t>
-                            </w:r>
-                            <w:r>
-                              <w:t xml:space="preserve"> info</w:t>
+                              <w:t>Receive student details</w:t>
                             </w:r>
                           </w:p>
                         </w:txbxContent>
@@ -1921,18 +2007,12 @@
           </mc:Choice>
           <mc:Fallback>
             <w:pict>
-              <v:shape w14:anchorId="1AA3F69A" id="_x0000_s1029" type="#_x0000_t202" style="position:absolute;margin-left:0;margin-top:7.45pt;width:151.2pt;height:20.4pt;z-index:251678720;visibility:visible;mso-wrap-style:square;mso-width-percent:0;mso-height-percent:0;mso-wrap-distance-left:9pt;mso-wrap-distance-top:3.6pt;mso-wrap-distance-right:9pt;mso-wrap-distance-bottom:3.6pt;mso-position-horizontal:left;mso-position-horizontal-relative:page;mso-position-vertical:absolute;mso-position-vertical-relative:text;mso-width-percent:0;mso-height-percent:0;mso-width-relative:margin;mso-height-relative:margin;v-text-anchor:top" o:gfxdata="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" filled="f" stroked="f">
+              <v:shape w14:anchorId="793F4760" id="_x0000_s1029" type="#_x0000_t202" style="position:absolute;margin-left:18pt;margin-top:8.05pt;width:151.2pt;height:20.4pt;z-index:251705344;visibility:visible;mso-wrap-style:square;mso-width-percent:0;mso-height-percent:0;mso-wrap-distance-left:9pt;mso-wrap-distance-top:3.6pt;mso-wrap-distance-right:9pt;mso-wrap-distance-bottom:3.6pt;mso-position-horizontal:absolute;mso-position-horizontal-relative:page;mso-position-vertical:absolute;mso-position-vertical-relative:text;mso-width-percent:0;mso-height-percent:0;mso-width-relative:margin;mso-height-relative:margin;v-text-anchor:top" o:gfxdata="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" filled="f" stroked="f">
                 <v:textbox>
                   <w:txbxContent>
                     <w:p>
                       <w:r>
-                        <w:t xml:space="preserve">Receive </w:t>
-                      </w:r>
-                      <w:r>
-                        <w:t>confirmation details</w:t>
-                      </w:r>
-                      <w:r>
-                        <w:t xml:space="preserve"> info</w:t>
+                        <w:t>Receive student details</w:t>
                       </w:r>
                     </w:p>
                   </w:txbxContent>
@@ -1952,82 +2032,64 @@
         <mc:AlternateContent>
           <mc:Choice Requires="wps">
             <w:drawing>
-              <wp:anchor distT="45720" distB="45720" distL="114300" distR="114300" simplePos="0" relativeHeight="251686912" behindDoc="0" locked="0" layoutInCell="1" allowOverlap="1" wp14:anchorId="3BAB1A76" wp14:editId="6E2895D8">
+              <wp:anchor distT="0" distB="0" distL="114300" distR="114300" simplePos="0" relativeHeight="251711488" behindDoc="0" locked="0" layoutInCell="1" allowOverlap="1" wp14:anchorId="12CF7B13" wp14:editId="61512475">
                 <wp:simplePos x="0" y="0"/>
-                <wp:positionH relativeFrom="margin">
-                  <wp:posOffset>3783965</wp:posOffset>
+                <wp:positionH relativeFrom="column">
+                  <wp:posOffset>2831465</wp:posOffset>
                 </wp:positionH>
                 <wp:positionV relativeFrom="paragraph">
-                  <wp:posOffset>227330</wp:posOffset>
+                  <wp:posOffset>83820</wp:posOffset>
                 </wp:positionV>
-                <wp:extent cx="600710" cy="289560"/>
-                <wp:effectExtent l="38100" t="114300" r="27940" b="110490"/>
-                <wp:wrapSquare wrapText="bothSides"/>
-                <wp:docPr id="1571723929" name="Text Box 2"/>
-                <wp:cNvGraphicFramePr>
-                  <a:graphicFrameLocks xmlns:a="http://schemas.openxmlformats.org/drawingml/2006/main"/>
-                </wp:cNvGraphicFramePr>
+                <wp:extent cx="1005840" cy="0"/>
+                <wp:effectExtent l="0" t="76200" r="22860" b="95250"/>
+                <wp:wrapNone/>
+                <wp:docPr id="785727763" name="Straight Arrow Connector 16"/>
+                <wp:cNvGraphicFramePr/>
                 <a:graphic xmlns:a="http://schemas.openxmlformats.org/drawingml/2006/main">
                   <a:graphicData uri="http://schemas.microsoft.com/office/word/2010/wordprocessingShape">
                     <wps:wsp>
-                      <wps:cNvSpPr txBox="1">
-                        <a:spLocks noChangeArrowheads="1"/>
-                      </wps:cNvSpPr>
-                      <wps:spPr bwMode="auto">
-                        <a:xfrm rot="20336772">
+                      <wps:cNvCnPr/>
+                      <wps:spPr>
+                        <a:xfrm>
                           <a:off x="0" y="0"/>
-                          <a:ext cx="600710" cy="289560"/>
+                          <a:ext cx="1005840" cy="0"/>
                         </a:xfrm>
-                        <a:prstGeom prst="rect">
+                        <a:prstGeom prst="straightConnector1">
                           <a:avLst/>
                         </a:prstGeom>
-                        <a:solidFill>
-                          <a:srgbClr val="FFFFFF"/>
-                        </a:solidFill>
-                        <a:ln w="9525">
-                          <a:noFill/>
-                          <a:miter lim="800000"/>
-                          <a:headEnd/>
-                          <a:tailEnd/>
+                        <a:ln>
+                          <a:tailEnd type="triangle"/>
                         </a:ln>
                       </wps:spPr>
-                      <wps:txbx>
-                        <w:txbxContent>
-                          <w:p>
-                            <w:r>
-                              <w:t>invalid</w:t>
-                            </w:r>
-                          </w:p>
-                        </w:txbxContent>
-                      </wps:txbx>
-                      <wps:bodyPr rot="0" vert="horz" wrap="square" lIns="91440" tIns="45720" rIns="91440" bIns="45720" anchor="t" anchorCtr="0">
-                        <a:noAutofit/>
-                      </wps:bodyPr>
+                      <wps:style>
+                        <a:lnRef idx="1">
+                          <a:schemeClr val="accent1"/>
+                        </a:lnRef>
+                        <a:fillRef idx="0">
+                          <a:schemeClr val="accent1"/>
+                        </a:fillRef>
+                        <a:effectRef idx="0">
+                          <a:schemeClr val="accent1"/>
+                        </a:effectRef>
+                        <a:fontRef idx="minor">
+                          <a:schemeClr val="tx1"/>
+                        </a:fontRef>
+                      </wps:style>
+                      <wps:bodyPr/>
                     </wps:wsp>
                   </a:graphicData>
                 </a:graphic>
-                <wp14:sizeRelH relativeFrom="margin">
-                  <wp14:pctWidth>0</wp14:pctWidth>
-                </wp14:sizeRelH>
-                <wp14:sizeRelV relativeFrom="margin">
-                  <wp14:pctHeight>0</wp14:pctHeight>
-                </wp14:sizeRelV>
               </wp:anchor>
             </w:drawing>
           </mc:Choice>
           <mc:Fallback>
             <w:pict>
-              <v:shape w14:anchorId="3BAB1A76" id="_x0000_s1030" type="#_x0000_t202" style="position:absolute;margin-left:297.95pt;margin-top:17.9pt;width:47.3pt;height:22.8pt;rotation:-1379782fd;z-index:251686912;visibility:visible;mso-wrap-style:square;mso-width-percent:0;mso-height-percent:0;mso-wrap-distance-left:9pt;mso-wrap-distance-top:3.6pt;mso-wrap-distance-right:9pt;mso-wrap-distance-bottom:3.6pt;mso-position-horizontal:absolute;mso-position-horizontal-relative:margin;mso-position-vertical:absolute;mso-position-vertical-relative:text;mso-width-percent:0;mso-height-percent:0;mso-width-relative:margin;mso-height-relative:margin;v-text-anchor:top" o:gfxdata="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" stroked="f">
-                <v:textbox>
-                  <w:txbxContent>
-                    <w:p>
-                      <w:r>
-                        <w:t>invalid</w:t>
-                      </w:r>
-                    </w:p>
-                  </w:txbxContent>
-                </v:textbox>
-                <w10:wrap type="square" anchorx="margin"/>
+              <v:shapetype w14:anchorId="286A73B9" id="_x0000_t32" coordsize="21600,21600" o:spt="32" o:oned="t" path="m,l21600,21600e" filled="f">
+                <v:path arrowok="t" fillok="f" o:connecttype="none"/>
+                <o:lock v:ext="edit" shapetype="t"/>
+              </v:shapetype>
+              <v:shape id="Straight Arrow Connector 16" o:spid="_x0000_s1026" type="#_x0000_t32" style="position:absolute;margin-left:222.95pt;margin-top:6.6pt;width:79.2pt;height:0;z-index:251711488;visibility:visible;mso-wrap-style:square;mso-wrap-distance-left:9pt;mso-wrap-distance-top:0;mso-wrap-distance-right:9pt;mso-wrap-distance-bottom:0;mso-position-horizontal:absolute;mso-position-horizontal-relative:text;mso-position-vertical:absolute;mso-position-vertical-relative:text" o:gfxdata="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" strokecolor="#156082 [3204]" strokeweight=".5pt">
+                <v:stroke endarrow="block" joinstyle="miter"/>
               </v:shape>
             </w:pict>
           </mc:Fallback>
@@ -2042,7 +2104,7 @@
         <mc:AlternateContent>
           <mc:Choice Requires="wps">
             <w:drawing>
-              <wp:anchor distT="0" distB="0" distL="114300" distR="114300" simplePos="0" relativeHeight="251664384" behindDoc="0" locked="0" layoutInCell="1" allowOverlap="1" wp14:anchorId="7F11A63A" wp14:editId="2AE4D170">
+              <wp:anchor distT="0" distB="0" distL="114300" distR="114300" simplePos="0" relativeHeight="251699200" behindDoc="0" locked="0" layoutInCell="1" allowOverlap="1" wp14:anchorId="6991D2A2" wp14:editId="1A4A6F6A">
                 <wp:simplePos x="0" y="0"/>
                 <wp:positionH relativeFrom="column">
                   <wp:posOffset>1242060</wp:posOffset>
@@ -2113,10 +2175,10 @@
           </mc:Choice>
           <mc:Fallback>
             <w:pict>
-              <v:shapetype w14:anchorId="7F11A63A" id="_x0000_t120" coordsize="21600,21600" o:spt="120" path="m10800,qx,10800,10800,21600,21600,10800,10800,xe">
+              <v:shapetype w14:anchorId="6991D2A2" id="_x0000_t120" coordsize="21600,21600" o:spt="120" path="m10800,qx,10800,10800,21600,21600,10800,10800,xe">
                 <v:path gradientshapeok="t" o:connecttype="custom" o:connectlocs="10800,0;3163,3163;0,10800;3163,18437;10800,21600;18437,18437;21600,10800;18437,3163" textboxrect="3163,3163,18437,18437"/>
               </v:shapetype>
-              <v:shape id="Flowchart: Connector 2" o:spid="_x0000_s1031" type="#_x0000_t120" style="position:absolute;margin-left:97.8pt;margin-top:22.45pt;width:31.2pt;height:29.4pt;z-index:251664384;visibility:visible;mso-wrap-style:square;mso-wrap-distance-left:9pt;mso-wrap-distance-top:0;mso-wrap-distance-right:9pt;mso-wrap-distance-bottom:0;mso-position-horizontal:absolute;mso-position-horizontal-relative:text;mso-position-vertical:absolute;mso-position-vertical-relative:text;v-text-anchor:middle" o:gfxdata="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" fillcolor="#a66500" strokecolor="#030e13 [484]" strokeweight="1pt">
+              <v:shape id="Flowchart: Connector 2" o:spid="_x0000_s1030" type="#_x0000_t120" style="position:absolute;margin-left:97.8pt;margin-top:22.45pt;width:31.2pt;height:29.4pt;z-index:251699200;visibility:visible;mso-wrap-style:square;mso-wrap-distance-left:9pt;mso-wrap-distance-top:0;mso-wrap-distance-right:9pt;mso-wrap-distance-bottom:0;mso-position-horizontal:absolute;mso-position-horizontal-relative:text;mso-position-vertical:absolute;mso-position-vertical-relative:text;v-text-anchor:middle" o:gfxdata="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" fillcolor="#a66500" strokecolor="#030e13 [484]" strokeweight="1pt">
                 <v:stroke joinstyle="miter"/>
                 <v:textbox>
                   <w:txbxContent>
@@ -2144,7 +2206,7 @@
         <mc:AlternateContent>
           <mc:Choice Requires="wps">
             <w:drawing>
-              <wp:anchor distT="0" distB="0" distL="114300" distR="114300" simplePos="0" relativeHeight="251667456" behindDoc="0" locked="0" layoutInCell="1" allowOverlap="1" wp14:anchorId="0CBC7330" wp14:editId="7317F207">
+              <wp:anchor distT="0" distB="0" distL="114300" distR="114300" simplePos="0" relativeHeight="251701248" behindDoc="0" locked="0" layoutInCell="1" allowOverlap="1" wp14:anchorId="34A0F1D3" wp14:editId="1D6A0DF6">
                 <wp:simplePos x="0" y="0"/>
                 <wp:positionH relativeFrom="column">
                   <wp:posOffset>1645920</wp:posOffset>
@@ -2196,11 +2258,7 @@
           </mc:Choice>
           <mc:Fallback>
             <w:pict>
-              <v:shapetype w14:anchorId="1674DBC5" id="_x0000_t32" coordsize="21600,21600" o:spt="32" o:oned="t" path="m,l21600,21600e" filled="f">
-                <v:path arrowok="t" fillok="f" o:connecttype="none"/>
-                <o:lock v:ext="edit" shapetype="t"/>
-              </v:shapetype>
-              <v:shape id="Straight Arrow Connector 4" o:spid="_x0000_s1026" type="#_x0000_t32" style="position:absolute;margin-left:129.6pt;margin-top:7.45pt;width:40.8pt;height:18.6pt;flip:y;z-index:251667456;visibility:visible;mso-wrap-style:square;mso-wrap-distance-left:9pt;mso-wrap-distance-top:0;mso-wrap-distance-right:9pt;mso-wrap-distance-bottom:0;mso-position-horizontal:absolute;mso-position-horizontal-relative:text;mso-position-vertical:absolute;mso-position-vertical-relative:text" o:gfxdata="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" strokecolor="#156082 [3204]" strokeweight=".5pt">
+              <v:shape w14:anchorId="3D57DCF1" id="Straight Arrow Connector 4" o:spid="_x0000_s1026" type="#_x0000_t32" style="position:absolute;margin-left:129.6pt;margin-top:7.45pt;width:40.8pt;height:18.6pt;flip:y;z-index:251701248;visibility:visible;mso-wrap-style:square;mso-wrap-distance-left:9pt;mso-wrap-distance-top:0;mso-wrap-distance-right:9pt;mso-wrap-distance-bottom:0;mso-position-horizontal:absolute;mso-position-horizontal-relative:text;mso-position-vertical:absolute;mso-position-vertical-relative:text" o:gfxdata="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" strokecolor="#156082 [3204]" strokeweight=".5pt">
                 <v:stroke endarrow="block" joinstyle="miter"/>
               </v:shape>
             </w:pict>
@@ -2224,173 +2282,7 @@
         <mc:AlternateContent>
           <mc:Choice Requires="wps">
             <w:drawing>
-              <wp:anchor distT="0" distB="0" distL="114300" distR="114300" simplePos="0" relativeHeight="251691008" behindDoc="0" locked="0" layoutInCell="1" allowOverlap="1" wp14:anchorId="623ABFAF" wp14:editId="5B5EFDDF">
-                <wp:simplePos x="0" y="0"/>
-                <wp:positionH relativeFrom="column">
-                  <wp:posOffset>5105400</wp:posOffset>
-                </wp:positionH>
-                <wp:positionV relativeFrom="paragraph">
-                  <wp:posOffset>104775</wp:posOffset>
-                </wp:positionV>
-                <wp:extent cx="1005840" cy="0"/>
-                <wp:effectExtent l="0" t="76200" r="22860" b="95250"/>
-                <wp:wrapNone/>
-                <wp:docPr id="235687777" name="Straight Arrow Connector 16"/>
-                <wp:cNvGraphicFramePr/>
-                <a:graphic xmlns:a="http://schemas.openxmlformats.org/drawingml/2006/main">
-                  <a:graphicData uri="http://schemas.microsoft.com/office/word/2010/wordprocessingShape">
-                    <wps:wsp>
-                      <wps:cNvCnPr/>
-                      <wps:spPr>
-                        <a:xfrm>
-                          <a:off x="0" y="0"/>
-                          <a:ext cx="1005840" cy="0"/>
-                        </a:xfrm>
-                        <a:prstGeom prst="straightConnector1">
-                          <a:avLst/>
-                        </a:prstGeom>
-                        <a:ln>
-                          <a:tailEnd type="triangle"/>
-                        </a:ln>
-                      </wps:spPr>
-                      <wps:style>
-                        <a:lnRef idx="1">
-                          <a:schemeClr val="accent1"/>
-                        </a:lnRef>
-                        <a:fillRef idx="0">
-                          <a:schemeClr val="accent1"/>
-                        </a:fillRef>
-                        <a:effectRef idx="0">
-                          <a:schemeClr val="accent1"/>
-                        </a:effectRef>
-                        <a:fontRef idx="minor">
-                          <a:schemeClr val="tx1"/>
-                        </a:fontRef>
-                      </wps:style>
-                      <wps:bodyPr/>
-                    </wps:wsp>
-                  </a:graphicData>
-                </a:graphic>
-              </wp:anchor>
-            </w:drawing>
-          </mc:Choice>
-          <mc:Fallback>
-            <w:pict>
-              <v:shape w14:anchorId="23105969" id="Straight Arrow Connector 16" o:spid="_x0000_s1026" type="#_x0000_t32" style="position:absolute;margin-left:402pt;margin-top:8.25pt;width:79.2pt;height:0;z-index:251691008;visibility:visible;mso-wrap-style:square;mso-wrap-distance-left:9pt;mso-wrap-distance-top:0;mso-wrap-distance-right:9pt;mso-wrap-distance-bottom:0;mso-position-horizontal:absolute;mso-position-horizontal-relative:text;mso-position-vertical:absolute;mso-position-vertical-relative:text" o:gfxdata="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" strokecolor="#156082 [3204]" strokeweight=".5pt">
-                <v:stroke endarrow="block" joinstyle="miter"/>
-              </v:shape>
-            </w:pict>
-          </mc:Fallback>
-        </mc:AlternateContent>
-      </w:r>
-      <w:r>
-        <w:rPr>
-          <w:noProof/>
-          <w:sz w:val="24"/>
-          <w:szCs w:val="24"/>
-        </w:rPr>
-        <mc:AlternateContent>
-          <mc:Choice Requires="wps">
-            <w:drawing>
-              <wp:anchor distT="0" distB="0" distL="114300" distR="114300" simplePos="0" relativeHeight="251675648" behindDoc="0" locked="0" layoutInCell="1" allowOverlap="1" wp14:anchorId="0BB64602" wp14:editId="6E81D307">
-                <wp:simplePos x="0" y="0"/>
-                <wp:positionH relativeFrom="column">
-                  <wp:posOffset>4549140</wp:posOffset>
-                </wp:positionH>
-                <wp:positionV relativeFrom="paragraph">
-                  <wp:posOffset>5715</wp:posOffset>
-                </wp:positionV>
-                <wp:extent cx="525780" cy="335280"/>
-                <wp:effectExtent l="0" t="0" r="26670" b="26670"/>
-                <wp:wrapNone/>
-                <wp:docPr id="643273855" name="Rectangle 13"/>
-                <wp:cNvGraphicFramePr/>
-                <a:graphic xmlns:a="http://schemas.openxmlformats.org/drawingml/2006/main">
-                  <a:graphicData uri="http://schemas.microsoft.com/office/word/2010/wordprocessingShape">
-                    <wps:wsp>
-                      <wps:cNvSpPr/>
-                      <wps:spPr>
-                        <a:xfrm>
-                          <a:off x="0" y="0"/>
-                          <a:ext cx="525780" cy="335280"/>
-                        </a:xfrm>
-                        <a:prstGeom prst="rect">
-                          <a:avLst/>
-                        </a:prstGeom>
-                        <a:solidFill>
-                          <a:srgbClr val="A66500"/>
-                        </a:solidFill>
-                      </wps:spPr>
-                      <wps:style>
-                        <a:lnRef idx="2">
-                          <a:schemeClr val="accent1">
-                            <a:shade val="15000"/>
-                          </a:schemeClr>
-                        </a:lnRef>
-                        <a:fillRef idx="1">
-                          <a:schemeClr val="accent1"/>
-                        </a:fillRef>
-                        <a:effectRef idx="0">
-                          <a:schemeClr val="accent1"/>
-                        </a:effectRef>
-                        <a:fontRef idx="minor">
-                          <a:schemeClr val="lt1"/>
-                        </a:fontRef>
-                      </wps:style>
-                      <wps:txbx>
-                        <w:txbxContent>
-                          <w:p>
-                            <w:pPr>
-                              <w:jc w:val="center"/>
-                            </w:pPr>
-                            <w:r>
-                              <w:t>5</w:t>
-                            </w:r>
-                          </w:p>
-                        </w:txbxContent>
-                      </wps:txbx>
-                      <wps:bodyPr rot="0" spcFirstLastPara="0" vertOverflow="overflow" horzOverflow="overflow" vert="horz" wrap="square" lIns="91440" tIns="45720" rIns="91440" bIns="45720" numCol="1" spcCol="0" rtlCol="0" fromWordArt="0" anchor="ctr" anchorCtr="0" forceAA="0" compatLnSpc="1">
-                        <a:prstTxWarp prst="textNoShape">
-                          <a:avLst/>
-                        </a:prstTxWarp>
-                        <a:noAutofit/>
-                      </wps:bodyPr>
-                    </wps:wsp>
-                  </a:graphicData>
-                </a:graphic>
-              </wp:anchor>
-            </w:drawing>
-          </mc:Choice>
-          <mc:Fallback>
-            <w:pict>
-              <v:rect w14:anchorId="0BB64602" id="Rectangle 13" o:spid="_x0000_s1032" style="position:absolute;margin-left:358.2pt;margin-top:.45pt;width:41.4pt;height:26.4pt;z-index:251675648;visibility:visible;mso-wrap-style:square;mso-wrap-distance-left:9pt;mso-wrap-distance-top:0;mso-wrap-distance-right:9pt;mso-wrap-distance-bottom:0;mso-position-horizontal:absolute;mso-position-horizontal-relative:text;mso-position-vertical:absolute;mso-position-vertical-relative:text;v-text-anchor:middle" o:gfxdata="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" fillcolor="#a66500" strokecolor="#030e13 [484]" strokeweight="1pt">
-                <v:textbox>
-                  <w:txbxContent>
-                    <w:p>
-                      <w:pPr>
-                        <w:jc w:val="center"/>
-                      </w:pPr>
-                      <w:r>
-                        <w:t>5</w:t>
-                      </w:r>
-                    </w:p>
-                  </w:txbxContent>
-                </v:textbox>
-              </v:rect>
-            </w:pict>
-          </mc:Fallback>
-        </mc:AlternateContent>
-      </w:r>
-      <w:r>
-        <w:rPr>
-          <w:noProof/>
-          <w:sz w:val="24"/>
-          <w:szCs w:val="24"/>
-        </w:rPr>
-        <mc:AlternateContent>
-          <mc:Choice Requires="wps">
-            <w:drawing>
-              <wp:anchor distT="0" distB="0" distL="114300" distR="114300" simplePos="0" relativeHeight="251666432" behindDoc="0" locked="0" layoutInCell="1" allowOverlap="1" wp14:anchorId="55F924DA" wp14:editId="2BA12D23">
+              <wp:anchor distT="0" distB="0" distL="114300" distR="114300" simplePos="0" relativeHeight="251700224" behindDoc="0" locked="0" layoutInCell="1" allowOverlap="1" wp14:anchorId="08A655D6" wp14:editId="7037A072">
                 <wp:simplePos x="0" y="0"/>
                 <wp:positionH relativeFrom="margin">
                   <wp:posOffset>541020</wp:posOffset>
@@ -2442,7 +2334,7 @@
           </mc:Choice>
           <mc:Fallback>
             <w:pict>
-              <v:shape w14:anchorId="4152DFB3" id="Straight Arrow Connector 3" o:spid="_x0000_s1026" type="#_x0000_t32" style="position:absolute;margin-left:42.6pt;margin-top:14.4pt;width:49.8pt;height:0;z-index:251666432;visibility:visible;mso-wrap-style:square;mso-wrap-distance-left:9pt;mso-wrap-distance-top:0;mso-wrap-distance-right:9pt;mso-wrap-distance-bottom:0;mso-position-horizontal:absolute;mso-position-horizontal-relative:margin;mso-position-vertical:absolute;mso-position-vertical-relative:text" o:gfxdata="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" strokecolor="#156082 [3204]" strokeweight=".5pt">
+              <v:shape w14:anchorId="135D79F7" id="Straight Arrow Connector 3" o:spid="_x0000_s1026" type="#_x0000_t32" style="position:absolute;margin-left:42.6pt;margin-top:14.4pt;width:49.8pt;height:0;z-index:251700224;visibility:visible;mso-wrap-style:square;mso-wrap-distance-left:9pt;mso-wrap-distance-top:0;mso-wrap-distance-right:9pt;mso-wrap-distance-bottom:0;mso-position-horizontal:absolute;mso-position-horizontal-relative:margin;mso-position-vertical:absolute;mso-position-vertical-relative:text" o:gfxdata="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" strokecolor="#156082 [3204]" strokeweight=".5pt">
                 <v:stroke endarrow="block" joinstyle="miter"/>
                 <w10:wrap anchorx="margin"/>
               </v:shape>
@@ -2450,6 +2342,14 @@
           </mc:Fallback>
         </mc:AlternateContent>
       </w:r>
+    </w:p>
+    <w:p>
+      <w:pPr>
+        <w:rPr>
+          <w:sz w:val="24"/>
+          <w:szCs w:val="24"/>
+        </w:rPr>
+      </w:pPr>
       <w:r>
         <w:rPr>
           <w:noProof/>
@@ -2459,521 +2359,13 @@
         <mc:AlternateContent>
           <mc:Choice Requires="wps">
             <w:drawing>
-              <wp:anchor distT="0" distB="0" distL="114300" distR="114300" simplePos="0" relativeHeight="251673600" behindDoc="0" locked="0" layoutInCell="1" allowOverlap="1" wp14:anchorId="71992EE2" wp14:editId="2C772219">
+              <wp:anchor distT="0" distB="0" distL="114300" distR="114300" simplePos="0" relativeHeight="251708416" behindDoc="0" locked="0" layoutInCell="1" allowOverlap="1" wp14:anchorId="21132DFA" wp14:editId="77D78D55">
                 <wp:simplePos x="0" y="0"/>
                 <wp:positionH relativeFrom="column">
-                  <wp:posOffset>3840480</wp:posOffset>
+                  <wp:posOffset>3032760</wp:posOffset>
                 </wp:positionH>
                 <wp:positionV relativeFrom="paragraph">
-                  <wp:posOffset>180975</wp:posOffset>
-                </wp:positionV>
-                <wp:extent cx="617220" cy="198120"/>
-                <wp:effectExtent l="0" t="38100" r="49530" b="30480"/>
-                <wp:wrapNone/>
-                <wp:docPr id="811660124" name="Straight Arrow Connector 11"/>
-                <wp:cNvGraphicFramePr/>
-                <a:graphic xmlns:a="http://schemas.openxmlformats.org/drawingml/2006/main">
-                  <a:graphicData uri="http://schemas.microsoft.com/office/word/2010/wordprocessingShape">
-                    <wps:wsp>
-                      <wps:cNvCnPr/>
-                      <wps:spPr>
-                        <a:xfrm flipV="1">
-                          <a:off x="0" y="0"/>
-                          <a:ext cx="617220" cy="198120"/>
-                        </a:xfrm>
-                        <a:prstGeom prst="straightConnector1">
-                          <a:avLst/>
-                        </a:prstGeom>
-                        <a:ln>
-                          <a:tailEnd type="triangle"/>
-                        </a:ln>
-                      </wps:spPr>
-                      <wps:style>
-                        <a:lnRef idx="1">
-                          <a:schemeClr val="accent1"/>
-                        </a:lnRef>
-                        <a:fillRef idx="0">
-                          <a:schemeClr val="accent1"/>
-                        </a:fillRef>
-                        <a:effectRef idx="0">
-                          <a:schemeClr val="accent1"/>
-                        </a:effectRef>
-                        <a:fontRef idx="minor">
-                          <a:schemeClr val="tx1"/>
-                        </a:fontRef>
-                      </wps:style>
-                      <wps:bodyPr/>
-                    </wps:wsp>
-                  </a:graphicData>
-                </a:graphic>
-              </wp:anchor>
-            </w:drawing>
-          </mc:Choice>
-          <mc:Fallback>
-            <w:pict>
-              <v:shape w14:anchorId="0F0591B0" id="Straight Arrow Connector 11" o:spid="_x0000_s1026" type="#_x0000_t32" style="position:absolute;margin-left:302.4pt;margin-top:14.25pt;width:48.6pt;height:15.6pt;flip:y;z-index:251673600;visibility:visible;mso-wrap-style:square;mso-wrap-distance-left:9pt;mso-wrap-distance-top:0;mso-wrap-distance-right:9pt;mso-wrap-distance-bottom:0;mso-position-horizontal:absolute;mso-position-horizontal-relative:text;mso-position-vertical:absolute;mso-position-vertical-relative:text" o:gfxdata="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" strokecolor="#156082 [3204]" strokeweight=".5pt">
-                <v:stroke endarrow="block" joinstyle="miter"/>
-              </v:shape>
-            </w:pict>
-          </mc:Fallback>
-        </mc:AlternateContent>
-      </w:r>
-    </w:p>
-    <w:p>
-      <w:pPr>
-        <w:rPr>
-          <w:sz w:val="24"/>
-          <w:szCs w:val="24"/>
-        </w:rPr>
-      </w:pPr>
-      <w:r>
-        <w:rPr>
-          <w:noProof/>
-          <w:sz w:val="24"/>
-          <w:szCs w:val="24"/>
-        </w:rPr>
-        <mc:AlternateContent>
-          <mc:Choice Requires="wps">
-            <w:drawing>
-              <wp:anchor distT="45720" distB="45720" distL="114300" distR="114300" simplePos="0" relativeHeight="251682816" behindDoc="0" locked="0" layoutInCell="1" allowOverlap="1" wp14:anchorId="77D56CCE" wp14:editId="7A54D36B">
-                <wp:simplePos x="0" y="0"/>
-                <wp:positionH relativeFrom="margin">
-                  <wp:posOffset>1464310</wp:posOffset>
-                </wp:positionH>
-                <wp:positionV relativeFrom="paragraph">
-                  <wp:posOffset>223520</wp:posOffset>
-                </wp:positionV>
-                <wp:extent cx="753745" cy="289560"/>
-                <wp:effectExtent l="38100" t="152400" r="27305" b="148590"/>
-                <wp:wrapSquare wrapText="bothSides"/>
-                <wp:docPr id="902678488" name="Text Box 2"/>
-                <wp:cNvGraphicFramePr>
-                  <a:graphicFrameLocks xmlns:a="http://schemas.openxmlformats.org/drawingml/2006/main"/>
-                </wp:cNvGraphicFramePr>
-                <a:graphic xmlns:a="http://schemas.openxmlformats.org/drawingml/2006/main">
-                  <a:graphicData uri="http://schemas.microsoft.com/office/word/2010/wordprocessingShape">
-                    <wps:wsp>
-                      <wps:cNvSpPr txBox="1">
-                        <a:spLocks noChangeArrowheads="1"/>
-                      </wps:cNvSpPr>
-                      <wps:spPr bwMode="auto">
-                        <a:xfrm rot="1488903">
-                          <a:off x="0" y="0"/>
-                          <a:ext cx="753745" cy="289560"/>
-                        </a:xfrm>
-                        <a:prstGeom prst="rect">
-                          <a:avLst/>
-                        </a:prstGeom>
-                        <a:solidFill>
-                          <a:srgbClr val="FFFFFF"/>
-                        </a:solidFill>
-                        <a:ln w="9525">
-                          <a:noFill/>
-                          <a:miter lim="800000"/>
-                          <a:headEnd/>
-                          <a:tailEnd/>
-                        </a:ln>
-                      </wps:spPr>
-                      <wps:txbx>
-                        <w:txbxContent>
-                          <w:p>
-                            <w:r>
-                              <w:t>available</w:t>
-                            </w:r>
-                          </w:p>
-                        </w:txbxContent>
-                      </wps:txbx>
-                      <wps:bodyPr rot="0" vert="horz" wrap="square" lIns="91440" tIns="45720" rIns="91440" bIns="45720" anchor="t" anchorCtr="0">
-                        <a:noAutofit/>
-                      </wps:bodyPr>
-                    </wps:wsp>
-                  </a:graphicData>
-                </a:graphic>
-                <wp14:sizeRelH relativeFrom="margin">
-                  <wp14:pctWidth>0</wp14:pctWidth>
-                </wp14:sizeRelH>
-                <wp14:sizeRelV relativeFrom="margin">
-                  <wp14:pctHeight>0</wp14:pctHeight>
-                </wp14:sizeRelV>
-              </wp:anchor>
-            </w:drawing>
-          </mc:Choice>
-          <mc:Fallback>
-            <w:pict>
-              <v:shape w14:anchorId="77D56CCE" id="_x0000_s1033" type="#_x0000_t202" style="position:absolute;margin-left:115.3pt;margin-top:17.6pt;width:59.35pt;height:22.8pt;rotation:1626279fd;z-index:251682816;visibility:visible;mso-wrap-style:square;mso-width-percent:0;mso-height-percent:0;mso-wrap-distance-left:9pt;mso-wrap-distance-top:3.6pt;mso-wrap-distance-right:9pt;mso-wrap-distance-bottom:3.6pt;mso-position-horizontal:absolute;mso-position-horizontal-relative:margin;mso-position-vertical:absolute;mso-position-vertical-relative:text;mso-width-percent:0;mso-height-percent:0;mso-width-relative:margin;mso-height-relative:margin;v-text-anchor:top" o:gfxdata="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" stroked="f">
-                <v:textbox>
-                  <w:txbxContent>
-                    <w:p>
-                      <w:r>
-                        <w:t>available</w:t>
-                      </w:r>
-                    </w:p>
-                  </w:txbxContent>
-                </v:textbox>
-                <w10:wrap type="square" anchorx="margin"/>
-              </v:shape>
-            </w:pict>
-          </mc:Fallback>
-        </mc:AlternateContent>
-      </w:r>
-      <w:r>
-        <w:rPr>
-          <w:noProof/>
-          <w:sz w:val="24"/>
-          <w:szCs w:val="24"/>
-        </w:rPr>
-        <mc:AlternateContent>
-          <mc:Choice Requires="wps">
-            <w:drawing>
-              <wp:anchor distT="0" distB="0" distL="114300" distR="114300" simplePos="0" relativeHeight="251668480" behindDoc="0" locked="0" layoutInCell="1" allowOverlap="1" wp14:anchorId="6D1E7F60" wp14:editId="1F3787EF">
-                <wp:simplePos x="0" y="0"/>
-                <wp:positionH relativeFrom="column">
-                  <wp:posOffset>1668780</wp:posOffset>
-                </wp:positionH>
-                <wp:positionV relativeFrom="paragraph">
-                  <wp:posOffset>8255</wp:posOffset>
-                </wp:positionV>
-                <wp:extent cx="563880" cy="137160"/>
-                <wp:effectExtent l="0" t="0" r="83820" b="72390"/>
-                <wp:wrapNone/>
-                <wp:docPr id="121363110" name="Straight Arrow Connector 5"/>
-                <wp:cNvGraphicFramePr/>
-                <a:graphic xmlns:a="http://schemas.openxmlformats.org/drawingml/2006/main">
-                  <a:graphicData uri="http://schemas.microsoft.com/office/word/2010/wordprocessingShape">
-                    <wps:wsp>
-                      <wps:cNvCnPr/>
-                      <wps:spPr>
-                        <a:xfrm>
-                          <a:off x="0" y="0"/>
-                          <a:ext cx="563880" cy="137160"/>
-                        </a:xfrm>
-                        <a:prstGeom prst="straightConnector1">
-                          <a:avLst/>
-                        </a:prstGeom>
-                        <a:ln>
-                          <a:tailEnd type="triangle"/>
-                        </a:ln>
-                      </wps:spPr>
-                      <wps:style>
-                        <a:lnRef idx="1">
-                          <a:schemeClr val="accent1"/>
-                        </a:lnRef>
-                        <a:fillRef idx="0">
-                          <a:schemeClr val="accent1"/>
-                        </a:fillRef>
-                        <a:effectRef idx="0">
-                          <a:schemeClr val="accent1"/>
-                        </a:effectRef>
-                        <a:fontRef idx="minor">
-                          <a:schemeClr val="tx1"/>
-                        </a:fontRef>
-                      </wps:style>
-                      <wps:bodyPr/>
-                    </wps:wsp>
-                  </a:graphicData>
-                </a:graphic>
-              </wp:anchor>
-            </w:drawing>
-          </mc:Choice>
-          <mc:Fallback>
-            <w:pict>
-              <v:shape w14:anchorId="3FC6DF4F" id="Straight Arrow Connector 5" o:spid="_x0000_s1026" type="#_x0000_t32" style="position:absolute;margin-left:131.4pt;margin-top:.65pt;width:44.4pt;height:10.8pt;z-index:251668480;visibility:visible;mso-wrap-style:square;mso-wrap-distance-left:9pt;mso-wrap-distance-top:0;mso-wrap-distance-right:9pt;mso-wrap-distance-bottom:0;mso-position-horizontal:absolute;mso-position-horizontal-relative:text;mso-position-vertical:absolute;mso-position-vertical-relative:text" o:gfxdata="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" strokecolor="#156082 [3204]" strokeweight=".5pt">
-                <v:stroke endarrow="block" joinstyle="miter"/>
-              </v:shape>
-            </w:pict>
-          </mc:Fallback>
-        </mc:AlternateContent>
-      </w:r>
-      <w:r>
-        <w:rPr>
-          <w:noProof/>
-          <w:sz w:val="24"/>
-          <w:szCs w:val="24"/>
-        </w:rPr>
-        <mc:AlternateContent>
-          <mc:Choice Requires="wps">
-            <w:drawing>
-              <wp:anchor distT="0" distB="0" distL="114300" distR="114300" simplePos="0" relativeHeight="251670528" behindDoc="0" locked="0" layoutInCell="1" allowOverlap="1" wp14:anchorId="7518A428" wp14:editId="75641D62">
-                <wp:simplePos x="0" y="0"/>
-                <wp:positionH relativeFrom="column">
-                  <wp:posOffset>2324100</wp:posOffset>
-                </wp:positionH>
-                <wp:positionV relativeFrom="paragraph">
-                  <wp:posOffset>8255</wp:posOffset>
-                </wp:positionV>
-                <wp:extent cx="396240" cy="388620"/>
-                <wp:effectExtent l="0" t="0" r="22860" b="11430"/>
-                <wp:wrapNone/>
-                <wp:docPr id="436550904" name="Flowchart: Connector 8"/>
-                <wp:cNvGraphicFramePr/>
-                <a:graphic xmlns:a="http://schemas.openxmlformats.org/drawingml/2006/main">
-                  <a:graphicData uri="http://schemas.microsoft.com/office/word/2010/wordprocessingShape">
-                    <wps:wsp>
-                      <wps:cNvSpPr/>
-                      <wps:spPr>
-                        <a:xfrm>
-                          <a:off x="0" y="0"/>
-                          <a:ext cx="396240" cy="388620"/>
-                        </a:xfrm>
-                        <a:prstGeom prst="flowChartConnector">
-                          <a:avLst/>
-                        </a:prstGeom>
-                        <a:solidFill>
-                          <a:srgbClr val="A66500"/>
-                        </a:solidFill>
-                      </wps:spPr>
-                      <wps:style>
-                        <a:lnRef idx="2">
-                          <a:schemeClr val="accent1">
-                            <a:shade val="15000"/>
-                          </a:schemeClr>
-                        </a:lnRef>
-                        <a:fillRef idx="1">
-                          <a:schemeClr val="accent1"/>
-                        </a:fillRef>
-                        <a:effectRef idx="0">
-                          <a:schemeClr val="accent1"/>
-                        </a:effectRef>
-                        <a:fontRef idx="minor">
-                          <a:schemeClr val="lt1"/>
-                        </a:fontRef>
-                      </wps:style>
-                      <wps:txbx>
-                        <w:txbxContent>
-                          <w:p>
-                            <w:pPr>
-                              <w:jc w:val="center"/>
-                            </w:pPr>
-                            <w:r>
-                              <w:t>3</w:t>
-                            </w:r>
-                          </w:p>
-                        </w:txbxContent>
-                      </wps:txbx>
-                      <wps:bodyPr rot="0" spcFirstLastPara="0" vertOverflow="overflow" horzOverflow="overflow" vert="horz" wrap="square" lIns="91440" tIns="45720" rIns="91440" bIns="45720" numCol="1" spcCol="0" rtlCol="0" fromWordArt="0" anchor="ctr" anchorCtr="0" forceAA="0" compatLnSpc="1">
-                        <a:prstTxWarp prst="textNoShape">
-                          <a:avLst/>
-                        </a:prstTxWarp>
-                        <a:noAutofit/>
-                      </wps:bodyPr>
-                    </wps:wsp>
-                  </a:graphicData>
-                </a:graphic>
-              </wp:anchor>
-            </w:drawing>
-          </mc:Choice>
-          <mc:Fallback>
-            <w:pict>
-              <v:shape w14:anchorId="7518A428" id="Flowchart: Connector 8" o:spid="_x0000_s1034" type="#_x0000_t120" style="position:absolute;margin-left:183pt;margin-top:.65pt;width:31.2pt;height:30.6pt;z-index:251670528;visibility:visible;mso-wrap-style:square;mso-wrap-distance-left:9pt;mso-wrap-distance-top:0;mso-wrap-distance-right:9pt;mso-wrap-distance-bottom:0;mso-position-horizontal:absolute;mso-position-horizontal-relative:text;mso-position-vertical:absolute;mso-position-vertical-relative:text;v-text-anchor:middle" o:gfxdata="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" fillcolor="#a66500" strokecolor="#030e13 [484]" strokeweight="1pt">
-                <v:stroke joinstyle="miter"/>
-                <v:textbox>
-                  <w:txbxContent>
-                    <w:p>
-                      <w:pPr>
-                        <w:jc w:val="center"/>
-                      </w:pPr>
-                      <w:r>
-                        <w:t>3</w:t>
-                      </w:r>
-                    </w:p>
-                  </w:txbxContent>
-                </v:textbox>
-              </v:shape>
-            </w:pict>
-          </mc:Fallback>
-        </mc:AlternateContent>
-      </w:r>
-      <w:r>
-        <w:rPr>
-          <w:noProof/>
-          <w:sz w:val="24"/>
-          <w:szCs w:val="24"/>
-        </w:rPr>
-        <mc:AlternateContent>
-          <mc:Choice Requires="wps">
-            <w:drawing>
-              <wp:anchor distT="0" distB="0" distL="114300" distR="114300" simplePos="0" relativeHeight="251671552" behindDoc="0" locked="0" layoutInCell="1" allowOverlap="1" wp14:anchorId="3BF9B5E8" wp14:editId="57697ADD">
-                <wp:simplePos x="0" y="0"/>
-                <wp:positionH relativeFrom="column">
-                  <wp:posOffset>2796540</wp:posOffset>
-                </wp:positionH>
-                <wp:positionV relativeFrom="paragraph">
-                  <wp:posOffset>191135</wp:posOffset>
-                </wp:positionV>
-                <wp:extent cx="609600" cy="0"/>
-                <wp:effectExtent l="0" t="76200" r="19050" b="95250"/>
-                <wp:wrapNone/>
-                <wp:docPr id="1494971872" name="Straight Arrow Connector 9"/>
-                <wp:cNvGraphicFramePr/>
-                <a:graphic xmlns:a="http://schemas.openxmlformats.org/drawingml/2006/main">
-                  <a:graphicData uri="http://schemas.microsoft.com/office/word/2010/wordprocessingShape">
-                    <wps:wsp>
-                      <wps:cNvCnPr/>
-                      <wps:spPr>
-                        <a:xfrm>
-                          <a:off x="0" y="0"/>
-                          <a:ext cx="609600" cy="0"/>
-                        </a:xfrm>
-                        <a:prstGeom prst="straightConnector1">
-                          <a:avLst/>
-                        </a:prstGeom>
-                        <a:ln>
-                          <a:tailEnd type="triangle"/>
-                        </a:ln>
-                      </wps:spPr>
-                      <wps:style>
-                        <a:lnRef idx="1">
-                          <a:schemeClr val="accent1"/>
-                        </a:lnRef>
-                        <a:fillRef idx="0">
-                          <a:schemeClr val="accent1"/>
-                        </a:fillRef>
-                        <a:effectRef idx="0">
-                          <a:schemeClr val="accent1"/>
-                        </a:effectRef>
-                        <a:fontRef idx="minor">
-                          <a:schemeClr val="tx1"/>
-                        </a:fontRef>
-                      </wps:style>
-                      <wps:bodyPr/>
-                    </wps:wsp>
-                  </a:graphicData>
-                </a:graphic>
-              </wp:anchor>
-            </w:drawing>
-          </mc:Choice>
-          <mc:Fallback>
-            <w:pict>
-              <v:shape w14:anchorId="14111B2E" id="Straight Arrow Connector 9" o:spid="_x0000_s1026" type="#_x0000_t32" style="position:absolute;margin-left:220.2pt;margin-top:15.05pt;width:48pt;height:0;z-index:251671552;visibility:visible;mso-wrap-style:square;mso-wrap-distance-left:9pt;mso-wrap-distance-top:0;mso-wrap-distance-right:9pt;mso-wrap-distance-bottom:0;mso-position-horizontal:absolute;mso-position-horizontal-relative:text;mso-position-vertical:absolute;mso-position-vertical-relative:text" o:gfxdata="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" strokecolor="#156082 [3204]" strokeweight=".5pt">
-                <v:stroke endarrow="block" joinstyle="miter"/>
-              </v:shape>
-            </w:pict>
-          </mc:Fallback>
-        </mc:AlternateContent>
-      </w:r>
-      <w:r>
-        <w:rPr>
-          <w:noProof/>
-          <w:sz w:val="24"/>
-          <w:szCs w:val="24"/>
-        </w:rPr>
-        <mc:AlternateContent>
-          <mc:Choice Requires="wps">
-            <w:drawing>
-              <wp:anchor distT="0" distB="0" distL="114300" distR="114300" simplePos="0" relativeHeight="251672576" behindDoc="0" locked="0" layoutInCell="1" allowOverlap="1" wp14:anchorId="2A5625E8" wp14:editId="123873F6">
-                <wp:simplePos x="0" y="0"/>
-                <wp:positionH relativeFrom="column">
-                  <wp:posOffset>3451860</wp:posOffset>
-                </wp:positionH>
-                <wp:positionV relativeFrom="paragraph">
-                  <wp:posOffset>8255</wp:posOffset>
-                </wp:positionV>
-                <wp:extent cx="396240" cy="350520"/>
-                <wp:effectExtent l="0" t="0" r="22860" b="11430"/>
-                <wp:wrapNone/>
-                <wp:docPr id="1307850470" name="Flowchart: Connector 10"/>
-                <wp:cNvGraphicFramePr/>
-                <a:graphic xmlns:a="http://schemas.openxmlformats.org/drawingml/2006/main">
-                  <a:graphicData uri="http://schemas.microsoft.com/office/word/2010/wordprocessingShape">
-                    <wps:wsp>
-                      <wps:cNvSpPr/>
-                      <wps:spPr>
-                        <a:xfrm>
-                          <a:off x="0" y="0"/>
-                          <a:ext cx="396240" cy="350520"/>
-                        </a:xfrm>
-                        <a:prstGeom prst="flowChartConnector">
-                          <a:avLst/>
-                        </a:prstGeom>
-                        <a:solidFill>
-                          <a:srgbClr val="A66500"/>
-                        </a:solidFill>
-                      </wps:spPr>
-                      <wps:style>
-                        <a:lnRef idx="2">
-                          <a:schemeClr val="accent1">
-                            <a:shade val="15000"/>
-                          </a:schemeClr>
-                        </a:lnRef>
-                        <a:fillRef idx="1">
-                          <a:schemeClr val="accent1"/>
-                        </a:fillRef>
-                        <a:effectRef idx="0">
-                          <a:schemeClr val="accent1"/>
-                        </a:effectRef>
-                        <a:fontRef idx="minor">
-                          <a:schemeClr val="lt1"/>
-                        </a:fontRef>
-                      </wps:style>
-                      <wps:txbx>
-                        <w:txbxContent>
-                          <w:p>
-                            <w:pPr>
-                              <w:jc w:val="center"/>
-                            </w:pPr>
-                            <w:r>
-                              <w:t>4</w:t>
-                            </w:r>
-                          </w:p>
-                        </w:txbxContent>
-                      </wps:txbx>
-                      <wps:bodyPr rot="0" spcFirstLastPara="0" vertOverflow="overflow" horzOverflow="overflow" vert="horz" wrap="square" lIns="91440" tIns="45720" rIns="91440" bIns="45720" numCol="1" spcCol="0" rtlCol="0" fromWordArt="0" anchor="ctr" anchorCtr="0" forceAA="0" compatLnSpc="1">
-                        <a:prstTxWarp prst="textNoShape">
-                          <a:avLst/>
-                        </a:prstTxWarp>
-                        <a:noAutofit/>
-                      </wps:bodyPr>
-                    </wps:wsp>
-                  </a:graphicData>
-                </a:graphic>
-              </wp:anchor>
-            </w:drawing>
-          </mc:Choice>
-          <mc:Fallback>
-            <w:pict>
-              <v:shape w14:anchorId="2A5625E8" id="Flowchart: Connector 10" o:spid="_x0000_s1035" type="#_x0000_t120" style="position:absolute;margin-left:271.8pt;margin-top:.65pt;width:31.2pt;height:27.6pt;z-index:251672576;visibility:visible;mso-wrap-style:square;mso-wrap-distance-left:9pt;mso-wrap-distance-top:0;mso-wrap-distance-right:9pt;mso-wrap-distance-bottom:0;mso-position-horizontal:absolute;mso-position-horizontal-relative:text;mso-position-vertical:absolute;mso-position-vertical-relative:text;v-text-anchor:middle" o:gfxdata="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" fillcolor="#a66500" strokecolor="#030e13 [484]" strokeweight="1pt">
-                <v:stroke joinstyle="miter"/>
-                <v:textbox>
-                  <w:txbxContent>
-                    <w:p>
-                      <w:pPr>
-                        <w:jc w:val="center"/>
-                      </w:pPr>
-                      <w:r>
-                        <w:t>4</w:t>
-                      </w:r>
-                    </w:p>
-                  </w:txbxContent>
-                </v:textbox>
-              </v:shape>
-            </w:pict>
-          </mc:Fallback>
-        </mc:AlternateContent>
-      </w:r>
-    </w:p>
-    <w:p>
-      <w:pPr>
-        <w:rPr>
-          <w:sz w:val="24"/>
-          <w:szCs w:val="24"/>
-        </w:rPr>
-      </w:pPr>
-      <w:r>
-        <w:rPr>
-          <w:noProof/>
-          <w:sz w:val="24"/>
-          <w:szCs w:val="24"/>
-        </w:rPr>
-        <mc:AlternateContent>
-          <mc:Choice Requires="wps">
-            <w:drawing>
-              <wp:anchor distT="0" distB="0" distL="114300" distR="114300" simplePos="0" relativeHeight="251689984" behindDoc="0" locked="0" layoutInCell="1" allowOverlap="1" wp14:anchorId="0E2E1469" wp14:editId="0815732D">
-                <wp:simplePos x="0" y="0"/>
-                <wp:positionH relativeFrom="column">
-                  <wp:posOffset>5234940</wp:posOffset>
-                </wp:positionH>
-                <wp:positionV relativeFrom="paragraph">
-                  <wp:posOffset>193040</wp:posOffset>
+                  <wp:posOffset>206375</wp:posOffset>
                 </wp:positionV>
                 <wp:extent cx="891540" cy="0"/>
                 <wp:effectExtent l="0" t="76200" r="22860" b="95250"/>
@@ -3019,7 +2411,7 @@
           </mc:Choice>
           <mc:Fallback>
             <w:pict>
-              <v:shape w14:anchorId="1AA14B62" id="Straight Arrow Connector 15" o:spid="_x0000_s1026" type="#_x0000_t32" style="position:absolute;margin-left:412.2pt;margin-top:15.2pt;width:70.2pt;height:0;z-index:251689984;visibility:visible;mso-wrap-style:square;mso-wrap-distance-left:9pt;mso-wrap-distance-top:0;mso-wrap-distance-right:9pt;mso-wrap-distance-bottom:0;mso-position-horizontal:absolute;mso-position-horizontal-relative:text;mso-position-vertical:absolute;mso-position-vertical-relative:text" o:gfxdata="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" strokecolor="#156082 [3204]" strokeweight=".5pt">
+              <v:shape w14:anchorId="692FA829" id="Straight Arrow Connector 15" o:spid="_x0000_s1026" type="#_x0000_t32" style="position:absolute;margin-left:238.8pt;margin-top:16.25pt;width:70.2pt;height:0;z-index:251708416;visibility:visible;mso-wrap-style:square;mso-wrap-distance-left:9pt;mso-wrap-distance-top:0;mso-wrap-distance-right:9pt;mso-wrap-distance-bottom:0;mso-position-horizontal:absolute;mso-position-horizontal-relative:text;mso-position-vertical:absolute;mso-position-vertical-relative:text" o:gfxdata="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" strokecolor="#156082 [3204]" strokeweight=".5pt">
                 <v:stroke endarrow="block" joinstyle="miter"/>
               </v:shape>
             </w:pict>
@@ -3035,261 +2427,13 @@
         <mc:AlternateContent>
           <mc:Choice Requires="wps">
             <w:drawing>
-              <wp:anchor distT="45720" distB="45720" distL="114300" distR="114300" simplePos="0" relativeHeight="251688960" behindDoc="0" locked="0" layoutInCell="1" allowOverlap="1" wp14:anchorId="475143F9" wp14:editId="1E6AB4D6">
+              <wp:anchor distT="0" distB="0" distL="114300" distR="114300" simplePos="0" relativeHeight="251704320" behindDoc="0" locked="0" layoutInCell="1" allowOverlap="1" wp14:anchorId="2355FAF4" wp14:editId="34892CE5">
                 <wp:simplePos x="0" y="0"/>
-                <wp:positionH relativeFrom="margin">
-                  <wp:posOffset>3846064</wp:posOffset>
+                <wp:positionH relativeFrom="column">
+                  <wp:posOffset>2340426</wp:posOffset>
                 </wp:positionH>
                 <wp:positionV relativeFrom="paragraph">
-                  <wp:posOffset>149225</wp:posOffset>
-                </wp:positionV>
-                <wp:extent cx="538480" cy="289560"/>
-                <wp:effectExtent l="38100" t="114300" r="52070" b="110490"/>
-                <wp:wrapSquare wrapText="bothSides"/>
-                <wp:docPr id="1701688947" name="Text Box 2"/>
-                <wp:cNvGraphicFramePr>
-                  <a:graphicFrameLocks xmlns:a="http://schemas.openxmlformats.org/drawingml/2006/main"/>
-                </wp:cNvGraphicFramePr>
-                <a:graphic xmlns:a="http://schemas.openxmlformats.org/drawingml/2006/main">
-                  <a:graphicData uri="http://schemas.microsoft.com/office/word/2010/wordprocessingShape">
-                    <wps:wsp>
-                      <wps:cNvSpPr txBox="1">
-                        <a:spLocks noChangeArrowheads="1"/>
-                      </wps:cNvSpPr>
-                      <wps:spPr bwMode="auto">
-                        <a:xfrm rot="1488903">
-                          <a:off x="0" y="0"/>
-                          <a:ext cx="538480" cy="289560"/>
-                        </a:xfrm>
-                        <a:prstGeom prst="rect">
-                          <a:avLst/>
-                        </a:prstGeom>
-                        <a:solidFill>
-                          <a:srgbClr val="FFFFFF"/>
-                        </a:solidFill>
-                        <a:ln w="9525">
-                          <a:noFill/>
-                          <a:miter lim="800000"/>
-                          <a:headEnd/>
-                          <a:tailEnd/>
-                        </a:ln>
-                      </wps:spPr>
-                      <wps:txbx>
-                        <w:txbxContent>
-                          <w:p>
-                            <w:r>
-                              <w:t>valid</w:t>
-                            </w:r>
-                          </w:p>
-                        </w:txbxContent>
-                      </wps:txbx>
-                      <wps:bodyPr rot="0" vert="horz" wrap="square" lIns="91440" tIns="45720" rIns="91440" bIns="45720" anchor="t" anchorCtr="0">
-                        <a:noAutofit/>
-                      </wps:bodyPr>
-                    </wps:wsp>
-                  </a:graphicData>
-                </a:graphic>
-                <wp14:sizeRelH relativeFrom="margin">
-                  <wp14:pctWidth>0</wp14:pctWidth>
-                </wp14:sizeRelH>
-                <wp14:sizeRelV relativeFrom="margin">
-                  <wp14:pctHeight>0</wp14:pctHeight>
-                </wp14:sizeRelV>
-              </wp:anchor>
-            </w:drawing>
-          </mc:Choice>
-          <mc:Fallback>
-            <w:pict>
-              <v:shape w14:anchorId="475143F9" id="_x0000_s1036" type="#_x0000_t202" style="position:absolute;margin-left:302.85pt;margin-top:11.75pt;width:42.4pt;height:22.8pt;rotation:1626279fd;z-index:251688960;visibility:visible;mso-wrap-style:square;mso-width-percent:0;mso-height-percent:0;mso-wrap-distance-left:9pt;mso-wrap-distance-top:3.6pt;mso-wrap-distance-right:9pt;mso-wrap-distance-bottom:3.6pt;mso-position-horizontal:absolute;mso-position-horizontal-relative:margin;mso-position-vertical:absolute;mso-position-vertical-relative:text;mso-width-percent:0;mso-height-percent:0;mso-width-relative:margin;mso-height-relative:margin;v-text-anchor:top" o:gfxdata="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" stroked="f">
-                <v:textbox>
-                  <w:txbxContent>
-                    <w:p>
-                      <w:r>
-                        <w:t>valid</w:t>
-                      </w:r>
-                    </w:p>
-                  </w:txbxContent>
-                </v:textbox>
-                <w10:wrap type="square" anchorx="margin"/>
-              </v:shape>
-            </w:pict>
-          </mc:Fallback>
-        </mc:AlternateContent>
-      </w:r>
-      <w:r>
-        <w:rPr>
-          <w:noProof/>
-          <w:sz w:val="24"/>
-          <w:szCs w:val="24"/>
-        </w:rPr>
-        <mc:AlternateContent>
-          <mc:Choice Requires="wps">
-            <w:drawing>
-              <wp:anchor distT="45720" distB="45720" distL="114300" distR="114300" simplePos="0" relativeHeight="251684864" behindDoc="0" locked="0" layoutInCell="1" allowOverlap="1" wp14:anchorId="55ACC9F5" wp14:editId="6058D0E0">
-                <wp:simplePos x="0" y="0"/>
-                <wp:positionH relativeFrom="margin">
-                  <wp:posOffset>2385060</wp:posOffset>
-                </wp:positionH>
-                <wp:positionV relativeFrom="paragraph">
-                  <wp:posOffset>139700</wp:posOffset>
-                </wp:positionV>
-                <wp:extent cx="1508760" cy="259080"/>
-                <wp:effectExtent l="0" t="0" r="0" b="7620"/>
-                <wp:wrapSquare wrapText="bothSides"/>
-                <wp:docPr id="1185131688" name="Text Box 2"/>
-                <wp:cNvGraphicFramePr>
-                  <a:graphicFrameLocks xmlns:a="http://schemas.openxmlformats.org/drawingml/2006/main"/>
-                </wp:cNvGraphicFramePr>
-                <a:graphic xmlns:a="http://schemas.openxmlformats.org/drawingml/2006/main">
-                  <a:graphicData uri="http://schemas.microsoft.com/office/word/2010/wordprocessingShape">
-                    <wps:wsp>
-                      <wps:cNvSpPr txBox="1">
-                        <a:spLocks noChangeArrowheads="1"/>
-                      </wps:cNvSpPr>
-                      <wps:spPr bwMode="auto">
-                        <a:xfrm>
-                          <a:off x="0" y="0"/>
-                          <a:ext cx="1508760" cy="259080"/>
-                        </a:xfrm>
-                        <a:prstGeom prst="rect">
-                          <a:avLst/>
-                        </a:prstGeom>
-                        <a:solidFill>
-                          <a:srgbClr val="FFFFFF"/>
-                        </a:solidFill>
-                        <a:ln w="9525">
-                          <a:noFill/>
-                          <a:miter lim="800000"/>
-                          <a:headEnd/>
-                          <a:tailEnd/>
-                        </a:ln>
-                      </wps:spPr>
-                      <wps:txbx>
-                        <w:txbxContent>
-                          <w:p>
-                            <w:r>
-                              <w:t>Valid student details?</w:t>
-                            </w:r>
-                          </w:p>
-                        </w:txbxContent>
-                      </wps:txbx>
-                      <wps:bodyPr rot="0" vert="horz" wrap="square" lIns="91440" tIns="45720" rIns="91440" bIns="45720" anchor="t" anchorCtr="0">
-                        <a:noAutofit/>
-                      </wps:bodyPr>
-                    </wps:wsp>
-                  </a:graphicData>
-                </a:graphic>
-                <wp14:sizeRelH relativeFrom="margin">
-                  <wp14:pctWidth>0</wp14:pctWidth>
-                </wp14:sizeRelH>
-                <wp14:sizeRelV relativeFrom="margin">
-                  <wp14:pctHeight>0</wp14:pctHeight>
-                </wp14:sizeRelV>
-              </wp:anchor>
-            </w:drawing>
-          </mc:Choice>
-          <mc:Fallback>
-            <w:pict>
-              <v:shape w14:anchorId="55ACC9F5" id="_x0000_s1037" type="#_x0000_t202" style="position:absolute;margin-left:187.8pt;margin-top:11pt;width:118.8pt;height:20.4pt;z-index:251684864;visibility:visible;mso-wrap-style:square;mso-width-percent:0;mso-height-percent:0;mso-wrap-distance-left:9pt;mso-wrap-distance-top:3.6pt;mso-wrap-distance-right:9pt;mso-wrap-distance-bottom:3.6pt;mso-position-horizontal:absolute;mso-position-horizontal-relative:margin;mso-position-vertical:absolute;mso-position-vertical-relative:text;mso-width-percent:0;mso-height-percent:0;mso-width-relative:margin;mso-height-relative:margin;v-text-anchor:top" o:gfxdata="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" stroked="f">
-                <v:textbox>
-                  <w:txbxContent>
-                    <w:p>
-                      <w:r>
-                        <w:t>Valid student details?</w:t>
-                      </w:r>
-                    </w:p>
-                  </w:txbxContent>
-                </v:textbox>
-                <w10:wrap type="square" anchorx="margin"/>
-              </v:shape>
-            </w:pict>
-          </mc:Fallback>
-        </mc:AlternateContent>
-      </w:r>
-      <w:r>
-        <w:rPr>
-          <w:noProof/>
-          <w:sz w:val="24"/>
-          <w:szCs w:val="24"/>
-        </w:rPr>
-        <mc:AlternateContent>
-          <mc:Choice Requires="wps">
-            <w:drawing>
-              <wp:anchor distT="0" distB="0" distL="114300" distR="114300" simplePos="0" relativeHeight="251674624" behindDoc="0" locked="0" layoutInCell="1" allowOverlap="1" wp14:anchorId="67522597" wp14:editId="07AF1698">
-                <wp:simplePos x="0" y="0"/>
-                <wp:positionH relativeFrom="column">
-                  <wp:posOffset>3893820</wp:posOffset>
-                </wp:positionH>
-                <wp:positionV relativeFrom="paragraph">
-                  <wp:posOffset>10160</wp:posOffset>
-                </wp:positionV>
-                <wp:extent cx="601980" cy="160020"/>
-                <wp:effectExtent l="0" t="0" r="64770" b="68580"/>
-                <wp:wrapNone/>
-                <wp:docPr id="485476402" name="Straight Arrow Connector 12"/>
-                <wp:cNvGraphicFramePr/>
-                <a:graphic xmlns:a="http://schemas.openxmlformats.org/drawingml/2006/main">
-                  <a:graphicData uri="http://schemas.microsoft.com/office/word/2010/wordprocessingShape">
-                    <wps:wsp>
-                      <wps:cNvCnPr/>
-                      <wps:spPr>
-                        <a:xfrm>
-                          <a:off x="0" y="0"/>
-                          <a:ext cx="601980" cy="160020"/>
-                        </a:xfrm>
-                        <a:prstGeom prst="straightConnector1">
-                          <a:avLst/>
-                        </a:prstGeom>
-                        <a:ln>
-                          <a:tailEnd type="triangle"/>
-                        </a:ln>
-                      </wps:spPr>
-                      <wps:style>
-                        <a:lnRef idx="1">
-                          <a:schemeClr val="accent1"/>
-                        </a:lnRef>
-                        <a:fillRef idx="0">
-                          <a:schemeClr val="accent1"/>
-                        </a:fillRef>
-                        <a:effectRef idx="0">
-                          <a:schemeClr val="accent1"/>
-                        </a:effectRef>
-                        <a:fontRef idx="minor">
-                          <a:schemeClr val="tx1"/>
-                        </a:fontRef>
-                      </wps:style>
-                      <wps:bodyPr/>
-                    </wps:wsp>
-                  </a:graphicData>
-                </a:graphic>
-              </wp:anchor>
-            </w:drawing>
-          </mc:Choice>
-          <mc:Fallback>
-            <w:pict>
-              <v:shape w14:anchorId="310229FF" id="Straight Arrow Connector 12" o:spid="_x0000_s1026" type="#_x0000_t32" style="position:absolute;margin-left:306.6pt;margin-top:.8pt;width:47.4pt;height:12.6pt;z-index:251674624;visibility:visible;mso-wrap-style:square;mso-wrap-distance-left:9pt;mso-wrap-distance-top:0;mso-wrap-distance-right:9pt;mso-wrap-distance-bottom:0;mso-position-horizontal:absolute;mso-position-horizontal-relative:text;mso-position-vertical:absolute;mso-position-vertical-relative:text" o:gfxdata="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" strokecolor="#156082 [3204]" strokeweight=".5pt">
-                <v:stroke endarrow="block" joinstyle="miter"/>
-              </v:shape>
-            </w:pict>
-          </mc:Fallback>
-        </mc:AlternateContent>
-      </w:r>
-      <w:r>
-        <w:rPr>
-          <w:noProof/>
-          <w:sz w:val="24"/>
-          <w:szCs w:val="24"/>
-        </w:rPr>
-        <mc:AlternateContent>
-          <mc:Choice Requires="wps">
-            <w:drawing>
-              <wp:anchor distT="0" distB="0" distL="114300" distR="114300" simplePos="0" relativeHeight="251676672" behindDoc="0" locked="0" layoutInCell="1" allowOverlap="1" wp14:anchorId="1203EBB7" wp14:editId="18085C98">
-                <wp:simplePos x="0" y="0"/>
-                <wp:positionH relativeFrom="column">
-                  <wp:posOffset>4587240</wp:posOffset>
-                </wp:positionH>
-                <wp:positionV relativeFrom="paragraph">
-                  <wp:posOffset>10160</wp:posOffset>
+                  <wp:posOffset>23495</wp:posOffset>
                 </wp:positionV>
                 <wp:extent cx="617220" cy="342900"/>
                 <wp:effectExtent l="0" t="0" r="11430" b="19050"/>
@@ -3354,7 +2498,7 @@
           </mc:Choice>
           <mc:Fallback>
             <w:pict>
-              <v:rect w14:anchorId="1203EBB7" id="Rectangle 14" o:spid="_x0000_s1038" style="position:absolute;margin-left:361.2pt;margin-top:.8pt;width:48.6pt;height:27pt;z-index:251676672;visibility:visible;mso-wrap-style:square;mso-wrap-distance-left:9pt;mso-wrap-distance-top:0;mso-wrap-distance-right:9pt;mso-wrap-distance-bottom:0;mso-position-horizontal:absolute;mso-position-horizontal-relative:text;mso-position-vertical:absolute;mso-position-vertical-relative:text;v-text-anchor:middle" o:gfxdata="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" fillcolor="#a66500" strokecolor="#030e13 [484]" strokeweight="1pt">
+              <v:rect w14:anchorId="2355FAF4" id="Rectangle 14" o:spid="_x0000_s1031" style="position:absolute;margin-left:184.3pt;margin-top:1.85pt;width:48.6pt;height:27pt;z-index:251704320;visibility:visible;mso-wrap-style:square;mso-wrap-distance-left:9pt;mso-wrap-distance-top:0;mso-wrap-distance-right:9pt;mso-wrap-distance-bottom:0;mso-position-horizontal:absolute;mso-position-horizontal-relative:text;mso-position-vertical:absolute;mso-position-vertical-relative:text;v-text-anchor:middle" o:gfxdata="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" fillcolor="#a66500" strokecolor="#030e13 [484]" strokeweight="1pt">
                 <v:textbox>
                   <w:txbxContent>
                     <w:p>
@@ -3372,14 +2516,6 @@
           </mc:Fallback>
         </mc:AlternateContent>
       </w:r>
-    </w:p>
-    <w:p>
-      <w:pPr>
-        <w:rPr>
-          <w:sz w:val="24"/>
-          <w:szCs w:val="24"/>
-        </w:rPr>
-      </w:pPr>
       <w:r>
         <w:rPr>
           <w:noProof/>
@@ -3389,13 +2525,179 @@
         <mc:AlternateContent>
           <mc:Choice Requires="wps">
             <w:drawing>
-              <wp:anchor distT="45720" distB="45720" distL="114300" distR="114300" simplePos="0" relativeHeight="251693056" behindDoc="0" locked="0" layoutInCell="1" allowOverlap="1" wp14:anchorId="24451EB2" wp14:editId="540B212D">
+              <wp:anchor distT="45720" distB="45720" distL="114300" distR="114300" simplePos="0" relativeHeight="251707392" behindDoc="0" locked="0" layoutInCell="1" allowOverlap="1" wp14:anchorId="0D8C2742" wp14:editId="54CACF30">
+                <wp:simplePos x="0" y="0"/>
+                <wp:positionH relativeFrom="margin">
+                  <wp:posOffset>1464310</wp:posOffset>
+                </wp:positionH>
+                <wp:positionV relativeFrom="paragraph">
+                  <wp:posOffset>223520</wp:posOffset>
+                </wp:positionV>
+                <wp:extent cx="753745" cy="289560"/>
+                <wp:effectExtent l="38100" t="152400" r="27305" b="148590"/>
+                <wp:wrapSquare wrapText="bothSides"/>
+                <wp:docPr id="902678488" name="Text Box 2"/>
+                <wp:cNvGraphicFramePr>
+                  <a:graphicFrameLocks xmlns:a="http://schemas.openxmlformats.org/drawingml/2006/main"/>
+                </wp:cNvGraphicFramePr>
+                <a:graphic xmlns:a="http://schemas.openxmlformats.org/drawingml/2006/main">
+                  <a:graphicData uri="http://schemas.microsoft.com/office/word/2010/wordprocessingShape">
+                    <wps:wsp>
+                      <wps:cNvSpPr txBox="1">
+                        <a:spLocks noChangeArrowheads="1"/>
+                      </wps:cNvSpPr>
+                      <wps:spPr bwMode="auto">
+                        <a:xfrm rot="1488903">
+                          <a:off x="0" y="0"/>
+                          <a:ext cx="753745" cy="289560"/>
+                        </a:xfrm>
+                        <a:prstGeom prst="rect">
+                          <a:avLst/>
+                        </a:prstGeom>
+                        <a:solidFill>
+                          <a:srgbClr val="FFFFFF"/>
+                        </a:solidFill>
+                        <a:ln w="9525">
+                          <a:noFill/>
+                          <a:miter lim="800000"/>
+                          <a:headEnd/>
+                          <a:tailEnd/>
+                        </a:ln>
+                      </wps:spPr>
+                      <wps:txbx>
+                        <w:txbxContent>
+                          <w:p>
+                            <w:r>
+                              <w:t>valid</w:t>
+                            </w:r>
+                          </w:p>
+                        </w:txbxContent>
+                      </wps:txbx>
+                      <wps:bodyPr rot="0" vert="horz" wrap="square" lIns="91440" tIns="45720" rIns="91440" bIns="45720" anchor="t" anchorCtr="0">
+                        <a:noAutofit/>
+                      </wps:bodyPr>
+                    </wps:wsp>
+                  </a:graphicData>
+                </a:graphic>
+                <wp14:sizeRelH relativeFrom="margin">
+                  <wp14:pctWidth>0</wp14:pctWidth>
+                </wp14:sizeRelH>
+                <wp14:sizeRelV relativeFrom="margin">
+                  <wp14:pctHeight>0</wp14:pctHeight>
+                </wp14:sizeRelV>
+              </wp:anchor>
+            </w:drawing>
+          </mc:Choice>
+          <mc:Fallback>
+            <w:pict>
+              <v:shape w14:anchorId="0D8C2742" id="_x0000_s1032" type="#_x0000_t202" style="position:absolute;margin-left:115.3pt;margin-top:17.6pt;width:59.35pt;height:22.8pt;rotation:1626279fd;z-index:251707392;visibility:visible;mso-wrap-style:square;mso-width-percent:0;mso-height-percent:0;mso-wrap-distance-left:9pt;mso-wrap-distance-top:3.6pt;mso-wrap-distance-right:9pt;mso-wrap-distance-bottom:3.6pt;mso-position-horizontal:absolute;mso-position-horizontal-relative:margin;mso-position-vertical:absolute;mso-position-vertical-relative:text;mso-width-percent:0;mso-height-percent:0;mso-width-relative:margin;mso-height-relative:margin;v-text-anchor:top" o:gfxdata="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" stroked="f">
+                <v:textbox>
+                  <w:txbxContent>
+                    <w:p>
+                      <w:r>
+                        <w:t>valid</w:t>
+                      </w:r>
+                    </w:p>
+                  </w:txbxContent>
+                </v:textbox>
+                <w10:wrap type="square" anchorx="margin"/>
+              </v:shape>
+            </w:pict>
+          </mc:Fallback>
+        </mc:AlternateContent>
+      </w:r>
+      <w:r>
+        <w:rPr>
+          <w:noProof/>
+          <w:sz w:val="24"/>
+          <w:szCs w:val="24"/>
+        </w:rPr>
+        <mc:AlternateContent>
+          <mc:Choice Requires="wps">
+            <w:drawing>
+              <wp:anchor distT="0" distB="0" distL="114300" distR="114300" simplePos="0" relativeHeight="251702272" behindDoc="0" locked="0" layoutInCell="1" allowOverlap="1" wp14:anchorId="037B57D5" wp14:editId="2DE52F5E">
+                <wp:simplePos x="0" y="0"/>
+                <wp:positionH relativeFrom="column">
+                  <wp:posOffset>1668780</wp:posOffset>
+                </wp:positionH>
+                <wp:positionV relativeFrom="paragraph">
+                  <wp:posOffset>8255</wp:posOffset>
+                </wp:positionV>
+                <wp:extent cx="563880" cy="137160"/>
+                <wp:effectExtent l="0" t="0" r="83820" b="72390"/>
+                <wp:wrapNone/>
+                <wp:docPr id="121363110" name="Straight Arrow Connector 5"/>
+                <wp:cNvGraphicFramePr/>
+                <a:graphic xmlns:a="http://schemas.openxmlformats.org/drawingml/2006/main">
+                  <a:graphicData uri="http://schemas.microsoft.com/office/word/2010/wordprocessingShape">
+                    <wps:wsp>
+                      <wps:cNvCnPr/>
+                      <wps:spPr>
+                        <a:xfrm>
+                          <a:off x="0" y="0"/>
+                          <a:ext cx="563880" cy="137160"/>
+                        </a:xfrm>
+                        <a:prstGeom prst="straightConnector1">
+                          <a:avLst/>
+                        </a:prstGeom>
+                        <a:ln>
+                          <a:tailEnd type="triangle"/>
+                        </a:ln>
+                      </wps:spPr>
+                      <wps:style>
+                        <a:lnRef idx="1">
+                          <a:schemeClr val="accent1"/>
+                        </a:lnRef>
+                        <a:fillRef idx="0">
+                          <a:schemeClr val="accent1"/>
+                        </a:fillRef>
+                        <a:effectRef idx="0">
+                          <a:schemeClr val="accent1"/>
+                        </a:effectRef>
+                        <a:fontRef idx="minor">
+                          <a:schemeClr val="tx1"/>
+                        </a:fontRef>
+                      </wps:style>
+                      <wps:bodyPr/>
+                    </wps:wsp>
+                  </a:graphicData>
+                </a:graphic>
+              </wp:anchor>
+            </w:drawing>
+          </mc:Choice>
+          <mc:Fallback>
+            <w:pict>
+              <v:shape w14:anchorId="467A0CB1" id="Straight Arrow Connector 5" o:spid="_x0000_s1026" type="#_x0000_t32" style="position:absolute;margin-left:131.4pt;margin-top:.65pt;width:44.4pt;height:10.8pt;z-index:251702272;visibility:visible;mso-wrap-style:square;mso-wrap-distance-left:9pt;mso-wrap-distance-top:0;mso-wrap-distance-right:9pt;mso-wrap-distance-bottom:0;mso-position-horizontal:absolute;mso-position-horizontal-relative:text;mso-position-vertical:absolute;mso-position-vertical-relative:text" o:gfxdata="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" strokecolor="#156082 [3204]" strokeweight=".5pt">
+                <v:stroke endarrow="block" joinstyle="miter"/>
+              </v:shape>
+            </w:pict>
+          </mc:Fallback>
+        </mc:AlternateContent>
+      </w:r>
+    </w:p>
+    <w:p>
+      <w:pPr>
+        <w:rPr>
+          <w:sz w:val="24"/>
+          <w:szCs w:val="24"/>
+        </w:rPr>
+      </w:pPr>
+      <w:r>
+        <w:rPr>
+          <w:noProof/>
+          <w:sz w:val="24"/>
+          <w:szCs w:val="24"/>
+        </w:rPr>
+        <mc:AlternateContent>
+          <mc:Choice Requires="wps">
+            <w:drawing>
+              <wp:anchor distT="45720" distB="45720" distL="114300" distR="114300" simplePos="0" relativeHeight="251709440" behindDoc="0" locked="0" layoutInCell="1" allowOverlap="1" wp14:anchorId="4C56EA56" wp14:editId="3D68C021">
                 <wp:simplePos x="0" y="0"/>
                 <wp:positionH relativeFrom="page">
-                  <wp:align>right</wp:align>
+                  <wp:posOffset>3520440</wp:posOffset>
                 </wp:positionH>
                 <wp:positionV relativeFrom="paragraph">
-                  <wp:posOffset>50822</wp:posOffset>
+                  <wp:posOffset>55880</wp:posOffset>
                 </wp:positionV>
                 <wp:extent cx="2529840" cy="1404620"/>
                 <wp:effectExtent l="0" t="0" r="0" b="0"/>
@@ -3430,13 +2732,7 @@
                         <w:txbxContent>
                           <w:p>
                             <w:r>
-                              <w:t>C</w:t>
-                            </w:r>
-                            <w:r>
-                              <w:t>reate</w:t>
-                            </w:r>
-                            <w:r>
-                              <w:t xml:space="preserve"> Reservation and request details</w:t>
+                              <w:t>Send registration information</w:t>
                             </w:r>
                           </w:p>
                         </w:txbxContent>
@@ -3458,18 +2754,12 @@
           </mc:Choice>
           <mc:Fallback>
             <w:pict>
-              <v:shape w14:anchorId="24451EB2" id="_x0000_s1039" type="#_x0000_t202" style="position:absolute;margin-left:148pt;margin-top:4pt;width:199.2pt;height:110.6pt;z-index:251693056;visibility:visible;mso-wrap-style:square;mso-width-percent:0;mso-height-percent:200;mso-wrap-distance-left:9pt;mso-wrap-distance-top:3.6pt;mso-wrap-distance-right:9pt;mso-wrap-distance-bottom:3.6pt;mso-position-horizontal:right;mso-position-horizontal-relative:page;mso-position-vertical:absolute;mso-position-vertical-relative:text;mso-width-percent:0;mso-height-percent:200;mso-width-relative:margin;mso-height-relative:margin;v-text-anchor:top" o:gfxdata="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" filled="f" stroked="f">
+              <v:shape w14:anchorId="4C56EA56" id="_x0000_s1033" type="#_x0000_t202" style="position:absolute;margin-left:277.2pt;margin-top:4.4pt;width:199.2pt;height:110.6pt;z-index:251709440;visibility:visible;mso-wrap-style:square;mso-width-percent:0;mso-height-percent:200;mso-wrap-distance-left:9pt;mso-wrap-distance-top:3.6pt;mso-wrap-distance-right:9pt;mso-wrap-distance-bottom:3.6pt;mso-position-horizontal:absolute;mso-position-horizontal-relative:page;mso-position-vertical:absolute;mso-position-vertical-relative:text;mso-width-percent:0;mso-height-percent:200;mso-width-relative:margin;mso-height-relative:margin;v-text-anchor:top" o:gfxdata="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" filled="f" stroked="f">
                 <v:textbox style="mso-fit-shape-to-text:t">
                   <w:txbxContent>
                     <w:p>
                       <w:r>
-                        <w:t>C</w:t>
-                      </w:r>
-                      <w:r>
-                        <w:t>reate</w:t>
-                      </w:r>
-                      <w:r>
-                        <w:t xml:space="preserve"> Reservation and request details</w:t>
+                        <w:t>Send registration information</w:t>
                       </w:r>
                     </w:p>
                   </w:txbxContent>
@@ -3491,34 +2781,12 @@
     </w:p>
     <w:p>
       <w:pPr>
-        <w:rPr>
-          <w:sz w:val="24"/>
-          <w:szCs w:val="24"/>
-        </w:rPr>
-      </w:pPr>
-    </w:p>
-    <w:p>
-      <w:pPr>
-        <w:rPr>
-          <w:sz w:val="24"/>
-          <w:szCs w:val="24"/>
-        </w:rPr>
-      </w:pPr>
-      <w:r>
-        <w:rPr>
-          <w:sz w:val="24"/>
-          <w:szCs w:val="24"/>
-        </w:rPr>
-        <w:t>Refer to Name:</w:t>
-      </w:r>
-    </w:p>
-    <w:p>
-      <w:pPr>
         <w:pBdr>
           <w:bottom w:val="single" w:sz="6" w:space="1" w:color="auto"/>
           <w:between w:val="single" w:sz="6" w:space="1" w:color="auto"/>
         </w:pBdr>
         <w:rPr>
+          <w:color w:val="0B769F" w:themeColor="accent4" w:themeShade="BF"/>
           <w:sz w:val="24"/>
           <w:szCs w:val="24"/>
         </w:rPr>
@@ -3700,6 +2968,18 @@
     </w:p>
     <w:p>
       <w:pPr>
+        <w:pBdr>
+          <w:bottom w:val="single" w:sz="6" w:space="1" w:color="auto"/>
+          <w:between w:val="single" w:sz="6" w:space="1" w:color="auto"/>
+        </w:pBdr>
+        <w:rPr>
+          <w:sz w:val="24"/>
+          <w:szCs w:val="24"/>
+        </w:rPr>
+      </w:pPr>
+    </w:p>
+    <w:p>
+      <w:pPr>
         <w:rPr>
           <w:sz w:val="24"/>
           <w:szCs w:val="24"/>
@@ -3727,31 +3007,7 @@
           <w:sz w:val="24"/>
           <w:szCs w:val="24"/>
         </w:rPr>
-        <w:t>There is a case where the re</w:t>
-      </w:r>
-      <w:r>
-        <w:rPr>
-          <w:color w:val="0B769F" w:themeColor="accent4" w:themeShade="BF"/>
-          <w:sz w:val="24"/>
-          <w:szCs w:val="24"/>
-        </w:rPr>
-        <w:t>servation</w:t>
-      </w:r>
-      <w:r>
-        <w:rPr>
-          <w:color w:val="0B769F" w:themeColor="accent4" w:themeShade="BF"/>
-          <w:sz w:val="24"/>
-          <w:szCs w:val="24"/>
-        </w:rPr>
-        <w:t xml:space="preserve"> d</w:t>
-      </w:r>
-      <w:r>
-        <w:rPr>
-          <w:color w:val="0B769F" w:themeColor="accent4" w:themeShade="BF"/>
-          <w:sz w:val="24"/>
-          <w:szCs w:val="24"/>
-        </w:rPr>
-        <w:t>etails</w:t>
+        <w:t>There is a case where the reservation details</w:t>
       </w:r>
       <w:r>
         <w:rPr>
@@ -3767,25 +3023,8 @@
           <w:sz w:val="24"/>
           <w:szCs w:val="24"/>
         </w:rPr>
-        <w:t xml:space="preserve"> </w:t>
-      </w:r>
-      <w:r>
-        <w:rPr>
-          <w:color w:val="0B769F" w:themeColor="accent4" w:themeShade="BF"/>
-          <w:sz w:val="24"/>
-          <w:szCs w:val="24"/>
-        </w:rPr>
-        <w:t>Are invalid.</w:t>
-      </w:r>
-    </w:p>
-    <w:p>
-      <w:pPr>
-        <w:rPr>
-          <w:color w:val="0B769F" w:themeColor="accent4" w:themeShade="BF"/>
-          <w:sz w:val="24"/>
-          <w:szCs w:val="24"/>
-        </w:rPr>
-      </w:pPr>
+        <w:t xml:space="preserve"> Are invalid.</w:t>
+      </w:r>
       <w:r>
         <w:rPr>
           <w:color w:val="0B769F" w:themeColor="accent4" w:themeShade="BF"/>
@@ -3809,14 +3048,21 @@
           <w:szCs w:val="24"/>
         </w:rPr>
         <w:lastRenderedPageBreak/>
-        <w:t>Number: 1.</w:t>
-      </w:r>
-      <w:r>
-        <w:rPr>
-          <w:sz w:val="24"/>
-          <w:szCs w:val="24"/>
-        </w:rPr>
-        <w:t>3</w:t>
+        <w:t xml:space="preserve">Number: </w:t>
+      </w:r>
+      <w:r>
+        <w:rPr>
+          <w:sz w:val="24"/>
+          <w:szCs w:val="24"/>
+        </w:rPr>
+        <w:t>2</w:t>
+      </w:r>
+      <w:r>
+        <w:rPr>
+          <w:sz w:val="24"/>
+          <w:szCs w:val="24"/>
+        </w:rPr>
+        <w:t>.3</w:t>
       </w:r>
     </w:p>
     <w:p>
@@ -3840,7 +3086,7 @@
           <w:sz w:val="24"/>
           <w:szCs w:val="24"/>
         </w:rPr>
-        <w:t>issue slip</w:t>
+        <w:t>confirm registration</w:t>
       </w:r>
       <w:r>
         <w:rPr>
@@ -3872,7 +3118,15 @@
           <w:sz w:val="24"/>
           <w:szCs w:val="24"/>
         </w:rPr>
-        <w:t>generates the slip for reservation.</w:t>
+        <w:t>confirms registration for the student</w:t>
+      </w:r>
+      <w:r>
+        <w:rPr>
+          <w:color w:val="0B769F" w:themeColor="accent4" w:themeShade="BF"/>
+          <w:sz w:val="24"/>
+          <w:szCs w:val="24"/>
+        </w:rPr>
+        <w:t>.</w:t>
       </w:r>
     </w:p>
     <w:p>
@@ -3913,15 +3167,7 @@
           <w:sz w:val="24"/>
           <w:szCs w:val="24"/>
         </w:rPr>
-        <w:t>Reservation details</w:t>
-      </w:r>
-      <w:r>
-        <w:rPr>
-          <w:color w:val="0B769F" w:themeColor="accent4" w:themeShade="BF"/>
-          <w:sz w:val="24"/>
-          <w:szCs w:val="24"/>
-        </w:rPr>
-        <w:t>.</w:t>
+        <w:t>Registration information.</w:t>
       </w:r>
     </w:p>
     <w:p>
@@ -4041,15 +3287,7 @@
           <w:sz w:val="24"/>
           <w:szCs w:val="24"/>
         </w:rPr>
-        <w:t>Reservation Slip</w:t>
-      </w:r>
-      <w:r>
-        <w:rPr>
-          <w:color w:val="0B769F" w:themeColor="accent4" w:themeShade="BF"/>
-          <w:sz w:val="24"/>
-          <w:szCs w:val="24"/>
-        </w:rPr>
-        <w:t>.</w:t>
+        <w:t>Registration confirmation.</w:t>
       </w:r>
     </w:p>
     <w:p>
@@ -4322,49 +3560,7 @@
           <w:sz w:val="24"/>
           <w:szCs w:val="24"/>
         </w:rPr>
-        <w:t>Reservation details.</w:t>
-      </w:r>
-    </w:p>
-    <w:p>
-      <w:pPr>
-        <w:rPr>
-          <w:color w:val="0B769F" w:themeColor="accent4" w:themeShade="BF"/>
-          <w:sz w:val="24"/>
-          <w:szCs w:val="24"/>
-        </w:rPr>
-      </w:pPr>
-      <w:r>
-        <w:rPr>
-          <w:color w:val="0B769F" w:themeColor="accent4" w:themeShade="BF"/>
-          <w:sz w:val="24"/>
-          <w:szCs w:val="24"/>
-        </w:rPr>
-        <w:t>Generate Reservation slip.</w:t>
-      </w:r>
-    </w:p>
-    <w:p>
-      <w:pPr>
-        <w:rPr>
-          <w:color w:val="0B769F" w:themeColor="accent4" w:themeShade="BF"/>
-          <w:sz w:val="24"/>
-          <w:szCs w:val="24"/>
-        </w:rPr>
-      </w:pPr>
-      <w:r>
-        <w:rPr>
-          <w:color w:val="0B769F" w:themeColor="accent4" w:themeShade="BF"/>
-          <w:sz w:val="24"/>
-          <w:szCs w:val="24"/>
-        </w:rPr>
-        <w:t xml:space="preserve">SEND </w:t>
-      </w:r>
-      <w:r>
-        <w:rPr>
-          <w:color w:val="0B769F" w:themeColor="accent4" w:themeShade="BF"/>
-          <w:sz w:val="24"/>
-          <w:szCs w:val="24"/>
-        </w:rPr>
-        <w:t>Reservation</w:t>
+        <w:t>Registration</w:t>
       </w:r>
       <w:r>
         <w:rPr>
@@ -4380,15 +3576,7 @@
           <w:sz w:val="24"/>
           <w:szCs w:val="24"/>
         </w:rPr>
-        <w:t xml:space="preserve">slip </w:t>
-      </w:r>
-      <w:r>
-        <w:rPr>
-          <w:color w:val="0B769F" w:themeColor="accent4" w:themeShade="BF"/>
-          <w:sz w:val="24"/>
-          <w:szCs w:val="24"/>
-        </w:rPr>
-        <w:t>To user</w:t>
+        <w:t>information</w:t>
       </w:r>
       <w:r>
         <w:rPr>
@@ -4413,7 +3601,64 @@
           <w:sz w:val="24"/>
           <w:szCs w:val="24"/>
         </w:rPr>
-        <w:t>STORE Reservation slip in reservation slip.</w:t>
+        <w:t>CONFIRM Registration</w:t>
+      </w:r>
+      <w:r>
+        <w:rPr>
+          <w:color w:val="0B769F" w:themeColor="accent4" w:themeShade="BF"/>
+          <w:sz w:val="24"/>
+          <w:szCs w:val="24"/>
+        </w:rPr>
+        <w:t>.</w:t>
+      </w:r>
+    </w:p>
+    <w:p>
+      <w:pPr>
+        <w:rPr>
+          <w:color w:val="0B769F" w:themeColor="accent4" w:themeShade="BF"/>
+          <w:sz w:val="24"/>
+          <w:szCs w:val="24"/>
+        </w:rPr>
+      </w:pPr>
+      <w:r>
+        <w:rPr>
+          <w:color w:val="0B769F" w:themeColor="accent4" w:themeShade="BF"/>
+          <w:sz w:val="24"/>
+          <w:szCs w:val="24"/>
+        </w:rPr>
+        <w:t>SEND</w:t>
+      </w:r>
+      <w:r>
+        <w:rPr>
+          <w:color w:val="0B769F" w:themeColor="accent4" w:themeShade="BF"/>
+          <w:sz w:val="24"/>
+          <w:szCs w:val="24"/>
+        </w:rPr>
+        <w:t xml:space="preserve"> Registration confirmation</w:t>
+      </w:r>
+      <w:r>
+        <w:rPr>
+          <w:color w:val="0B769F" w:themeColor="accent4" w:themeShade="BF"/>
+          <w:sz w:val="24"/>
+          <w:szCs w:val="24"/>
+        </w:rPr>
+        <w:t xml:space="preserve"> To </w:t>
+      </w:r>
+      <w:r>
+        <w:rPr>
+          <w:color w:val="0B769F" w:themeColor="accent4" w:themeShade="BF"/>
+          <w:sz w:val="24"/>
+          <w:szCs w:val="24"/>
+        </w:rPr>
+        <w:t>student</w:t>
+      </w:r>
+      <w:r>
+        <w:rPr>
+          <w:color w:val="0B769F" w:themeColor="accent4" w:themeShade="BF"/>
+          <w:sz w:val="24"/>
+          <w:szCs w:val="24"/>
+        </w:rPr>
+        <w:t>.</w:t>
       </w:r>
     </w:p>
     <w:p>
@@ -4667,7 +3912,47 @@
           <w:sz w:val="24"/>
           <w:szCs w:val="24"/>
         </w:rPr>
-        <w:t>There is a case where the required data cannot be found.</w:t>
+        <w:t xml:space="preserve">There is a case where the required </w:t>
+      </w:r>
+      <w:r>
+        <w:rPr>
+          <w:color w:val="0B769F" w:themeColor="accent4" w:themeShade="BF"/>
+          <w:sz w:val="24"/>
+          <w:szCs w:val="24"/>
+        </w:rPr>
+        <w:t>info</w:t>
+      </w:r>
+      <w:r>
+        <w:rPr>
+          <w:color w:val="0B769F" w:themeColor="accent4" w:themeShade="BF"/>
+          <w:sz w:val="24"/>
+          <w:szCs w:val="24"/>
+        </w:rPr>
+        <w:t xml:space="preserve"> </w:t>
+      </w:r>
+      <w:r>
+        <w:rPr>
+          <w:color w:val="0B769F" w:themeColor="accent4" w:themeShade="BF"/>
+          <w:sz w:val="24"/>
+          <w:szCs w:val="24"/>
+        </w:rPr>
+        <w:t>is</w:t>
+      </w:r>
+      <w:r>
+        <w:rPr>
+          <w:color w:val="0B769F" w:themeColor="accent4" w:themeShade="BF"/>
+          <w:sz w:val="24"/>
+          <w:szCs w:val="24"/>
+        </w:rPr>
+        <w:t xml:space="preserve"> invalid</w:t>
+      </w:r>
+      <w:r>
+        <w:rPr>
+          <w:color w:val="0B769F" w:themeColor="accent4" w:themeShade="BF"/>
+          <w:sz w:val="24"/>
+          <w:szCs w:val="24"/>
+        </w:rPr>
+        <w:t>.</w:t>
       </w:r>
     </w:p>
     <w:p>
@@ -4724,14 +4009,21 @@
           <w:szCs w:val="24"/>
         </w:rPr>
         <w:lastRenderedPageBreak/>
-        <w:t>Number: 1.</w:t>
-      </w:r>
-      <w:r>
-        <w:rPr>
-          <w:sz w:val="24"/>
-          <w:szCs w:val="24"/>
-        </w:rPr>
-        <w:t>4</w:t>
+        <w:t xml:space="preserve">Number: </w:t>
+      </w:r>
+      <w:r>
+        <w:rPr>
+          <w:sz w:val="24"/>
+          <w:szCs w:val="24"/>
+        </w:rPr>
+        <w:t>2</w:t>
+      </w:r>
+      <w:r>
+        <w:rPr>
+          <w:sz w:val="24"/>
+          <w:szCs w:val="24"/>
+        </w:rPr>
+        <w:t>.4</w:t>
       </w:r>
     </w:p>
     <w:p>
@@ -4755,7 +4047,15 @@
           <w:sz w:val="24"/>
           <w:szCs w:val="24"/>
         </w:rPr>
-        <w:t>update facility availability</w:t>
+        <w:t xml:space="preserve">update </w:t>
+      </w:r>
+      <w:r>
+        <w:rPr>
+          <w:color w:val="0B769F" w:themeColor="accent4" w:themeShade="BF"/>
+          <w:sz w:val="24"/>
+          <w:szCs w:val="24"/>
+        </w:rPr>
+        <w:t>attendees</w:t>
       </w:r>
       <w:r>
         <w:rPr>
@@ -4787,23 +4087,23 @@
           <w:sz w:val="24"/>
           <w:szCs w:val="24"/>
         </w:rPr>
-        <w:t xml:space="preserve">updates </w:t>
-      </w:r>
-      <w:r>
-        <w:rPr>
-          <w:color w:val="0B769F" w:themeColor="accent4" w:themeShade="BF"/>
-          <w:sz w:val="24"/>
-          <w:szCs w:val="24"/>
-        </w:rPr>
-        <w:t>t</w:t>
-      </w:r>
-      <w:r>
-        <w:rPr>
-          <w:color w:val="0B769F" w:themeColor="accent4" w:themeShade="BF"/>
-          <w:sz w:val="24"/>
-          <w:szCs w:val="24"/>
-        </w:rPr>
-        <w:t>he availability of the facility.</w:t>
+        <w:t xml:space="preserve">updates the </w:t>
+      </w:r>
+      <w:r>
+        <w:rPr>
+          <w:color w:val="0B769F" w:themeColor="accent4" w:themeShade="BF"/>
+          <w:sz w:val="24"/>
+          <w:szCs w:val="24"/>
+        </w:rPr>
+        <w:t>list of attendees</w:t>
+      </w:r>
+      <w:r>
+        <w:rPr>
+          <w:color w:val="0B769F" w:themeColor="accent4" w:themeShade="BF"/>
+          <w:sz w:val="24"/>
+          <w:szCs w:val="24"/>
+        </w:rPr>
+        <w:t>.</w:t>
       </w:r>
     </w:p>
     <w:p>
@@ -4844,7 +4144,7 @@
           <w:sz w:val="24"/>
           <w:szCs w:val="24"/>
         </w:rPr>
-        <w:t>Reservation details.</w:t>
+        <w:t>Registration confirmation</w:t>
       </w:r>
     </w:p>
     <w:p>
@@ -4956,23 +4256,7 @@
           <w:sz w:val="24"/>
           <w:szCs w:val="24"/>
         </w:rPr>
-        <w:t xml:space="preserve"> </w:t>
-      </w:r>
-      <w:r>
-        <w:rPr>
-          <w:color w:val="0B769F" w:themeColor="accent4" w:themeShade="BF"/>
-          <w:sz w:val="24"/>
-          <w:szCs w:val="24"/>
-        </w:rPr>
-        <w:t>Updated facility information</w:t>
-      </w:r>
-      <w:r>
-        <w:rPr>
-          <w:color w:val="0B769F" w:themeColor="accent4" w:themeShade="BF"/>
-          <w:sz w:val="24"/>
-          <w:szCs w:val="24"/>
-        </w:rPr>
-        <w:t>.</w:t>
+        <w:t>registered student information</w:t>
       </w:r>
     </w:p>
     <w:p>
@@ -5237,32 +4521,15 @@
           <w:sz w:val="24"/>
           <w:szCs w:val="24"/>
         </w:rPr>
-        <w:t>RECEIVE Reservation details.</w:t>
-      </w:r>
-    </w:p>
-    <w:p>
-      <w:pPr>
-        <w:rPr>
-          <w:color w:val="0B769F" w:themeColor="accent4" w:themeShade="BF"/>
-          <w:sz w:val="24"/>
-          <w:szCs w:val="24"/>
-        </w:rPr>
-      </w:pPr>
-      <w:r>
-        <w:rPr>
-          <w:color w:val="0B769F" w:themeColor="accent4" w:themeShade="BF"/>
-          <w:sz w:val="24"/>
-          <w:szCs w:val="24"/>
-        </w:rPr>
-        <w:t xml:space="preserve">Generate </w:t>
-      </w:r>
-      <w:r>
-        <w:rPr>
-          <w:color w:val="0B769F" w:themeColor="accent4" w:themeShade="BF"/>
-          <w:sz w:val="24"/>
-          <w:szCs w:val="24"/>
-        </w:rPr>
-        <w:t>Updated facility information</w:t>
+        <w:t xml:space="preserve">RECEIVE </w:t>
+      </w:r>
+      <w:r>
+        <w:rPr>
+          <w:color w:val="0B769F" w:themeColor="accent4" w:themeShade="BF"/>
+          <w:sz w:val="24"/>
+          <w:szCs w:val="24"/>
+        </w:rPr>
+        <w:t>Registration confirmation</w:t>
       </w:r>
       <w:r>
         <w:rPr>
@@ -5287,15 +4554,7 @@
           <w:sz w:val="24"/>
           <w:szCs w:val="24"/>
         </w:rPr>
-        <w:t xml:space="preserve">STORE </w:t>
-      </w:r>
-      <w:r>
-        <w:rPr>
-          <w:color w:val="0B769F" w:themeColor="accent4" w:themeShade="BF"/>
-          <w:sz w:val="24"/>
-          <w:szCs w:val="24"/>
-        </w:rPr>
-        <w:t>Updated facility information</w:t>
+        <w:t>CREATE</w:t>
       </w:r>
       <w:r>
         <w:rPr>
@@ -5311,6 +4570,55 @@
           <w:sz w:val="24"/>
           <w:szCs w:val="24"/>
         </w:rPr>
+        <w:t>registered student information</w:t>
+      </w:r>
+      <w:r>
+        <w:rPr>
+          <w:color w:val="0B769F" w:themeColor="accent4" w:themeShade="BF"/>
+          <w:sz w:val="24"/>
+          <w:szCs w:val="24"/>
+        </w:rPr>
+        <w:t>.</w:t>
+      </w:r>
+    </w:p>
+    <w:p>
+      <w:pPr>
+        <w:rPr>
+          <w:color w:val="0B769F" w:themeColor="accent4" w:themeShade="BF"/>
+          <w:sz w:val="24"/>
+          <w:szCs w:val="24"/>
+        </w:rPr>
+      </w:pPr>
+      <w:r>
+        <w:rPr>
+          <w:color w:val="0B769F" w:themeColor="accent4" w:themeShade="BF"/>
+          <w:sz w:val="24"/>
+          <w:szCs w:val="24"/>
+        </w:rPr>
+        <w:t>STORE</w:t>
+      </w:r>
+      <w:r>
+        <w:rPr>
+          <w:color w:val="0B769F" w:themeColor="accent4" w:themeShade="BF"/>
+          <w:sz w:val="24"/>
+          <w:szCs w:val="24"/>
+        </w:rPr>
+        <w:t xml:space="preserve"> registered student information</w:t>
+      </w:r>
+      <w:r>
+        <w:rPr>
+          <w:color w:val="0B769F" w:themeColor="accent4" w:themeShade="BF"/>
+          <w:sz w:val="24"/>
+          <w:szCs w:val="24"/>
+        </w:rPr>
+        <w:t xml:space="preserve"> </w:t>
+      </w:r>
+      <w:r>
+        <w:rPr>
+          <w:color w:val="0B769F" w:themeColor="accent4" w:themeShade="BF"/>
+          <w:sz w:val="24"/>
+          <w:szCs w:val="24"/>
+        </w:rPr>
         <w:t xml:space="preserve">in </w:t>
       </w:r>
       <w:r>
@@ -5319,7 +4627,7 @@
           <w:sz w:val="24"/>
           <w:szCs w:val="24"/>
         </w:rPr>
-        <w:t>facility info database</w:t>
+        <w:t>attendees database</w:t>
       </w:r>
       <w:r>
         <w:rPr>
@@ -5581,15 +4889,31 @@
           <w:sz w:val="24"/>
           <w:szCs w:val="24"/>
         </w:rPr>
-        <w:t xml:space="preserve">There is a case where the required data cannot be </w:t>
-      </w:r>
-      <w:r>
-        <w:rPr>
-          <w:color w:val="0B769F" w:themeColor="accent4" w:themeShade="BF"/>
-          <w:sz w:val="24"/>
-          <w:szCs w:val="24"/>
-        </w:rPr>
-        <w:t>stored</w:t>
+        <w:t xml:space="preserve">There is a case where the </w:t>
+      </w:r>
+      <w:r>
+        <w:rPr>
+          <w:color w:val="0B769F" w:themeColor="accent4" w:themeShade="BF"/>
+          <w:sz w:val="24"/>
+          <w:szCs w:val="24"/>
+        </w:rPr>
+        <w:t>selected</w:t>
+      </w:r>
+      <w:r>
+        <w:rPr>
+          <w:color w:val="0B769F" w:themeColor="accent4" w:themeShade="BF"/>
+          <w:sz w:val="24"/>
+          <w:szCs w:val="24"/>
+        </w:rPr>
+        <w:t xml:space="preserve"> </w:t>
+      </w:r>
+      <w:r>
+        <w:rPr>
+          <w:color w:val="0B769F" w:themeColor="accent4" w:themeShade="BF"/>
+          <w:sz w:val="24"/>
+          <w:szCs w:val="24"/>
+        </w:rPr>
+        <w:t>student is missing from the attendees list</w:t>
       </w:r>
       <w:r>
         <w:rPr>
@@ -5615,6 +4939,948 @@
           <w:szCs w:val="24"/>
         </w:rPr>
       </w:pPr>
+    </w:p>
+    <w:p>
+      <w:pPr>
+        <w:rPr>
+          <w:sz w:val="24"/>
+          <w:szCs w:val="24"/>
+        </w:rPr>
+      </w:pPr>
+      <w:r>
+        <w:rPr>
+          <w:sz w:val="24"/>
+          <w:szCs w:val="24"/>
+        </w:rPr>
+        <w:br w:type="page"/>
+      </w:r>
+    </w:p>
+    <w:p>
+      <w:pPr>
+        <w:rPr>
+          <w:color w:val="0B769F" w:themeColor="accent4" w:themeShade="BF"/>
+          <w:sz w:val="24"/>
+          <w:szCs w:val="24"/>
+        </w:rPr>
+      </w:pPr>
+      <w:r>
+        <w:rPr>
+          <w:sz w:val="24"/>
+          <w:szCs w:val="24"/>
+        </w:rPr>
+        <w:lastRenderedPageBreak/>
+        <w:t xml:space="preserve">Number: </w:t>
+      </w:r>
+      <w:r>
+        <w:rPr>
+          <w:sz w:val="24"/>
+          <w:szCs w:val="24"/>
+        </w:rPr>
+        <w:t>2</w:t>
+      </w:r>
+      <w:r>
+        <w:rPr>
+          <w:sz w:val="24"/>
+          <w:szCs w:val="24"/>
+        </w:rPr>
+        <w:t>.</w:t>
+      </w:r>
+      <w:r>
+        <w:rPr>
+          <w:sz w:val="24"/>
+          <w:szCs w:val="24"/>
+        </w:rPr>
+        <w:t>5</w:t>
+      </w:r>
+    </w:p>
+    <w:p>
+      <w:pPr>
+        <w:rPr>
+          <w:color w:val="0B769F" w:themeColor="accent4" w:themeShade="BF"/>
+          <w:sz w:val="24"/>
+          <w:szCs w:val="24"/>
+        </w:rPr>
+      </w:pPr>
+      <w:r>
+        <w:rPr>
+          <w:sz w:val="24"/>
+          <w:szCs w:val="24"/>
+        </w:rPr>
+        <w:t xml:space="preserve">Name: </w:t>
+      </w:r>
+      <w:r>
+        <w:rPr>
+          <w:color w:val="0B769F" w:themeColor="accent4" w:themeShade="BF"/>
+          <w:sz w:val="24"/>
+          <w:szCs w:val="24"/>
+        </w:rPr>
+        <w:t>generate attendees slip</w:t>
+      </w:r>
+      <w:r>
+        <w:rPr>
+          <w:color w:val="0B769F" w:themeColor="accent4" w:themeShade="BF"/>
+          <w:sz w:val="24"/>
+          <w:szCs w:val="24"/>
+        </w:rPr>
+        <w:t>.</w:t>
+      </w:r>
+    </w:p>
+    <w:p>
+      <w:pPr>
+        <w:rPr>
+          <w:color w:val="0B769F" w:themeColor="accent4" w:themeShade="BF"/>
+          <w:sz w:val="24"/>
+          <w:szCs w:val="24"/>
+        </w:rPr>
+      </w:pPr>
+      <w:r>
+        <w:rPr>
+          <w:sz w:val="24"/>
+          <w:szCs w:val="24"/>
+        </w:rPr>
+        <w:t xml:space="preserve">Description: </w:t>
+      </w:r>
+      <w:r>
+        <w:rPr>
+          <w:color w:val="0B769F" w:themeColor="accent4" w:themeShade="BF"/>
+          <w:sz w:val="24"/>
+          <w:szCs w:val="24"/>
+        </w:rPr>
+        <w:t>generates the slip for attendees</w:t>
+      </w:r>
+      <w:r>
+        <w:rPr>
+          <w:color w:val="0B769F" w:themeColor="accent4" w:themeShade="BF"/>
+          <w:sz w:val="24"/>
+          <w:szCs w:val="24"/>
+        </w:rPr>
+        <w:t>.</w:t>
+      </w:r>
+    </w:p>
+    <w:p>
+      <w:pPr>
+        <w:pBdr>
+          <w:top w:val="single" w:sz="6" w:space="1" w:color="auto"/>
+          <w:bottom w:val="single" w:sz="6" w:space="1" w:color="auto"/>
+        </w:pBdr>
+        <w:rPr>
+          <w:sz w:val="24"/>
+          <w:szCs w:val="24"/>
+        </w:rPr>
+      </w:pPr>
+      <w:r>
+        <w:rPr>
+          <w:sz w:val="24"/>
+          <w:szCs w:val="24"/>
+        </w:rPr>
+        <w:t>Input Data Flow:</w:t>
+      </w:r>
+    </w:p>
+    <w:p>
+      <w:pPr>
+        <w:pBdr>
+          <w:top w:val="single" w:sz="6" w:space="1" w:color="auto"/>
+          <w:bottom w:val="single" w:sz="6" w:space="1" w:color="auto"/>
+        </w:pBdr>
+        <w:spacing w:line="240" w:lineRule="auto"/>
+        <w:rPr>
+          <w:color w:val="0B769F" w:themeColor="accent4" w:themeShade="BF"/>
+          <w:sz w:val="24"/>
+          <w:szCs w:val="24"/>
+        </w:rPr>
+      </w:pPr>
+      <w:r>
+        <w:rPr>
+          <w:color w:val="0B769F" w:themeColor="accent4" w:themeShade="BF"/>
+          <w:sz w:val="24"/>
+          <w:szCs w:val="24"/>
+        </w:rPr>
+        <w:t>Attendees information</w:t>
+      </w:r>
+      <w:r>
+        <w:rPr>
+          <w:color w:val="0B769F" w:themeColor="accent4" w:themeShade="BF"/>
+          <w:sz w:val="24"/>
+          <w:szCs w:val="24"/>
+        </w:rPr>
+        <w:t>.</w:t>
+      </w:r>
+    </w:p>
+    <w:p>
+      <w:pPr>
+        <w:rPr>
+          <w:sz w:val="24"/>
+          <w:szCs w:val="24"/>
+        </w:rPr>
+      </w:pPr>
+      <w:r>
+        <w:rPr>
+          <w:sz w:val="24"/>
+          <w:szCs w:val="24"/>
+        </w:rPr>
+        <w:t xml:space="preserve">Output Data Flow: </w:t>
+      </w:r>
+    </w:p>
+    <w:p>
+      <w:pPr>
+        <w:pBdr>
+          <w:bottom w:val="single" w:sz="6" w:space="1" w:color="auto"/>
+        </w:pBdr>
+        <w:rPr>
+          <w:color w:val="0B769F" w:themeColor="accent4" w:themeShade="BF"/>
+          <w:sz w:val="24"/>
+          <w:szCs w:val="24"/>
+        </w:rPr>
+      </w:pPr>
+      <w:r>
+        <w:rPr>
+          <w:noProof/>
+          <w:color w:val="0F9ED5" w:themeColor="accent4"/>
+          <w:sz w:val="24"/>
+          <w:szCs w:val="24"/>
+        </w:rPr>
+        <mc:AlternateContent>
+          <mc:Choice Requires="wps">
+            <w:drawing>
+              <wp:anchor distT="0" distB="0" distL="114300" distR="114300" simplePos="0" relativeHeight="251713536" behindDoc="0" locked="0" layoutInCell="1" allowOverlap="1" wp14:anchorId="6DDE6490" wp14:editId="07C4EA3E">
+                <wp:simplePos x="0" y="0"/>
+                <wp:positionH relativeFrom="column">
+                  <wp:posOffset>3572231</wp:posOffset>
+                </wp:positionH>
+                <wp:positionV relativeFrom="paragraph">
+                  <wp:posOffset>210592</wp:posOffset>
+                </wp:positionV>
+                <wp:extent cx="7588" cy="637424"/>
+                <wp:effectExtent l="0" t="0" r="31115" b="29845"/>
+                <wp:wrapNone/>
+                <wp:docPr id="2080326318" name="Straight Connector 1"/>
+                <wp:cNvGraphicFramePr/>
+                <a:graphic xmlns:a="http://schemas.openxmlformats.org/drawingml/2006/main">
+                  <a:graphicData uri="http://schemas.microsoft.com/office/word/2010/wordprocessingShape">
+                    <wps:wsp>
+                      <wps:cNvCnPr/>
+                      <wps:spPr>
+                        <a:xfrm flipH="1">
+                          <a:off x="0" y="0"/>
+                          <a:ext cx="7588" cy="637424"/>
+                        </a:xfrm>
+                        <a:prstGeom prst="line">
+                          <a:avLst/>
+                        </a:prstGeom>
+                        <a:ln>
+                          <a:solidFill>
+                            <a:schemeClr val="tx1"/>
+                          </a:solidFill>
+                        </a:ln>
+                      </wps:spPr>
+                      <wps:style>
+                        <a:lnRef idx="1">
+                          <a:schemeClr val="accent1"/>
+                        </a:lnRef>
+                        <a:fillRef idx="0">
+                          <a:schemeClr val="accent1"/>
+                        </a:fillRef>
+                        <a:effectRef idx="0">
+                          <a:schemeClr val="accent1"/>
+                        </a:effectRef>
+                        <a:fontRef idx="minor">
+                          <a:schemeClr val="tx1"/>
+                        </a:fontRef>
+                      </wps:style>
+                      <wps:bodyPr/>
+                    </wps:wsp>
+                  </a:graphicData>
+                </a:graphic>
+                <wp14:sizeRelH relativeFrom="margin">
+                  <wp14:pctWidth>0</wp14:pctWidth>
+                </wp14:sizeRelH>
+                <wp14:sizeRelV relativeFrom="margin">
+                  <wp14:pctHeight>0</wp14:pctHeight>
+                </wp14:sizeRelV>
+              </wp:anchor>
+            </w:drawing>
+          </mc:Choice>
+          <mc:Fallback>
+            <w:pict>
+              <v:line w14:anchorId="00F372AA" id="Straight Connector 1" o:spid="_x0000_s1026" style="position:absolute;flip:x;z-index:251713536;visibility:visible;mso-wrap-style:square;mso-width-percent:0;mso-height-percent:0;mso-wrap-distance-left:9pt;mso-wrap-distance-top:0;mso-wrap-distance-right:9pt;mso-wrap-distance-bottom:0;mso-position-horizontal:absolute;mso-position-horizontal-relative:text;mso-position-vertical:absolute;mso-position-vertical-relative:text;mso-width-percent:0;mso-height-percent:0;mso-width-relative:margin;mso-height-relative:margin" from="281.3pt,16.6pt" to="281.9pt,66.8pt" o:gfxdata="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" strokecolor="black [3213]" strokeweight=".5pt">
+                <v:stroke joinstyle="miter"/>
+              </v:line>
+            </w:pict>
+          </mc:Fallback>
+        </mc:AlternateContent>
+      </w:r>
+      <w:r>
+        <w:rPr>
+          <w:color w:val="0B769F" w:themeColor="accent4" w:themeShade="BF"/>
+          <w:sz w:val="24"/>
+          <w:szCs w:val="24"/>
+        </w:rPr>
+        <w:t xml:space="preserve"> </w:t>
+      </w:r>
+      <w:r>
+        <w:rPr>
+          <w:color w:val="0B769F" w:themeColor="accent4" w:themeShade="BF"/>
+          <w:sz w:val="24"/>
+          <w:szCs w:val="24"/>
+        </w:rPr>
+        <w:t>Attendees slip</w:t>
+      </w:r>
+      <w:r>
+        <w:rPr>
+          <w:color w:val="0B769F" w:themeColor="accent4" w:themeShade="BF"/>
+          <w:sz w:val="24"/>
+          <w:szCs w:val="24"/>
+        </w:rPr>
+        <w:t>.</w:t>
+      </w:r>
+    </w:p>
+    <w:p>
+      <w:pPr>
+        <w:rPr>
+          <w:sz w:val="24"/>
+          <w:szCs w:val="24"/>
+        </w:rPr>
+      </w:pPr>
+      <w:r>
+        <w:rPr>
+          <w:sz w:val="24"/>
+          <w:szCs w:val="24"/>
+        </w:rPr>
+        <w:t>Type of Process:</w:t>
+      </w:r>
+      <w:r>
+        <w:rPr>
+          <w:sz w:val="24"/>
+          <w:szCs w:val="24"/>
+        </w:rPr>
+        <w:tab/>
+      </w:r>
+      <w:r>
+        <w:rPr>
+          <w:sz w:val="24"/>
+          <w:szCs w:val="24"/>
+        </w:rPr>
+        <w:tab/>
+      </w:r>
+      <w:r>
+        <w:rPr>
+          <w:sz w:val="24"/>
+          <w:szCs w:val="24"/>
+        </w:rPr>
+        <w:tab/>
+      </w:r>
+      <w:r>
+        <w:rPr>
+          <w:sz w:val="24"/>
+          <w:szCs w:val="24"/>
+        </w:rPr>
+        <w:tab/>
+      </w:r>
+      <w:r>
+        <w:rPr>
+          <w:sz w:val="24"/>
+          <w:szCs w:val="24"/>
+        </w:rPr>
+        <w:tab/>
+      </w:r>
+      <w:r>
+        <w:rPr>
+          <w:sz w:val="24"/>
+          <w:szCs w:val="24"/>
+        </w:rPr>
+        <w:tab/>
+        <w:t>Subprogram/Function Name:</w:t>
+      </w:r>
+    </w:p>
+    <w:p>
+      <w:pPr>
+        <w:pBdr>
+          <w:bottom w:val="single" w:sz="6" w:space="1" w:color="auto"/>
+          <w:between w:val="single" w:sz="6" w:space="1" w:color="auto"/>
+        </w:pBdr>
+        <w:tabs>
+          <w:tab w:val="left" w:pos="1745"/>
+        </w:tabs>
+        <w:rPr>
+          <w:color w:val="0B769F" w:themeColor="accent4" w:themeShade="BF"/>
+          <w:sz w:val="24"/>
+          <w:szCs w:val="24"/>
+        </w:rPr>
+      </w:pPr>
+      <w:sdt>
+        <w:sdtPr>
+          <w:rPr>
+            <w:color w:val="0B769F" w:themeColor="accent4" w:themeShade="BF"/>
+            <w:sz w:val="24"/>
+            <w:szCs w:val="24"/>
+          </w:rPr>
+          <w:id w:val="-169793191"/>
+          <w14:checkbox>
+            <w14:checked w14:val="1"/>
+            <w14:checkedState w14:val="2612" w14:font="MS Gothic"/>
+            <w14:uncheckedState w14:val="2610" w14:font="MS Gothic"/>
+          </w14:checkbox>
+        </w:sdtPr>
+        <w:sdtContent>
+          <w:r>
+            <w:rPr>
+              <w:rFonts w:ascii="MS Gothic" w:eastAsia="MS Gothic" w:hAnsi="MS Gothic" w:hint="eastAsia"/>
+              <w:color w:val="0B769F" w:themeColor="accent4" w:themeShade="BF"/>
+              <w:sz w:val="24"/>
+              <w:szCs w:val="24"/>
+            </w:rPr>
+            <w:t>☒</w:t>
+          </w:r>
+        </w:sdtContent>
+      </w:sdt>
+      <w:r>
+        <w:rPr>
+          <w:color w:val="0B769F" w:themeColor="accent4" w:themeShade="BF"/>
+          <w:sz w:val="24"/>
+          <w:szCs w:val="24"/>
+        </w:rPr>
+        <w:t xml:space="preserve"> Online</w:t>
+      </w:r>
+      <w:r>
+        <w:rPr>
+          <w:color w:val="0B769F" w:themeColor="accent4" w:themeShade="BF"/>
+          <w:sz w:val="24"/>
+          <w:szCs w:val="24"/>
+        </w:rPr>
+        <w:tab/>
+      </w:r>
+      <w:r>
+        <w:rPr>
+          <w:color w:val="0B769F" w:themeColor="accent4" w:themeShade="BF"/>
+          <w:sz w:val="24"/>
+          <w:szCs w:val="24"/>
+        </w:rPr>
+        <w:tab/>
+      </w:r>
+      <w:sdt>
+        <w:sdtPr>
+          <w:rPr>
+            <w:color w:val="0B769F" w:themeColor="accent4" w:themeShade="BF"/>
+            <w:sz w:val="24"/>
+            <w:szCs w:val="24"/>
+          </w:rPr>
+          <w:id w:val="-2097393760"/>
+          <w14:checkbox>
+            <w14:checked w14:val="0"/>
+            <w14:checkedState w14:val="2612" w14:font="MS Gothic"/>
+            <w14:uncheckedState w14:val="2610" w14:font="MS Gothic"/>
+          </w14:checkbox>
+        </w:sdtPr>
+        <w:sdtContent>
+          <w:r>
+            <w:rPr>
+              <w:rFonts w:ascii="MS Gothic" w:eastAsia="MS Gothic" w:hAnsi="MS Gothic" w:hint="eastAsia"/>
+              <w:color w:val="0B769F" w:themeColor="accent4" w:themeShade="BF"/>
+              <w:sz w:val="24"/>
+              <w:szCs w:val="24"/>
+            </w:rPr>
+            <w:t>☐</w:t>
+          </w:r>
+        </w:sdtContent>
+      </w:sdt>
+      <w:r>
+        <w:rPr>
+          <w:color w:val="0B769F" w:themeColor="accent4" w:themeShade="BF"/>
+          <w:sz w:val="24"/>
+          <w:szCs w:val="24"/>
+        </w:rPr>
+        <w:t xml:space="preserve"> Manual</w:t>
+      </w:r>
+      <w:r>
+        <w:rPr>
+          <w:color w:val="0B769F" w:themeColor="accent4" w:themeShade="BF"/>
+          <w:sz w:val="24"/>
+          <w:szCs w:val="24"/>
+        </w:rPr>
+        <w:tab/>
+      </w:r>
+      <w:r>
+        <w:rPr>
+          <w:color w:val="0B769F" w:themeColor="accent4" w:themeShade="BF"/>
+          <w:sz w:val="24"/>
+          <w:szCs w:val="24"/>
+        </w:rPr>
+        <w:tab/>
+      </w:r>
+      <w:sdt>
+        <w:sdtPr>
+          <w:rPr>
+            <w:color w:val="0B769F" w:themeColor="accent4" w:themeShade="BF"/>
+            <w:sz w:val="24"/>
+            <w:szCs w:val="24"/>
+          </w:rPr>
+          <w:id w:val="205918584"/>
+          <w14:checkbox>
+            <w14:checked w14:val="0"/>
+            <w14:checkedState w14:val="2612" w14:font="MS Gothic"/>
+            <w14:uncheckedState w14:val="2610" w14:font="MS Gothic"/>
+          </w14:checkbox>
+        </w:sdtPr>
+        <w:sdtContent>
+          <w:r>
+            <w:rPr>
+              <w:rFonts w:ascii="MS Gothic" w:eastAsia="MS Gothic" w:hAnsi="MS Gothic" w:hint="eastAsia"/>
+              <w:color w:val="0B769F" w:themeColor="accent4" w:themeShade="BF"/>
+              <w:sz w:val="24"/>
+              <w:szCs w:val="24"/>
+            </w:rPr>
+            <w:t>☐</w:t>
+          </w:r>
+        </w:sdtContent>
+      </w:sdt>
+      <w:r>
+        <w:rPr>
+          <w:color w:val="0B769F" w:themeColor="accent4" w:themeShade="BF"/>
+          <w:sz w:val="24"/>
+          <w:szCs w:val="24"/>
+        </w:rPr>
+        <w:t xml:space="preserve"> Batch</w:t>
+      </w:r>
+      <w:r>
+        <w:rPr>
+          <w:color w:val="0B769F" w:themeColor="accent4" w:themeShade="BF"/>
+          <w:sz w:val="24"/>
+          <w:szCs w:val="24"/>
+        </w:rPr>
+        <w:tab/>
+      </w:r>
+    </w:p>
+    <w:p>
+      <w:pPr>
+        <w:rPr>
+          <w:sz w:val="24"/>
+          <w:szCs w:val="24"/>
+        </w:rPr>
+      </w:pPr>
+      <w:r>
+        <w:rPr>
+          <w:sz w:val="24"/>
+          <w:szCs w:val="24"/>
+        </w:rPr>
+        <w:t>Process Logic:</w:t>
+      </w:r>
+    </w:p>
+    <w:p>
+      <w:pPr>
+        <w:rPr>
+          <w:color w:val="0B769F" w:themeColor="accent4" w:themeShade="BF"/>
+          <w:sz w:val="24"/>
+          <w:szCs w:val="24"/>
+        </w:rPr>
+      </w:pPr>
+      <w:r>
+        <w:rPr>
+          <w:color w:val="0B769F" w:themeColor="accent4" w:themeShade="BF"/>
+          <w:sz w:val="24"/>
+          <w:szCs w:val="24"/>
+        </w:rPr>
+        <w:t>BEGIN</w:t>
+      </w:r>
+    </w:p>
+    <w:p>
+      <w:pPr>
+        <w:rPr>
+          <w:color w:val="0B769F" w:themeColor="accent4" w:themeShade="BF"/>
+          <w:sz w:val="24"/>
+          <w:szCs w:val="24"/>
+        </w:rPr>
+      </w:pPr>
+      <w:r>
+        <w:rPr>
+          <w:color w:val="0B769F" w:themeColor="accent4" w:themeShade="BF"/>
+          <w:sz w:val="24"/>
+          <w:szCs w:val="24"/>
+        </w:rPr>
+        <w:t xml:space="preserve">RECEIVE </w:t>
+      </w:r>
+      <w:r>
+        <w:rPr>
+          <w:color w:val="0B769F" w:themeColor="accent4" w:themeShade="BF"/>
+          <w:sz w:val="24"/>
+          <w:szCs w:val="24"/>
+        </w:rPr>
+        <w:t>attendees information</w:t>
+      </w:r>
+      <w:r>
+        <w:rPr>
+          <w:color w:val="0B769F" w:themeColor="accent4" w:themeShade="BF"/>
+          <w:sz w:val="24"/>
+          <w:szCs w:val="24"/>
+        </w:rPr>
+        <w:t>.</w:t>
+      </w:r>
+    </w:p>
+    <w:p>
+      <w:pPr>
+        <w:rPr>
+          <w:color w:val="0B769F" w:themeColor="accent4" w:themeShade="BF"/>
+          <w:sz w:val="24"/>
+          <w:szCs w:val="24"/>
+        </w:rPr>
+      </w:pPr>
+      <w:r>
+        <w:rPr>
+          <w:color w:val="0B769F" w:themeColor="accent4" w:themeShade="BF"/>
+          <w:sz w:val="24"/>
+          <w:szCs w:val="24"/>
+        </w:rPr>
+        <w:t>G</w:t>
+      </w:r>
+      <w:r>
+        <w:rPr>
+          <w:color w:val="0B769F" w:themeColor="accent4" w:themeShade="BF"/>
+          <w:sz w:val="24"/>
+          <w:szCs w:val="24"/>
+        </w:rPr>
+        <w:t>ENERATE</w:t>
+      </w:r>
+      <w:r>
+        <w:rPr>
+          <w:color w:val="0B769F" w:themeColor="accent4" w:themeShade="BF"/>
+          <w:sz w:val="24"/>
+          <w:szCs w:val="24"/>
+        </w:rPr>
+        <w:t xml:space="preserve"> </w:t>
+      </w:r>
+      <w:r>
+        <w:rPr>
+          <w:color w:val="0B769F" w:themeColor="accent4" w:themeShade="BF"/>
+          <w:sz w:val="24"/>
+          <w:szCs w:val="24"/>
+        </w:rPr>
+        <w:t>attendees slip</w:t>
+      </w:r>
+      <w:r>
+        <w:rPr>
+          <w:color w:val="0B769F" w:themeColor="accent4" w:themeShade="BF"/>
+          <w:sz w:val="24"/>
+          <w:szCs w:val="24"/>
+        </w:rPr>
+        <w:t>.</w:t>
+      </w:r>
+    </w:p>
+    <w:p>
+      <w:pPr>
+        <w:rPr>
+          <w:color w:val="0B769F" w:themeColor="accent4" w:themeShade="BF"/>
+          <w:sz w:val="24"/>
+          <w:szCs w:val="24"/>
+        </w:rPr>
+      </w:pPr>
+      <w:r>
+        <w:rPr>
+          <w:color w:val="0B769F" w:themeColor="accent4" w:themeShade="BF"/>
+          <w:sz w:val="24"/>
+          <w:szCs w:val="24"/>
+        </w:rPr>
+        <w:t>S</w:t>
+      </w:r>
+      <w:r>
+        <w:rPr>
+          <w:color w:val="0B769F" w:themeColor="accent4" w:themeShade="BF"/>
+          <w:sz w:val="24"/>
+          <w:szCs w:val="24"/>
+        </w:rPr>
+        <w:t>END</w:t>
+      </w:r>
+      <w:r>
+        <w:rPr>
+          <w:color w:val="0B769F" w:themeColor="accent4" w:themeShade="BF"/>
+          <w:sz w:val="24"/>
+          <w:szCs w:val="24"/>
+        </w:rPr>
+        <w:t xml:space="preserve"> </w:t>
+      </w:r>
+      <w:r>
+        <w:rPr>
+          <w:color w:val="0B769F" w:themeColor="accent4" w:themeShade="BF"/>
+          <w:sz w:val="24"/>
+          <w:szCs w:val="24"/>
+        </w:rPr>
+        <w:t>attendees slip to EVENT MANAGEMENT</w:t>
+      </w:r>
+      <w:r>
+        <w:rPr>
+          <w:color w:val="0B769F" w:themeColor="accent4" w:themeShade="BF"/>
+          <w:sz w:val="24"/>
+          <w:szCs w:val="24"/>
+        </w:rPr>
+        <w:t>.</w:t>
+      </w:r>
+    </w:p>
+    <w:p>
+      <w:pPr>
+        <w:pBdr>
+          <w:bottom w:val="single" w:sz="6" w:space="1" w:color="auto"/>
+          <w:between w:val="single" w:sz="6" w:space="1" w:color="auto"/>
+        </w:pBdr>
+        <w:rPr>
+          <w:color w:val="0B769F" w:themeColor="accent4" w:themeShade="BF"/>
+          <w:sz w:val="24"/>
+          <w:szCs w:val="24"/>
+        </w:rPr>
+      </w:pPr>
+      <w:r>
+        <w:rPr>
+          <w:color w:val="0B769F" w:themeColor="accent4" w:themeShade="BF"/>
+          <w:sz w:val="24"/>
+          <w:szCs w:val="24"/>
+        </w:rPr>
+        <w:t>END</w:t>
+      </w:r>
+    </w:p>
+    <w:p>
+      <w:pPr>
+        <w:rPr>
+          <w:sz w:val="24"/>
+          <w:szCs w:val="24"/>
+        </w:rPr>
+      </w:pPr>
+      <w:r>
+        <w:rPr>
+          <w:sz w:val="24"/>
+          <w:szCs w:val="24"/>
+        </w:rPr>
+        <w:t>Refer to Name:</w:t>
+      </w:r>
+    </w:p>
+    <w:p>
+      <w:pPr>
+        <w:pBdr>
+          <w:bottom w:val="single" w:sz="6" w:space="1" w:color="auto"/>
+          <w:between w:val="single" w:sz="6" w:space="1" w:color="auto"/>
+        </w:pBdr>
+        <w:rPr>
+          <w:sz w:val="24"/>
+          <w:szCs w:val="24"/>
+        </w:rPr>
+      </w:pPr>
+      <w:sdt>
+        <w:sdtPr>
+          <w:rPr>
+            <w:color w:val="0B769F" w:themeColor="accent4" w:themeShade="BF"/>
+            <w:sz w:val="24"/>
+            <w:szCs w:val="24"/>
+          </w:rPr>
+          <w:id w:val="-2140097765"/>
+          <w14:checkbox>
+            <w14:checked w14:val="1"/>
+            <w14:checkedState w14:val="2612" w14:font="MS Gothic"/>
+            <w14:uncheckedState w14:val="2610" w14:font="MS Gothic"/>
+          </w14:checkbox>
+        </w:sdtPr>
+        <w:sdtContent>
+          <w:r>
+            <w:rPr>
+              <w:rFonts w:ascii="MS Gothic" w:eastAsia="MS Gothic" w:hAnsi="MS Gothic" w:hint="eastAsia"/>
+              <w:color w:val="0B769F" w:themeColor="accent4" w:themeShade="BF"/>
+              <w:sz w:val="24"/>
+              <w:szCs w:val="24"/>
+            </w:rPr>
+            <w:t>☒</w:t>
+          </w:r>
+        </w:sdtContent>
+      </w:sdt>
+      <w:r>
+        <w:rPr>
+          <w:color w:val="0B769F" w:themeColor="accent4" w:themeShade="BF"/>
+          <w:sz w:val="24"/>
+          <w:szCs w:val="24"/>
+        </w:rPr>
+        <w:t xml:space="preserve"> </w:t>
+      </w:r>
+      <w:r>
+        <w:rPr>
+          <w:color w:val="0B769F" w:themeColor="accent4" w:themeShade="BF"/>
+          <w:sz w:val="24"/>
+          <w:szCs w:val="24"/>
+        </w:rPr>
+        <w:t>Structured English</w:t>
+      </w:r>
+      <w:r>
+        <w:rPr>
+          <w:color w:val="0B769F" w:themeColor="accent4" w:themeShade="BF"/>
+          <w:sz w:val="24"/>
+          <w:szCs w:val="24"/>
+        </w:rPr>
+        <w:tab/>
+      </w:r>
+      <w:r>
+        <w:rPr>
+          <w:color w:val="0B769F" w:themeColor="accent4" w:themeShade="BF"/>
+          <w:sz w:val="24"/>
+          <w:szCs w:val="24"/>
+        </w:rPr>
+        <w:tab/>
+      </w:r>
+      <w:r>
+        <w:rPr>
+          <w:color w:val="0B769F" w:themeColor="accent4" w:themeShade="BF"/>
+          <w:sz w:val="24"/>
+          <w:szCs w:val="24"/>
+        </w:rPr>
+        <w:tab/>
+      </w:r>
+      <w:sdt>
+        <w:sdtPr>
+          <w:rPr>
+            <w:color w:val="0B769F" w:themeColor="accent4" w:themeShade="BF"/>
+            <w:sz w:val="24"/>
+            <w:szCs w:val="24"/>
+          </w:rPr>
+          <w:id w:val="1689410556"/>
+          <w14:checkbox>
+            <w14:checked w14:val="0"/>
+            <w14:checkedState w14:val="2612" w14:font="MS Gothic"/>
+            <w14:uncheckedState w14:val="2610" w14:font="MS Gothic"/>
+          </w14:checkbox>
+        </w:sdtPr>
+        <w:sdtContent>
+          <w:r>
+            <w:rPr>
+              <w:rFonts w:ascii="MS Gothic" w:eastAsia="MS Gothic" w:hAnsi="MS Gothic" w:hint="eastAsia"/>
+              <w:color w:val="0B769F" w:themeColor="accent4" w:themeShade="BF"/>
+              <w:sz w:val="24"/>
+              <w:szCs w:val="24"/>
+            </w:rPr>
+            <w:t>☐</w:t>
+          </w:r>
+        </w:sdtContent>
+      </w:sdt>
+      <w:r>
+        <w:rPr>
+          <w:color w:val="0B769F" w:themeColor="accent4" w:themeShade="BF"/>
+          <w:sz w:val="24"/>
+          <w:szCs w:val="24"/>
+        </w:rPr>
+        <w:t xml:space="preserve"> </w:t>
+      </w:r>
+      <w:r>
+        <w:rPr>
+          <w:color w:val="0B769F" w:themeColor="accent4" w:themeShade="BF"/>
+          <w:sz w:val="24"/>
+          <w:szCs w:val="24"/>
+        </w:rPr>
+        <w:t>Decision Table</w:t>
+      </w:r>
+      <w:r>
+        <w:rPr>
+          <w:color w:val="0B769F" w:themeColor="accent4" w:themeShade="BF"/>
+          <w:sz w:val="24"/>
+          <w:szCs w:val="24"/>
+        </w:rPr>
+        <w:tab/>
+      </w:r>
+      <w:r>
+        <w:rPr>
+          <w:color w:val="0B769F" w:themeColor="accent4" w:themeShade="BF"/>
+          <w:sz w:val="24"/>
+          <w:szCs w:val="24"/>
+        </w:rPr>
+        <w:tab/>
+      </w:r>
+      <w:r>
+        <w:rPr>
+          <w:color w:val="0B769F" w:themeColor="accent4" w:themeShade="BF"/>
+          <w:sz w:val="24"/>
+          <w:szCs w:val="24"/>
+        </w:rPr>
+        <w:tab/>
+      </w:r>
+      <w:sdt>
+        <w:sdtPr>
+          <w:rPr>
+            <w:color w:val="0B769F" w:themeColor="accent4" w:themeShade="BF"/>
+            <w:sz w:val="24"/>
+            <w:szCs w:val="24"/>
+          </w:rPr>
+          <w:id w:val="818548092"/>
+          <w14:checkbox>
+            <w14:checked w14:val="0"/>
+            <w14:checkedState w14:val="2612" w14:font="MS Gothic"/>
+            <w14:uncheckedState w14:val="2610" w14:font="MS Gothic"/>
+          </w14:checkbox>
+        </w:sdtPr>
+        <w:sdtContent>
+          <w:r>
+            <w:rPr>
+              <w:rFonts w:ascii="MS Gothic" w:eastAsia="MS Gothic" w:hAnsi="MS Gothic" w:hint="eastAsia"/>
+              <w:color w:val="0B769F" w:themeColor="accent4" w:themeShade="BF"/>
+              <w:sz w:val="24"/>
+              <w:szCs w:val="24"/>
+            </w:rPr>
+            <w:t>☐</w:t>
+          </w:r>
+        </w:sdtContent>
+      </w:sdt>
+      <w:r>
+        <w:rPr>
+          <w:color w:val="0B769F" w:themeColor="accent4" w:themeShade="BF"/>
+          <w:sz w:val="24"/>
+          <w:szCs w:val="24"/>
+        </w:rPr>
+        <w:t xml:space="preserve"> </w:t>
+      </w:r>
+      <w:r>
+        <w:rPr>
+          <w:color w:val="0B769F" w:themeColor="accent4" w:themeShade="BF"/>
+          <w:sz w:val="24"/>
+          <w:szCs w:val="24"/>
+        </w:rPr>
+        <w:t>Decision Tree</w:t>
+      </w:r>
+    </w:p>
+    <w:p>
+      <w:pPr>
+        <w:rPr>
+          <w:sz w:val="24"/>
+          <w:szCs w:val="24"/>
+        </w:rPr>
+      </w:pPr>
+      <w:r>
+        <w:rPr>
+          <w:sz w:val="24"/>
+          <w:szCs w:val="24"/>
+        </w:rPr>
+        <w:t>Unresolved Issues:</w:t>
+      </w:r>
+    </w:p>
+    <w:p>
+      <w:pPr>
+        <w:rPr>
+          <w:sz w:val="24"/>
+          <w:szCs w:val="24"/>
+        </w:rPr>
+      </w:pPr>
+      <w:r>
+        <w:rPr>
+          <w:color w:val="0B769F" w:themeColor="accent4" w:themeShade="BF"/>
+          <w:sz w:val="24"/>
+          <w:szCs w:val="24"/>
+        </w:rPr>
+        <w:t xml:space="preserve">There is a case where the </w:t>
+      </w:r>
+      <w:r>
+        <w:rPr>
+          <w:color w:val="0B769F" w:themeColor="accent4" w:themeShade="BF"/>
+          <w:sz w:val="24"/>
+          <w:szCs w:val="24"/>
+        </w:rPr>
+        <w:t>management contact info is missing</w:t>
+      </w:r>
+      <w:r>
+        <w:rPr>
+          <w:color w:val="0B769F" w:themeColor="accent4" w:themeShade="BF"/>
+          <w:sz w:val="24"/>
+          <w:szCs w:val="24"/>
+        </w:rPr>
+        <w:t>.</w:t>
+      </w:r>
     </w:p>
     <w:p>
       <w:pPr>
@@ -6230,7 +6496,7 @@
   <w:style w:type="paragraph" w:default="1" w:styleId="Normal">
     <w:name w:val="Normal"/>
     <w:qFormat/>
-    <w:rsid w:val="000F3A13"/>
+    <w:rsid w:val="007E118F"/>
   </w:style>
   <w:style w:type="paragraph" w:styleId="Heading1">
     <w:name w:val="heading 1"/>
